--- a/assets/form/form_pernyataannikah.docx
+++ b/assets/form/form_pernyataannikah.docx
@@ -4,17 +4,3080 @@
   <w:body>
     <w:p>
       <w:pPr>
+        <w:spacing w:after="0" w:line="240" w:lineRule="auto"/>
+        <w:ind w:left="720"/>
+        <w:jc w:val="center"/>
+        <w:rPr>
+          <w:rFonts w:ascii="Times New Roman" w:hAnsi="Times New Roman"/>
+          <w:b/>
+          <w:bCs/>
+          <w:sz w:val="44"/>
+          <w:szCs w:val="44"/>
+        </w:rPr>
+      </w:pPr>
+      <w:r>
+        <w:rPr>
+          <w:rFonts w:ascii="Times New Roman" w:hAnsi="Times New Roman"/>
+          <w:b/>
+          <w:bCs/>
+          <w:sz w:val="36"/>
+          <w:szCs w:val="36"/>
+        </w:rPr>
+        <w:t xml:space="preserve">    </w:t>
+      </w:r>
+      <w:r>
+        <w:rPr>
+          <w:rFonts w:ascii="Times New Roman" w:hAnsi="Times New Roman"/>
+          <w:noProof/>
+        </w:rPr>
+        <w:drawing>
+          <wp:anchor distT="0" distB="0" distL="114300" distR="114300" simplePos="0" relativeHeight="251660288" behindDoc="1" locked="0" layoutInCell="1" allowOverlap="1" wp14:anchorId="1EEC87A9" wp14:editId="631BCD9C">
+            <wp:simplePos x="0" y="0"/>
+            <wp:positionH relativeFrom="column">
+              <wp:posOffset>133985</wp:posOffset>
+            </wp:positionH>
+            <wp:positionV relativeFrom="paragraph">
+              <wp:posOffset>0</wp:posOffset>
+            </wp:positionV>
+            <wp:extent cx="628015" cy="914400"/>
+            <wp:effectExtent l="0" t="0" r="0" b="0"/>
+            <wp:wrapNone/>
+            <wp:docPr id="11" name="Picture 98"/>
+            <wp:cNvGraphicFramePr>
+              <a:graphicFrameLocks xmlns:a="http://schemas.openxmlformats.org/drawingml/2006/main" noChangeAspect="1"/>
+            </wp:cNvGraphicFramePr>
+            <a:graphic xmlns:a="http://schemas.openxmlformats.org/drawingml/2006/main">
+              <a:graphicData uri="http://schemas.openxmlformats.org/drawingml/2006/picture">
+                <pic:pic xmlns:pic="http://schemas.openxmlformats.org/drawingml/2006/picture">
+                  <pic:nvPicPr>
+                    <pic:cNvPr id="0" name="Picture 98"/>
+                    <pic:cNvPicPr>
+                      <a:picLocks noChangeAspect="1" noChangeArrowheads="1"/>
+                    </pic:cNvPicPr>
+                  </pic:nvPicPr>
+                  <pic:blipFill>
+                    <a:blip r:embed="rId6" cstate="print">
+                      <a:extLst>
+                        <a:ext uri="{28A0092B-C50C-407E-A947-70E740481C1C}">
+                          <a14:useLocalDpi xmlns:a14="http://schemas.microsoft.com/office/drawing/2010/main" val="0"/>
+                        </a:ext>
+                      </a:extLst>
+                    </a:blip>
+                    <a:srcRect/>
+                    <a:stretch>
+                      <a:fillRect/>
+                    </a:stretch>
+                  </pic:blipFill>
+                  <pic:spPr bwMode="auto">
+                    <a:xfrm>
+                      <a:off x="0" y="0"/>
+                      <a:ext cx="628015" cy="914400"/>
+                    </a:xfrm>
+                    <a:prstGeom prst="rect">
+                      <a:avLst/>
+                    </a:prstGeom>
+                    <a:noFill/>
+                    <a:ln>
+                      <a:noFill/>
+                    </a:ln>
+                  </pic:spPr>
+                </pic:pic>
+              </a:graphicData>
+            </a:graphic>
+            <wp14:sizeRelH relativeFrom="page">
+              <wp14:pctWidth>0</wp14:pctWidth>
+            </wp14:sizeRelH>
+            <wp14:sizeRelV relativeFrom="page">
+              <wp14:pctHeight>0</wp14:pctHeight>
+            </wp14:sizeRelV>
+          </wp:anchor>
+        </w:drawing>
+      </w:r>
+      <w:r>
+        <w:rPr>
+          <w:rFonts w:ascii="Times New Roman" w:hAnsi="Times New Roman"/>
+          <w:b/>
+          <w:bCs/>
+          <w:sz w:val="44"/>
+          <w:szCs w:val="44"/>
+        </w:rPr>
+        <w:t>PEMERINTAH KABUPATEN PRINGSEWU</w:t>
+      </w:r>
+    </w:p>
+    <w:p>
+      <w:pPr>
         <w:tabs>
-          <w:tab w:val="left" w:pos="600"/>
-          <w:tab w:val="left" w:pos="2760"/>
-          <w:tab w:val="left" w:pos="3000"/>
-          <w:tab w:val="left" w:pos="4200"/>
-          <w:tab w:val="left" w:pos="4440"/>
+          <w:tab w:val="left" w:pos="567"/>
+          <w:tab w:val="left" w:pos="851"/>
+          <w:tab w:val="left" w:pos="1134"/>
+        </w:tabs>
+        <w:autoSpaceDE w:val="0"/>
+        <w:autoSpaceDN w:val="0"/>
+        <w:adjustRightInd w:val="0"/>
+        <w:spacing w:after="0" w:line="240" w:lineRule="auto"/>
+        <w:rPr>
+          <w:rFonts w:ascii="Times New Roman" w:hAnsi="Times New Roman"/>
+          <w:b/>
+          <w:bCs/>
+          <w:sz w:val="44"/>
+          <w:szCs w:val="44"/>
+        </w:rPr>
+      </w:pPr>
+      <w:r>
+        <w:rPr>
+          <w:rFonts w:ascii="Times New Roman" w:hAnsi="Times New Roman"/>
+          <w:b/>
+          <w:bCs/>
+          <w:sz w:val="40"/>
+          <w:szCs w:val="40"/>
+        </w:rPr>
+        <w:t xml:space="preserve">                          </w:t>
+      </w:r>
+      <w:r>
+        <w:rPr>
+          <w:rFonts w:ascii="Times New Roman" w:hAnsi="Times New Roman"/>
+          <w:b/>
+          <w:bCs/>
+          <w:sz w:val="44"/>
+          <w:szCs w:val="44"/>
+        </w:rPr>
+        <w:t>KECAMATAN GADINGREJO</w:t>
+      </w:r>
+    </w:p>
+    <w:p>
+      <w:pPr>
+        <w:spacing w:after="0" w:line="240" w:lineRule="auto"/>
+        <w:jc w:val="center"/>
+        <w:rPr>
+          <w:rFonts w:ascii="Times New Roman" w:hAnsi="Times New Roman"/>
+          <w:b/>
+          <w:bCs/>
+          <w:sz w:val="16"/>
+          <w:szCs w:val="16"/>
+        </w:rPr>
+      </w:pPr>
+      <w:r>
+        <w:rPr>
+          <w:rFonts w:ascii="Times New Roman" w:hAnsi="Times New Roman"/>
+          <w:b/>
+          <w:bCs/>
+          <w:sz w:val="32"/>
+          <w:szCs w:val="32"/>
+        </w:rPr>
+        <w:t xml:space="preserve">             </w:t>
+      </w:r>
+      <w:r>
+        <w:rPr>
+          <w:rFonts w:ascii="Times New Roman" w:hAnsi="Times New Roman"/>
+          <w:b/>
+          <w:bCs/>
+          <w:sz w:val="44"/>
+          <w:szCs w:val="44"/>
+        </w:rPr>
+        <w:t>PEKON WONODADI</w:t>
+      </w:r>
+      <w:r>
+        <w:rPr>
+          <w:rFonts w:ascii="Times New Roman" w:hAnsi="Times New Roman"/>
+          <w:sz w:val="34"/>
+        </w:rPr>
+        <w:t xml:space="preserve"> </w:t>
+      </w:r>
+    </w:p>
+    <w:p>
+      <w:pPr>
+        <w:pBdr>
+          <w:top w:val="single" w:sz="4" w:space="1" w:color="auto"/>
+          <w:bottom w:val="thinThickSmallGap" w:sz="24" w:space="1" w:color="auto"/>
+        </w:pBdr>
+        <w:spacing w:after="0"/>
+        <w:jc w:val="center"/>
+        <w:rPr>
+          <w:rFonts w:ascii="Tahoma" w:hAnsi="Tahoma" w:cs="Tahoma"/>
+          <w:i/>
+        </w:rPr>
+      </w:pPr>
+      <w:r>
+        <w:rPr>
+          <w:rFonts w:ascii="Tahoma" w:hAnsi="Tahoma" w:cs="Tahoma"/>
+          <w:i/>
+          <w:lang w:val="fi-FI"/>
+        </w:rPr>
+        <w:t xml:space="preserve">Alamat : Jln. Raden Intan No. 393  Wonodadi Kec. </w:t>
+      </w:r>
+      <w:proofErr w:type="spellStart"/>
+      <w:r>
+        <w:rPr>
+          <w:rFonts w:ascii="Tahoma" w:hAnsi="Tahoma" w:cs="Tahoma"/>
+          <w:i/>
+        </w:rPr>
+        <w:t>Gadingrejo</w:t>
+      </w:r>
+      <w:proofErr w:type="spellEnd"/>
+      <w:r>
+        <w:rPr>
+          <w:rFonts w:ascii="Tahoma" w:hAnsi="Tahoma" w:cs="Tahoma"/>
+          <w:i/>
+        </w:rPr>
+        <w:t xml:space="preserve">, </w:t>
+      </w:r>
+      <w:proofErr w:type="spellStart"/>
+      <w:r>
+        <w:rPr>
+          <w:rFonts w:ascii="Tahoma" w:hAnsi="Tahoma" w:cs="Tahoma"/>
+          <w:i/>
+        </w:rPr>
+        <w:t>Kab</w:t>
+      </w:r>
+      <w:proofErr w:type="spellEnd"/>
+      <w:r>
+        <w:rPr>
+          <w:rFonts w:ascii="Tahoma" w:hAnsi="Tahoma" w:cs="Tahoma"/>
+          <w:i/>
+        </w:rPr>
+        <w:t xml:space="preserve">. </w:t>
+      </w:r>
+      <w:proofErr w:type="spellStart"/>
+      <w:r>
+        <w:rPr>
+          <w:rFonts w:ascii="Tahoma" w:hAnsi="Tahoma" w:cs="Tahoma"/>
+          <w:i/>
+        </w:rPr>
+        <w:t>Pringsewu</w:t>
+      </w:r>
+      <w:proofErr w:type="spellEnd"/>
+      <w:r>
+        <w:rPr>
+          <w:rFonts w:ascii="Tahoma" w:hAnsi="Tahoma" w:cs="Tahoma"/>
+          <w:i/>
+        </w:rPr>
+        <w:t xml:space="preserve">    Kode Pos 35372</w:t>
+      </w:r>
+    </w:p>
+    <w:p>
+      <w:pPr>
+        <w:spacing w:after="0"/>
+        <w:jc w:val="center"/>
+        <w:rPr>
+          <w:rFonts w:ascii="Tahoma" w:hAnsi="Tahoma" w:cs="Tahoma"/>
+          <w:b/>
+          <w:sz w:val="32"/>
+          <w:szCs w:val="32"/>
+          <w:u w:val="single"/>
+        </w:rPr>
+      </w:pPr>
+    </w:p>
+    <w:p>
+      <w:pPr>
+        <w:spacing w:after="0" w:line="240" w:lineRule="auto"/>
+        <w:jc w:val="center"/>
+        <w:rPr>
+          <w:rFonts w:ascii="Tahoma" w:hAnsi="Tahoma" w:cs="Tahoma"/>
+          <w:sz w:val="36"/>
+          <w:szCs w:val="36"/>
+          <w:u w:val="single"/>
+        </w:rPr>
+      </w:pPr>
+      <w:r>
+        <w:rPr>
+          <w:rFonts w:ascii="Tahoma" w:hAnsi="Tahoma" w:cs="Tahoma"/>
+          <w:b/>
+          <w:sz w:val="36"/>
+          <w:szCs w:val="36"/>
+          <w:u w:val="single"/>
+        </w:rPr>
+        <w:t xml:space="preserve">SURAT </w:t>
+      </w:r>
+      <w:r>
+        <w:rPr>
+          <w:rFonts w:ascii="Tahoma" w:hAnsi="Tahoma" w:cs="Tahoma"/>
+          <w:b/>
+          <w:sz w:val="36"/>
+          <w:szCs w:val="36"/>
+          <w:u w:val="single"/>
+        </w:rPr>
+        <w:t>PERNYATAAN</w:t>
+      </w:r>
+      <w:r>
+        <w:rPr>
+          <w:rFonts w:ascii="Tahoma" w:hAnsi="Tahoma" w:cs="Tahoma"/>
+          <w:b/>
+          <w:sz w:val="36"/>
+          <w:szCs w:val="36"/>
+          <w:u w:val="single"/>
+        </w:rPr>
+        <w:t xml:space="preserve"> NIKAH</w:t>
+      </w:r>
+    </w:p>
+    <w:p>
+      <w:pPr>
+        <w:spacing w:after="0" w:line="240" w:lineRule="auto"/>
+        <w:jc w:val="center"/>
+        <w:rPr>
+          <w:rFonts w:ascii="Tahoma" w:hAnsi="Tahoma" w:cs="Tahoma"/>
+          <w:b/>
+          <w:sz w:val="24"/>
+          <w:szCs w:val="24"/>
+        </w:rPr>
+      </w:pPr>
+      <w:proofErr w:type="spellStart"/>
+      <w:r>
+        <w:rPr>
+          <w:rFonts w:ascii="Tahoma" w:hAnsi="Tahoma" w:cs="Tahoma"/>
+          <w:b/>
+          <w:sz w:val="24"/>
+          <w:szCs w:val="24"/>
+        </w:rPr>
+        <w:t>Nomor</w:t>
+      </w:r>
+      <w:proofErr w:type="spellEnd"/>
+      <w:r>
+        <w:rPr>
+          <w:rFonts w:ascii="Tahoma" w:hAnsi="Tahoma" w:cs="Tahoma"/>
+          <w:b/>
+          <w:sz w:val="24"/>
+          <w:szCs w:val="24"/>
+        </w:rPr>
+        <w:t xml:space="preserve"> :</w:t>
+      </w:r>
+      <w:r>
+        <w:rPr>
+          <w:rFonts w:ascii="Tahoma" w:hAnsi="Tahoma" w:cs="Tahoma"/>
+          <w:b/>
+          <w:sz w:val="24"/>
+          <w:szCs w:val="24"/>
+        </w:rPr>
+        <w:t>474.2/94</w:t>
+      </w:r>
+      <w:r>
+        <w:rPr>
+          <w:rFonts w:ascii="Tahoma" w:hAnsi="Tahoma" w:cs="Tahoma"/>
+          <w:b/>
+          <w:sz w:val="24"/>
+          <w:szCs w:val="24"/>
+        </w:rPr>
+        <w:t>9</w:t>
+      </w:r>
+      <w:r>
+        <w:rPr>
+          <w:rFonts w:ascii="Tahoma" w:hAnsi="Tahoma" w:cs="Tahoma"/>
+          <w:b/>
+          <w:sz w:val="24"/>
+          <w:szCs w:val="24"/>
+        </w:rPr>
+        <w:t>/C.04.2007/X</w:t>
+      </w:r>
+      <w:r>
+        <w:rPr>
+          <w:rFonts w:ascii="Tahoma" w:hAnsi="Tahoma" w:cs="Tahoma"/>
+          <w:b/>
+          <w:sz w:val="24"/>
+          <w:szCs w:val="24"/>
+        </w:rPr>
+        <w:t>/</w:t>
+      </w:r>
+      <w:r>
+        <w:rPr>
+          <w:rFonts w:ascii="Tahoma" w:hAnsi="Tahoma" w:cs="Tahoma"/>
+          <w:b/>
+          <w:sz w:val="24"/>
+          <w:szCs w:val="24"/>
+        </w:rPr>
+        <w:t>201</w:t>
+      </w:r>
+      <w:r>
+        <w:rPr>
+          <w:rFonts w:ascii="Tahoma" w:hAnsi="Tahoma" w:cs="Tahoma"/>
+          <w:b/>
+          <w:sz w:val="24"/>
+          <w:szCs w:val="24"/>
+        </w:rPr>
+        <w:t>8</w:t>
+      </w:r>
+    </w:p>
+    <w:p>
+      <w:pPr>
+        <w:spacing w:after="0" w:line="360" w:lineRule="auto"/>
+        <w:jc w:val="center"/>
+        <w:rPr>
+          <w:rFonts w:ascii="Tahoma" w:hAnsi="Tahoma" w:cs="Tahoma"/>
+          <w:sz w:val="24"/>
+          <w:szCs w:val="24"/>
+        </w:rPr>
+      </w:pPr>
+    </w:p>
+    <w:p>
+      <w:pPr>
+        <w:spacing w:after="0"/>
+        <w:jc w:val="both"/>
+        <w:rPr>
+          <w:rFonts w:ascii="Tahoma" w:hAnsi="Tahoma" w:cs="Tahoma"/>
+          <w:sz w:val="24"/>
+          <w:szCs w:val="24"/>
+        </w:rPr>
+      </w:pPr>
+      <w:r>
+        <w:rPr>
+          <w:rFonts w:ascii="Tahoma" w:hAnsi="Tahoma" w:cs="Tahoma"/>
+          <w:sz w:val="24"/>
+          <w:szCs w:val="24"/>
+        </w:rPr>
+        <w:t xml:space="preserve">Yang </w:t>
+      </w:r>
+      <w:proofErr w:type="spellStart"/>
+      <w:r>
+        <w:rPr>
+          <w:rFonts w:ascii="Tahoma" w:hAnsi="Tahoma" w:cs="Tahoma"/>
+          <w:sz w:val="24"/>
+          <w:szCs w:val="24"/>
+        </w:rPr>
+        <w:t>bertanda</w:t>
+      </w:r>
+      <w:proofErr w:type="spellEnd"/>
+      <w:r>
+        <w:rPr>
+          <w:rFonts w:ascii="Tahoma" w:hAnsi="Tahoma" w:cs="Tahoma"/>
+          <w:sz w:val="24"/>
+          <w:szCs w:val="24"/>
+        </w:rPr>
+        <w:t xml:space="preserve"> </w:t>
+      </w:r>
+      <w:proofErr w:type="spellStart"/>
+      <w:r>
+        <w:rPr>
+          <w:rFonts w:ascii="Tahoma" w:hAnsi="Tahoma" w:cs="Tahoma"/>
+          <w:sz w:val="24"/>
+          <w:szCs w:val="24"/>
+        </w:rPr>
+        <w:t>tangan</w:t>
+      </w:r>
+      <w:proofErr w:type="spellEnd"/>
+      <w:r>
+        <w:rPr>
+          <w:rFonts w:ascii="Tahoma" w:hAnsi="Tahoma" w:cs="Tahoma"/>
+          <w:sz w:val="24"/>
+          <w:szCs w:val="24"/>
+        </w:rPr>
+        <w:t xml:space="preserve"> </w:t>
+      </w:r>
+      <w:proofErr w:type="spellStart"/>
+      <w:r>
+        <w:rPr>
+          <w:rFonts w:ascii="Tahoma" w:hAnsi="Tahoma" w:cs="Tahoma"/>
+          <w:sz w:val="24"/>
+          <w:szCs w:val="24"/>
+        </w:rPr>
+        <w:t>dibawah</w:t>
+      </w:r>
+      <w:proofErr w:type="spellEnd"/>
+      <w:r>
+        <w:rPr>
+          <w:rFonts w:ascii="Tahoma" w:hAnsi="Tahoma" w:cs="Tahoma"/>
+          <w:sz w:val="24"/>
+          <w:szCs w:val="24"/>
+        </w:rPr>
+        <w:t xml:space="preserve"> </w:t>
+      </w:r>
+      <w:proofErr w:type="spellStart"/>
+      <w:r>
+        <w:rPr>
+          <w:rFonts w:ascii="Tahoma" w:hAnsi="Tahoma" w:cs="Tahoma"/>
+          <w:sz w:val="24"/>
+          <w:szCs w:val="24"/>
+        </w:rPr>
+        <w:t>ini</w:t>
+      </w:r>
+      <w:proofErr w:type="spellEnd"/>
+      <w:r>
+        <w:rPr>
+          <w:rFonts w:ascii="Tahoma" w:hAnsi="Tahoma" w:cs="Tahoma"/>
+          <w:sz w:val="24"/>
+          <w:szCs w:val="24"/>
+        </w:rPr>
+        <w:t xml:space="preserve"> </w:t>
+      </w:r>
+      <w:proofErr w:type="spellStart"/>
+      <w:r>
+        <w:rPr>
+          <w:rFonts w:ascii="Tahoma" w:hAnsi="Tahoma" w:cs="Tahoma"/>
+          <w:sz w:val="24"/>
+          <w:szCs w:val="24"/>
+        </w:rPr>
+        <w:t>Kepala</w:t>
+      </w:r>
+      <w:proofErr w:type="spellEnd"/>
+      <w:r>
+        <w:rPr>
+          <w:rFonts w:ascii="Tahoma" w:hAnsi="Tahoma" w:cs="Tahoma"/>
+          <w:sz w:val="24"/>
+          <w:szCs w:val="24"/>
+        </w:rPr>
+        <w:t xml:space="preserve"> </w:t>
+      </w:r>
+      <w:proofErr w:type="spellStart"/>
+      <w:r>
+        <w:rPr>
+          <w:rFonts w:ascii="Tahoma" w:hAnsi="Tahoma" w:cs="Tahoma"/>
+          <w:sz w:val="24"/>
+          <w:szCs w:val="24"/>
+        </w:rPr>
+        <w:t>Pekon</w:t>
+      </w:r>
+      <w:proofErr w:type="spellEnd"/>
+      <w:r>
+        <w:rPr>
+          <w:rFonts w:ascii="Tahoma" w:hAnsi="Tahoma" w:cs="Tahoma"/>
+          <w:sz w:val="24"/>
+          <w:szCs w:val="24"/>
+        </w:rPr>
+        <w:t xml:space="preserve"> </w:t>
+      </w:r>
+      <w:proofErr w:type="spellStart"/>
+      <w:r>
+        <w:rPr>
+          <w:rFonts w:ascii="Tahoma" w:hAnsi="Tahoma" w:cs="Tahoma"/>
+          <w:sz w:val="24"/>
+          <w:szCs w:val="24"/>
+        </w:rPr>
+        <w:t>Wonodadi</w:t>
+      </w:r>
+      <w:proofErr w:type="spellEnd"/>
+      <w:r>
+        <w:rPr>
+          <w:rFonts w:ascii="Tahoma" w:hAnsi="Tahoma" w:cs="Tahoma"/>
+          <w:sz w:val="24"/>
+          <w:szCs w:val="24"/>
+        </w:rPr>
+        <w:t xml:space="preserve"> </w:t>
+      </w:r>
+      <w:proofErr w:type="spellStart"/>
+      <w:r>
+        <w:rPr>
+          <w:rFonts w:ascii="Tahoma" w:hAnsi="Tahoma" w:cs="Tahoma"/>
+          <w:sz w:val="24"/>
+          <w:szCs w:val="24"/>
+        </w:rPr>
+        <w:t>Kecamatan</w:t>
+      </w:r>
+      <w:proofErr w:type="spellEnd"/>
+      <w:r>
+        <w:rPr>
+          <w:rFonts w:ascii="Tahoma" w:hAnsi="Tahoma" w:cs="Tahoma"/>
+          <w:sz w:val="24"/>
+          <w:szCs w:val="24"/>
+        </w:rPr>
+        <w:t xml:space="preserve"> </w:t>
+      </w:r>
+      <w:proofErr w:type="spellStart"/>
+      <w:r>
+        <w:rPr>
+          <w:rFonts w:ascii="Tahoma" w:hAnsi="Tahoma" w:cs="Tahoma"/>
+          <w:sz w:val="24"/>
+          <w:szCs w:val="24"/>
+        </w:rPr>
+        <w:t>Gadingrejo</w:t>
+      </w:r>
+      <w:proofErr w:type="spellEnd"/>
+      <w:r>
+        <w:rPr>
+          <w:rFonts w:ascii="Tahoma" w:hAnsi="Tahoma" w:cs="Tahoma"/>
+          <w:sz w:val="24"/>
+          <w:szCs w:val="24"/>
+        </w:rPr>
+        <w:t xml:space="preserve"> </w:t>
+      </w:r>
+      <w:proofErr w:type="spellStart"/>
+      <w:r>
+        <w:rPr>
+          <w:rFonts w:ascii="Tahoma" w:hAnsi="Tahoma" w:cs="Tahoma"/>
+          <w:sz w:val="24"/>
+          <w:szCs w:val="24"/>
+        </w:rPr>
+        <w:t>Kabupaten</w:t>
+      </w:r>
+      <w:proofErr w:type="spellEnd"/>
+      <w:r>
+        <w:rPr>
+          <w:rFonts w:ascii="Tahoma" w:hAnsi="Tahoma" w:cs="Tahoma"/>
+          <w:sz w:val="24"/>
+          <w:szCs w:val="24"/>
+        </w:rPr>
+        <w:t xml:space="preserve"> </w:t>
+      </w:r>
+      <w:proofErr w:type="spellStart"/>
+      <w:r>
+        <w:rPr>
+          <w:rFonts w:ascii="Tahoma" w:hAnsi="Tahoma" w:cs="Tahoma"/>
+          <w:sz w:val="24"/>
+          <w:szCs w:val="24"/>
+        </w:rPr>
+        <w:t>Pringsewu</w:t>
+      </w:r>
+      <w:proofErr w:type="spellEnd"/>
+      <w:r>
+        <w:rPr>
+          <w:rFonts w:ascii="Tahoma" w:hAnsi="Tahoma" w:cs="Tahoma"/>
+          <w:sz w:val="24"/>
+          <w:szCs w:val="24"/>
+        </w:rPr>
+        <w:t xml:space="preserve"> </w:t>
+      </w:r>
+      <w:proofErr w:type="spellStart"/>
+      <w:r>
+        <w:rPr>
+          <w:rFonts w:ascii="Tahoma" w:hAnsi="Tahoma" w:cs="Tahoma"/>
+          <w:sz w:val="24"/>
+          <w:szCs w:val="24"/>
+        </w:rPr>
+        <w:t>menerangkan</w:t>
+      </w:r>
+      <w:proofErr w:type="spellEnd"/>
+      <w:r>
+        <w:rPr>
+          <w:rFonts w:ascii="Tahoma" w:hAnsi="Tahoma" w:cs="Tahoma"/>
+          <w:sz w:val="24"/>
+          <w:szCs w:val="24"/>
+        </w:rPr>
+        <w:t xml:space="preserve"> </w:t>
+      </w:r>
+      <w:proofErr w:type="spellStart"/>
+      <w:r>
+        <w:rPr>
+          <w:rFonts w:ascii="Tahoma" w:hAnsi="Tahoma" w:cs="Tahoma"/>
+          <w:sz w:val="24"/>
+          <w:szCs w:val="24"/>
+        </w:rPr>
+        <w:t>dengan</w:t>
+      </w:r>
+      <w:proofErr w:type="spellEnd"/>
+      <w:r>
+        <w:rPr>
+          <w:rFonts w:ascii="Tahoma" w:hAnsi="Tahoma" w:cs="Tahoma"/>
+          <w:sz w:val="24"/>
+          <w:szCs w:val="24"/>
+        </w:rPr>
+        <w:t xml:space="preserve"> </w:t>
+      </w:r>
+      <w:proofErr w:type="spellStart"/>
+      <w:r>
+        <w:rPr>
+          <w:rFonts w:ascii="Tahoma" w:hAnsi="Tahoma" w:cs="Tahoma"/>
+          <w:sz w:val="24"/>
+          <w:szCs w:val="24"/>
+        </w:rPr>
+        <w:t>sebenarnya</w:t>
+      </w:r>
+      <w:proofErr w:type="spellEnd"/>
+      <w:r>
+        <w:rPr>
+          <w:rFonts w:ascii="Tahoma" w:hAnsi="Tahoma" w:cs="Tahoma"/>
+          <w:sz w:val="24"/>
+          <w:szCs w:val="24"/>
+        </w:rPr>
+        <w:t xml:space="preserve"> </w:t>
+      </w:r>
+      <w:proofErr w:type="spellStart"/>
+      <w:r>
+        <w:rPr>
+          <w:rFonts w:ascii="Tahoma" w:hAnsi="Tahoma" w:cs="Tahoma"/>
+          <w:sz w:val="24"/>
+          <w:szCs w:val="24"/>
+        </w:rPr>
+        <w:t>bahwa</w:t>
+      </w:r>
+      <w:proofErr w:type="spellEnd"/>
+      <w:r>
+        <w:rPr>
+          <w:rFonts w:ascii="Tahoma" w:hAnsi="Tahoma" w:cs="Tahoma"/>
+          <w:sz w:val="24"/>
+          <w:szCs w:val="24"/>
+        </w:rPr>
+        <w:t xml:space="preserve"> : </w:t>
+      </w:r>
+      <w:r>
+        <w:rPr>
+          <w:rFonts w:ascii="Tahoma" w:hAnsi="Tahoma" w:cs="Tahoma"/>
+          <w:sz w:val="24"/>
+          <w:szCs w:val="24"/>
+        </w:rPr>
+        <w:tab/>
+      </w:r>
+    </w:p>
+    <w:p>
+      <w:pPr>
+        <w:tabs>
+          <w:tab w:val="left" w:pos="567"/>
+          <w:tab w:val="left" w:pos="2410"/>
+          <w:tab w:val="left" w:pos="2694"/>
+        </w:tabs>
+        <w:spacing w:after="0"/>
+        <w:rPr>
+          <w:rFonts w:ascii="Tahoma" w:hAnsi="Tahoma" w:cs="Tahoma"/>
+          <w:sz w:val="24"/>
+          <w:szCs w:val="24"/>
+        </w:rPr>
+      </w:pPr>
+      <w:r>
+        <w:rPr>
+          <w:rFonts w:ascii="Tahoma" w:hAnsi="Tahoma" w:cs="Tahoma"/>
+          <w:sz w:val="24"/>
+          <w:szCs w:val="24"/>
+        </w:rPr>
+        <w:tab/>
+        <w:t xml:space="preserve">Nama </w:t>
+      </w:r>
+      <w:r>
+        <w:rPr>
+          <w:rFonts w:ascii="Tahoma" w:hAnsi="Tahoma" w:cs="Tahoma"/>
+          <w:sz w:val="24"/>
+          <w:szCs w:val="24"/>
+        </w:rPr>
+        <w:tab/>
+        <w:t>:</w:t>
+      </w:r>
+      <w:r>
+        <w:rPr>
+          <w:rFonts w:ascii="Tahoma" w:hAnsi="Tahoma" w:cs="Tahoma"/>
+          <w:sz w:val="24"/>
+          <w:szCs w:val="24"/>
+        </w:rPr>
+        <w:tab/>
+      </w:r>
+      <w:r>
+        <w:rPr>
+          <w:rFonts w:ascii="Tahoma" w:hAnsi="Tahoma" w:cs="Tahoma"/>
+          <w:b/>
+          <w:sz w:val="24"/>
+          <w:szCs w:val="24"/>
+        </w:rPr>
+        <w:t>${</w:t>
+      </w:r>
+      <w:proofErr w:type="spellStart"/>
+      <w:r>
+        <w:rPr>
+          <w:rFonts w:ascii="Tahoma" w:hAnsi="Tahoma" w:cs="Tahoma"/>
+          <w:b/>
+          <w:sz w:val="24"/>
+          <w:szCs w:val="24"/>
+        </w:rPr>
+        <w:t>nama_l</w:t>
+      </w:r>
+      <w:proofErr w:type="spellEnd"/>
+      <w:r>
+        <w:rPr>
+          <w:rFonts w:ascii="Tahoma" w:hAnsi="Tahoma" w:cs="Tahoma"/>
+          <w:b/>
+          <w:sz w:val="24"/>
+          <w:szCs w:val="24"/>
+        </w:rPr>
+        <w:t>}</w:t>
+      </w:r>
+    </w:p>
+    <w:p>
+      <w:pPr>
+        <w:tabs>
+          <w:tab w:val="left" w:pos="567"/>
+          <w:tab w:val="left" w:pos="2410"/>
+          <w:tab w:val="left" w:pos="2694"/>
+        </w:tabs>
+        <w:spacing w:after="0"/>
+        <w:rPr>
+          <w:rFonts w:ascii="Tahoma" w:hAnsi="Tahoma" w:cs="Tahoma"/>
+          <w:sz w:val="24"/>
+          <w:szCs w:val="24"/>
+        </w:rPr>
+      </w:pPr>
+      <w:r>
+        <w:rPr>
+          <w:rFonts w:ascii="Tahoma" w:hAnsi="Tahoma" w:cs="Tahoma"/>
+          <w:sz w:val="24"/>
+          <w:szCs w:val="24"/>
+        </w:rPr>
+        <w:tab/>
+        <w:t>T</w:t>
+      </w:r>
+      <w:r>
+        <w:rPr>
+          <w:rFonts w:ascii="Tahoma" w:hAnsi="Tahoma" w:cs="Tahoma"/>
+          <w:sz w:val="24"/>
+          <w:szCs w:val="24"/>
+        </w:rPr>
+        <w:t>TL</w:t>
+      </w:r>
+      <w:r>
+        <w:rPr>
+          <w:rFonts w:ascii="Tahoma" w:hAnsi="Tahoma" w:cs="Tahoma"/>
+          <w:sz w:val="24"/>
+          <w:szCs w:val="24"/>
+        </w:rPr>
+        <w:tab/>
+        <w:t>:</w:t>
+      </w:r>
+      <w:r>
+        <w:rPr>
+          <w:rFonts w:ascii="Tahoma" w:hAnsi="Tahoma" w:cs="Tahoma"/>
+          <w:sz w:val="24"/>
+          <w:szCs w:val="24"/>
+        </w:rPr>
+        <w:tab/>
+      </w:r>
+      <w:r>
+        <w:rPr>
+          <w:rFonts w:ascii="Tahoma" w:hAnsi="Tahoma" w:cs="Tahoma"/>
+        </w:rPr>
+        <w:t>${</w:t>
+      </w:r>
+      <w:proofErr w:type="spellStart"/>
+      <w:r>
+        <w:rPr>
+          <w:rFonts w:ascii="Tahoma" w:hAnsi="Tahoma" w:cs="Tahoma"/>
+        </w:rPr>
+        <w:t>tempat_lahir</w:t>
+      </w:r>
+      <w:r>
+        <w:rPr>
+          <w:rFonts w:ascii="Tahoma" w:hAnsi="Tahoma" w:cs="Tahoma"/>
+        </w:rPr>
+        <w:t>_l</w:t>
+      </w:r>
+      <w:proofErr w:type="spellEnd"/>
+      <w:r>
+        <w:rPr>
+          <w:rFonts w:ascii="Tahoma" w:hAnsi="Tahoma" w:cs="Tahoma"/>
+        </w:rPr>
+        <w:t>}, ${</w:t>
+      </w:r>
+      <w:proofErr w:type="spellStart"/>
+      <w:r>
+        <w:rPr>
+          <w:rFonts w:ascii="Tahoma" w:hAnsi="Tahoma" w:cs="Tahoma"/>
+        </w:rPr>
+        <w:t>tanggal_lahir</w:t>
+      </w:r>
+      <w:r>
+        <w:rPr>
+          <w:rFonts w:ascii="Tahoma" w:hAnsi="Tahoma" w:cs="Tahoma"/>
+        </w:rPr>
+        <w:t>_l</w:t>
+      </w:r>
+      <w:proofErr w:type="spellEnd"/>
+      <w:r>
+        <w:rPr>
+          <w:rFonts w:ascii="Tahoma" w:hAnsi="Tahoma" w:cs="Tahoma"/>
+        </w:rPr>
+        <w:t>}</w:t>
+      </w:r>
+    </w:p>
+    <w:p>
+      <w:pPr>
+        <w:tabs>
+          <w:tab w:val="left" w:pos="567"/>
+          <w:tab w:val="left" w:pos="2410"/>
+          <w:tab w:val="left" w:pos="2694"/>
+        </w:tabs>
+        <w:spacing w:after="0"/>
+        <w:rPr>
+          <w:rFonts w:ascii="Tahoma" w:hAnsi="Tahoma" w:cs="Tahoma"/>
+          <w:sz w:val="24"/>
+          <w:szCs w:val="24"/>
+        </w:rPr>
+      </w:pPr>
+      <w:r>
+        <w:rPr>
+          <w:rFonts w:ascii="Tahoma" w:hAnsi="Tahoma" w:cs="Tahoma"/>
+          <w:sz w:val="24"/>
+          <w:szCs w:val="24"/>
+        </w:rPr>
+        <w:tab/>
+      </w:r>
+      <w:proofErr w:type="spellStart"/>
+      <w:r>
+        <w:rPr>
+          <w:rFonts w:ascii="Tahoma" w:hAnsi="Tahoma" w:cs="Tahoma"/>
+          <w:sz w:val="24"/>
+          <w:szCs w:val="24"/>
+        </w:rPr>
+        <w:t>Pekerjaan</w:t>
+      </w:r>
+      <w:proofErr w:type="spellEnd"/>
+      <w:r>
+        <w:rPr>
+          <w:rFonts w:ascii="Tahoma" w:hAnsi="Tahoma" w:cs="Tahoma"/>
+          <w:sz w:val="24"/>
+          <w:szCs w:val="24"/>
+        </w:rPr>
+        <w:t xml:space="preserve"> </w:t>
+      </w:r>
+      <w:r>
+        <w:rPr>
+          <w:rFonts w:ascii="Tahoma" w:hAnsi="Tahoma" w:cs="Tahoma"/>
+          <w:sz w:val="24"/>
+          <w:szCs w:val="24"/>
+        </w:rPr>
+        <w:tab/>
+        <w:t>:</w:t>
+      </w:r>
+      <w:r>
+        <w:rPr>
+          <w:rFonts w:ascii="Tahoma" w:hAnsi="Tahoma" w:cs="Tahoma"/>
+          <w:sz w:val="24"/>
+          <w:szCs w:val="24"/>
+        </w:rPr>
+        <w:tab/>
+      </w:r>
+      <w:r>
+        <w:rPr>
+          <w:rFonts w:ascii="Tahoma" w:hAnsi="Tahoma" w:cs="Tahoma"/>
+        </w:rPr>
+        <w:t>${</w:t>
+      </w:r>
+      <w:proofErr w:type="spellStart"/>
+      <w:r>
+        <w:rPr>
+          <w:rFonts w:ascii="Tahoma" w:hAnsi="Tahoma" w:cs="Tahoma"/>
+        </w:rPr>
+        <w:t>pekerjaan</w:t>
+      </w:r>
+      <w:r>
+        <w:rPr>
+          <w:rFonts w:ascii="Tahoma" w:hAnsi="Tahoma" w:cs="Tahoma"/>
+        </w:rPr>
+        <w:t>_l</w:t>
+      </w:r>
+      <w:proofErr w:type="spellEnd"/>
+      <w:r>
+        <w:rPr>
+          <w:rFonts w:ascii="Tahoma" w:hAnsi="Tahoma" w:cs="Tahoma"/>
+        </w:rPr>
+        <w:t>}</w:t>
+      </w:r>
+    </w:p>
+    <w:p>
+      <w:pPr>
+        <w:tabs>
+          <w:tab w:val="left" w:pos="567"/>
+          <w:tab w:val="left" w:pos="2410"/>
+          <w:tab w:val="left" w:pos="2694"/>
+        </w:tabs>
+        <w:spacing w:after="0"/>
+        <w:rPr>
+          <w:rFonts w:ascii="Tahoma" w:hAnsi="Tahoma" w:cs="Tahoma"/>
+          <w:b/>
+          <w:sz w:val="24"/>
+          <w:szCs w:val="24"/>
+        </w:rPr>
+      </w:pPr>
+      <w:r>
+        <w:rPr>
+          <w:rFonts w:ascii="Tahoma" w:hAnsi="Tahoma" w:cs="Tahoma"/>
+          <w:sz w:val="24"/>
+          <w:szCs w:val="24"/>
+        </w:rPr>
+        <w:tab/>
+        <w:t xml:space="preserve">Agama </w:t>
+      </w:r>
+      <w:r>
+        <w:rPr>
+          <w:rFonts w:ascii="Tahoma" w:hAnsi="Tahoma" w:cs="Tahoma"/>
+          <w:sz w:val="24"/>
+          <w:szCs w:val="24"/>
+        </w:rPr>
+        <w:tab/>
+        <w:t>:</w:t>
+      </w:r>
+      <w:r>
+        <w:rPr>
+          <w:rFonts w:ascii="Tahoma" w:hAnsi="Tahoma" w:cs="Tahoma"/>
+          <w:sz w:val="24"/>
+          <w:szCs w:val="24"/>
+        </w:rPr>
+        <w:tab/>
+      </w:r>
+      <w:r>
+        <w:rPr>
+          <w:rFonts w:ascii="Tahoma" w:hAnsi="Tahoma" w:cs="Tahoma"/>
+          <w:sz w:val="24"/>
+          <w:szCs w:val="24"/>
+        </w:rPr>
+        <w:t>${</w:t>
+      </w:r>
+      <w:proofErr w:type="spellStart"/>
+      <w:r>
+        <w:rPr>
+          <w:rFonts w:ascii="Tahoma" w:hAnsi="Tahoma" w:cs="Tahoma"/>
+          <w:sz w:val="24"/>
+          <w:szCs w:val="24"/>
+        </w:rPr>
+        <w:t>agama_l</w:t>
+      </w:r>
+      <w:proofErr w:type="spellEnd"/>
+      <w:r>
+        <w:rPr>
+          <w:rFonts w:ascii="Tahoma" w:hAnsi="Tahoma" w:cs="Tahoma"/>
+          <w:sz w:val="24"/>
+          <w:szCs w:val="24"/>
+        </w:rPr>
+        <w:t>}</w:t>
+      </w:r>
+    </w:p>
+    <w:p>
+      <w:pPr>
+        <w:tabs>
+          <w:tab w:val="left" w:pos="567"/>
+          <w:tab w:val="left" w:pos="2410"/>
+          <w:tab w:val="left" w:pos="2694"/>
+        </w:tabs>
+        <w:spacing w:after="0"/>
+        <w:rPr>
+          <w:rFonts w:ascii="Tahoma" w:hAnsi="Tahoma" w:cs="Tahoma"/>
+        </w:rPr>
+      </w:pPr>
+      <w:r>
+        <w:rPr>
+          <w:rFonts w:ascii="Tahoma" w:hAnsi="Tahoma" w:cs="Tahoma"/>
+          <w:sz w:val="24"/>
+          <w:szCs w:val="24"/>
+        </w:rPr>
+        <w:tab/>
+        <w:t xml:space="preserve">Alamat </w:t>
+      </w:r>
+      <w:r>
+        <w:rPr>
+          <w:rFonts w:ascii="Tahoma" w:hAnsi="Tahoma" w:cs="Tahoma"/>
+          <w:sz w:val="24"/>
+          <w:szCs w:val="24"/>
+        </w:rPr>
+        <w:tab/>
+        <w:t xml:space="preserve">:  </w:t>
+      </w:r>
+      <w:r>
+        <w:rPr>
+          <w:rFonts w:ascii="Tahoma" w:hAnsi="Tahoma" w:cs="Tahoma"/>
+          <w:sz w:val="24"/>
+          <w:szCs w:val="24"/>
+        </w:rPr>
+        <w:tab/>
+      </w:r>
+      <w:r>
+        <w:rPr>
+          <w:rFonts w:ascii="Tahoma" w:hAnsi="Tahoma" w:cs="Tahoma"/>
+        </w:rPr>
+        <w:t>RT/RW ${</w:t>
+      </w:r>
+      <w:proofErr w:type="spellStart"/>
+      <w:r>
+        <w:rPr>
+          <w:rFonts w:ascii="Tahoma" w:hAnsi="Tahoma" w:cs="Tahoma"/>
+        </w:rPr>
+        <w:t>rt</w:t>
+      </w:r>
+      <w:r>
+        <w:rPr>
+          <w:rFonts w:ascii="Tahoma" w:hAnsi="Tahoma" w:cs="Tahoma"/>
+          <w:sz w:val="24"/>
+          <w:szCs w:val="24"/>
+        </w:rPr>
+        <w:t>_l</w:t>
+      </w:r>
+      <w:proofErr w:type="spellEnd"/>
+      <w:r>
+        <w:rPr>
+          <w:rFonts w:ascii="Tahoma" w:hAnsi="Tahoma" w:cs="Tahoma"/>
+        </w:rPr>
+        <w:t>}/${</w:t>
+      </w:r>
+      <w:proofErr w:type="spellStart"/>
+      <w:r>
+        <w:rPr>
+          <w:rFonts w:ascii="Tahoma" w:hAnsi="Tahoma" w:cs="Tahoma"/>
+        </w:rPr>
+        <w:t>rw</w:t>
+      </w:r>
+      <w:r>
+        <w:rPr>
+          <w:rFonts w:ascii="Tahoma" w:hAnsi="Tahoma" w:cs="Tahoma"/>
+          <w:sz w:val="24"/>
+          <w:szCs w:val="24"/>
+        </w:rPr>
+        <w:t>_l</w:t>
+      </w:r>
+      <w:proofErr w:type="spellEnd"/>
+      <w:r>
+        <w:rPr>
+          <w:rFonts w:ascii="Tahoma" w:hAnsi="Tahoma" w:cs="Tahoma"/>
+        </w:rPr>
+        <w:t xml:space="preserve">} </w:t>
+      </w:r>
+      <w:proofErr w:type="spellStart"/>
+      <w:r>
+        <w:rPr>
+          <w:rFonts w:ascii="Tahoma" w:hAnsi="Tahoma" w:cs="Tahoma"/>
+        </w:rPr>
+        <w:t>Pekon</w:t>
+      </w:r>
+      <w:proofErr w:type="spellEnd"/>
+      <w:r>
+        <w:rPr>
+          <w:rFonts w:ascii="Tahoma" w:hAnsi="Tahoma" w:cs="Tahoma"/>
+        </w:rPr>
+        <w:t xml:space="preserve"> ${</w:t>
+      </w:r>
+      <w:proofErr w:type="spellStart"/>
+      <w:r>
+        <w:rPr>
+          <w:rFonts w:ascii="Tahoma" w:hAnsi="Tahoma" w:cs="Tahoma"/>
+        </w:rPr>
+        <w:t>pekon</w:t>
+      </w:r>
+      <w:r>
+        <w:rPr>
+          <w:rFonts w:ascii="Tahoma" w:hAnsi="Tahoma" w:cs="Tahoma"/>
+          <w:sz w:val="24"/>
+          <w:szCs w:val="24"/>
+        </w:rPr>
+        <w:t>_l</w:t>
+      </w:r>
+      <w:proofErr w:type="spellEnd"/>
+      <w:r>
+        <w:rPr>
+          <w:rFonts w:ascii="Tahoma" w:hAnsi="Tahoma" w:cs="Tahoma"/>
+        </w:rPr>
+        <w:t xml:space="preserve">} </w:t>
+      </w:r>
+      <w:proofErr w:type="spellStart"/>
+      <w:r>
+        <w:rPr>
+          <w:rFonts w:ascii="Tahoma" w:hAnsi="Tahoma" w:cs="Tahoma"/>
+        </w:rPr>
+        <w:t>Kec</w:t>
+      </w:r>
+      <w:proofErr w:type="spellEnd"/>
+      <w:r>
+        <w:rPr>
+          <w:rFonts w:ascii="Tahoma" w:hAnsi="Tahoma" w:cs="Tahoma"/>
+        </w:rPr>
+        <w:t>. ${</w:t>
+      </w:r>
+      <w:proofErr w:type="spellStart"/>
+      <w:r>
+        <w:rPr>
+          <w:rFonts w:ascii="Tahoma" w:hAnsi="Tahoma" w:cs="Tahoma"/>
+        </w:rPr>
+        <w:t>kecamatan</w:t>
+      </w:r>
+      <w:r>
+        <w:rPr>
+          <w:rFonts w:ascii="Tahoma" w:hAnsi="Tahoma" w:cs="Tahoma"/>
+          <w:sz w:val="24"/>
+          <w:szCs w:val="24"/>
+        </w:rPr>
+        <w:t>_l</w:t>
+      </w:r>
+      <w:proofErr w:type="spellEnd"/>
+      <w:r>
+        <w:rPr>
+          <w:rFonts w:ascii="Tahoma" w:hAnsi="Tahoma" w:cs="Tahoma"/>
+        </w:rPr>
+        <w:t>}</w:t>
+      </w:r>
+    </w:p>
+    <w:p>
+      <w:pPr>
+        <w:tabs>
+          <w:tab w:val="left" w:pos="567"/>
+          <w:tab w:val="left" w:pos="2410"/>
+          <w:tab w:val="left" w:pos="2694"/>
+        </w:tabs>
+        <w:spacing w:after="0"/>
+        <w:rPr>
+          <w:rFonts w:ascii="Tahoma" w:hAnsi="Tahoma" w:cs="Tahoma"/>
+          <w:b/>
+          <w:sz w:val="24"/>
+          <w:szCs w:val="24"/>
+        </w:rPr>
+      </w:pPr>
+      <w:r>
+        <w:rPr>
+          <w:rFonts w:ascii="Tahoma" w:hAnsi="Tahoma" w:cs="Tahoma"/>
+        </w:rPr>
+        <w:tab/>
+      </w:r>
+      <w:r>
+        <w:rPr>
+          <w:rFonts w:ascii="Tahoma" w:hAnsi="Tahoma" w:cs="Tahoma"/>
+        </w:rPr>
+        <w:tab/>
+      </w:r>
+      <w:r>
+        <w:rPr>
+          <w:rFonts w:ascii="Tahoma" w:hAnsi="Tahoma" w:cs="Tahoma"/>
+        </w:rPr>
+        <w:tab/>
+      </w:r>
+      <w:proofErr w:type="spellStart"/>
+      <w:r>
+        <w:rPr>
+          <w:rFonts w:ascii="Tahoma" w:hAnsi="Tahoma" w:cs="Tahoma"/>
+        </w:rPr>
+        <w:t>Kabupaten</w:t>
+      </w:r>
+      <w:proofErr w:type="spellEnd"/>
+      <w:r>
+        <w:rPr>
+          <w:rFonts w:ascii="Tahoma" w:hAnsi="Tahoma" w:cs="Tahoma"/>
+        </w:rPr>
+        <w:t xml:space="preserve"> ${</w:t>
+      </w:r>
+      <w:proofErr w:type="spellStart"/>
+      <w:r>
+        <w:rPr>
+          <w:rFonts w:ascii="Tahoma" w:hAnsi="Tahoma" w:cs="Tahoma"/>
+        </w:rPr>
+        <w:t>kabupaten</w:t>
+      </w:r>
+      <w:r>
+        <w:rPr>
+          <w:rFonts w:ascii="Tahoma" w:hAnsi="Tahoma" w:cs="Tahoma"/>
+          <w:sz w:val="24"/>
+          <w:szCs w:val="24"/>
+        </w:rPr>
+        <w:t>_l</w:t>
+      </w:r>
+      <w:proofErr w:type="spellEnd"/>
+      <w:r>
+        <w:rPr>
+          <w:rFonts w:ascii="Tahoma" w:hAnsi="Tahoma" w:cs="Tahoma"/>
+        </w:rPr>
+        <w:t>}</w:t>
+      </w:r>
+    </w:p>
+    <w:p>
+      <w:pPr>
+        <w:tabs>
+          <w:tab w:val="left" w:pos="567"/>
+          <w:tab w:val="left" w:pos="2410"/>
+          <w:tab w:val="left" w:pos="2694"/>
+        </w:tabs>
+        <w:spacing w:after="0"/>
+        <w:rPr>
+          <w:rFonts w:ascii="Tahoma" w:hAnsi="Tahoma" w:cs="Tahoma"/>
+          <w:b/>
+          <w:sz w:val="24"/>
+          <w:szCs w:val="24"/>
+        </w:rPr>
+      </w:pPr>
+      <w:r>
+        <w:rPr>
+          <w:rFonts w:ascii="Tahoma" w:hAnsi="Tahoma" w:cs="Tahoma"/>
+          <w:b/>
+          <w:sz w:val="24"/>
+          <w:szCs w:val="24"/>
+        </w:rPr>
+        <w:tab/>
+      </w:r>
+    </w:p>
+    <w:p>
+      <w:pPr>
+        <w:tabs>
+          <w:tab w:val="left" w:pos="567"/>
+          <w:tab w:val="left" w:pos="2410"/>
+          <w:tab w:val="left" w:pos="2694"/>
+        </w:tabs>
+        <w:spacing w:after="0"/>
+        <w:jc w:val="both"/>
+        <w:rPr>
+          <w:rFonts w:ascii="Tahoma" w:hAnsi="Tahoma" w:cs="Tahoma"/>
+          <w:sz w:val="24"/>
+          <w:szCs w:val="24"/>
+        </w:rPr>
+      </w:pPr>
+      <w:r>
+        <w:rPr>
+          <w:rFonts w:ascii="Tahoma" w:hAnsi="Tahoma" w:cs="Tahoma"/>
+          <w:sz w:val="24"/>
+          <w:szCs w:val="24"/>
+        </w:rPr>
+        <w:t xml:space="preserve">Orang </w:t>
+      </w:r>
+      <w:proofErr w:type="spellStart"/>
+      <w:r>
+        <w:rPr>
+          <w:rFonts w:ascii="Tahoma" w:hAnsi="Tahoma" w:cs="Tahoma"/>
+          <w:sz w:val="24"/>
+          <w:szCs w:val="24"/>
+        </w:rPr>
+        <w:t>tersebut</w:t>
+      </w:r>
+      <w:proofErr w:type="spellEnd"/>
+      <w:r>
+        <w:rPr>
+          <w:rFonts w:ascii="Tahoma" w:hAnsi="Tahoma" w:cs="Tahoma"/>
+          <w:sz w:val="24"/>
+          <w:szCs w:val="24"/>
+        </w:rPr>
+        <w:t xml:space="preserve"> </w:t>
+      </w:r>
+      <w:proofErr w:type="spellStart"/>
+      <w:r>
+        <w:rPr>
+          <w:rFonts w:ascii="Tahoma" w:hAnsi="Tahoma" w:cs="Tahoma"/>
+          <w:sz w:val="24"/>
+          <w:szCs w:val="24"/>
+        </w:rPr>
+        <w:t>diatas</w:t>
+      </w:r>
+      <w:proofErr w:type="spellEnd"/>
+      <w:r>
+        <w:rPr>
+          <w:rFonts w:ascii="Tahoma" w:hAnsi="Tahoma" w:cs="Tahoma"/>
+          <w:sz w:val="24"/>
+          <w:szCs w:val="24"/>
+        </w:rPr>
+        <w:t xml:space="preserve"> </w:t>
+      </w:r>
+      <w:proofErr w:type="spellStart"/>
+      <w:r>
+        <w:rPr>
+          <w:rFonts w:ascii="Tahoma" w:hAnsi="Tahoma" w:cs="Tahoma"/>
+          <w:sz w:val="24"/>
+          <w:szCs w:val="24"/>
+        </w:rPr>
+        <w:t>telah</w:t>
+      </w:r>
+      <w:proofErr w:type="spellEnd"/>
+      <w:r>
+        <w:rPr>
+          <w:rFonts w:ascii="Tahoma" w:hAnsi="Tahoma" w:cs="Tahoma"/>
+          <w:sz w:val="24"/>
+          <w:szCs w:val="24"/>
+        </w:rPr>
+        <w:t xml:space="preserve"> </w:t>
+      </w:r>
+      <w:proofErr w:type="spellStart"/>
+      <w:r>
+        <w:rPr>
+          <w:rFonts w:ascii="Tahoma" w:hAnsi="Tahoma" w:cs="Tahoma"/>
+          <w:sz w:val="24"/>
+          <w:szCs w:val="24"/>
+        </w:rPr>
+        <w:t>melaksanakan</w:t>
+      </w:r>
+      <w:proofErr w:type="spellEnd"/>
+      <w:r>
+        <w:rPr>
+          <w:rFonts w:ascii="Tahoma" w:hAnsi="Tahoma" w:cs="Tahoma"/>
+          <w:sz w:val="24"/>
+          <w:szCs w:val="24"/>
+        </w:rPr>
+        <w:t xml:space="preserve"> </w:t>
+      </w:r>
+      <w:proofErr w:type="spellStart"/>
+      <w:r>
+        <w:rPr>
+          <w:rFonts w:ascii="Tahoma" w:hAnsi="Tahoma" w:cs="Tahoma"/>
+          <w:sz w:val="24"/>
+          <w:szCs w:val="24"/>
+        </w:rPr>
+        <w:t>pernika</w:t>
+      </w:r>
+      <w:r>
+        <w:rPr>
+          <w:rFonts w:ascii="Tahoma" w:hAnsi="Tahoma" w:cs="Tahoma"/>
+          <w:sz w:val="24"/>
+          <w:szCs w:val="24"/>
+        </w:rPr>
+        <w:t>han</w:t>
+      </w:r>
+      <w:proofErr w:type="spellEnd"/>
+      <w:r>
+        <w:rPr>
+          <w:rFonts w:ascii="Tahoma" w:hAnsi="Tahoma" w:cs="Tahoma"/>
+          <w:sz w:val="24"/>
+          <w:szCs w:val="24"/>
+        </w:rPr>
+        <w:t>/</w:t>
+      </w:r>
+      <w:proofErr w:type="spellStart"/>
+      <w:r>
+        <w:rPr>
+          <w:rFonts w:ascii="Tahoma" w:hAnsi="Tahoma" w:cs="Tahoma"/>
+          <w:sz w:val="24"/>
+          <w:szCs w:val="24"/>
+        </w:rPr>
+        <w:t>perkawinan</w:t>
+      </w:r>
+      <w:proofErr w:type="spellEnd"/>
+      <w:r>
+        <w:rPr>
+          <w:rFonts w:ascii="Tahoma" w:hAnsi="Tahoma" w:cs="Tahoma"/>
+          <w:sz w:val="24"/>
+          <w:szCs w:val="24"/>
+        </w:rPr>
+        <w:t xml:space="preserve"> </w:t>
+      </w:r>
+      <w:proofErr w:type="spellStart"/>
+      <w:r>
+        <w:rPr>
+          <w:rFonts w:ascii="Tahoma" w:hAnsi="Tahoma" w:cs="Tahoma"/>
+          <w:sz w:val="24"/>
+          <w:szCs w:val="24"/>
+        </w:rPr>
+        <w:t>dengan</w:t>
+      </w:r>
+      <w:proofErr w:type="spellEnd"/>
+      <w:r>
+        <w:rPr>
+          <w:rFonts w:ascii="Tahoma" w:hAnsi="Tahoma" w:cs="Tahoma"/>
+          <w:sz w:val="24"/>
+          <w:szCs w:val="24"/>
+        </w:rPr>
+        <w:t xml:space="preserve"> mas </w:t>
+      </w:r>
+      <w:proofErr w:type="spellStart"/>
+      <w:r>
+        <w:rPr>
+          <w:rFonts w:ascii="Tahoma" w:hAnsi="Tahoma" w:cs="Tahoma"/>
+          <w:sz w:val="24"/>
+          <w:szCs w:val="24"/>
+        </w:rPr>
+        <w:t>kawin</w:t>
+      </w:r>
+      <w:proofErr w:type="spellEnd"/>
+      <w:r>
+        <w:rPr>
+          <w:rFonts w:ascii="Tahoma" w:hAnsi="Tahoma" w:cs="Tahoma"/>
+          <w:sz w:val="24"/>
+          <w:szCs w:val="24"/>
+        </w:rPr>
+        <w:t xml:space="preserve"> </w:t>
+      </w:r>
+      <w:r>
+        <w:rPr>
+          <w:rFonts w:ascii="Tahoma" w:hAnsi="Tahoma" w:cs="Tahoma"/>
+          <w:sz w:val="24"/>
+          <w:szCs w:val="24"/>
+        </w:rPr>
+        <w:t>${</w:t>
+      </w:r>
+      <w:proofErr w:type="spellStart"/>
+      <w:r>
+        <w:rPr>
+          <w:rFonts w:ascii="Tahoma" w:hAnsi="Tahoma" w:cs="Tahoma"/>
+          <w:sz w:val="24"/>
+          <w:szCs w:val="24"/>
+        </w:rPr>
+        <w:t>maskawin</w:t>
+      </w:r>
+      <w:proofErr w:type="spellEnd"/>
+      <w:r>
+        <w:rPr>
+          <w:rFonts w:ascii="Tahoma" w:hAnsi="Tahoma" w:cs="Tahoma"/>
+          <w:sz w:val="24"/>
+          <w:szCs w:val="24"/>
+        </w:rPr>
+        <w:t>}</w:t>
+      </w:r>
+      <w:r>
+        <w:rPr>
+          <w:rFonts w:ascii="Tahoma" w:hAnsi="Tahoma" w:cs="Tahoma"/>
+          <w:sz w:val="24"/>
+          <w:szCs w:val="24"/>
+        </w:rPr>
+        <w:t xml:space="preserve"> </w:t>
+      </w:r>
+      <w:r>
+        <w:rPr>
+          <w:rFonts w:ascii="Tahoma" w:hAnsi="Tahoma" w:cs="Tahoma"/>
+          <w:sz w:val="24"/>
+          <w:szCs w:val="24"/>
+        </w:rPr>
+        <w:t xml:space="preserve">Pada </w:t>
+      </w:r>
+      <w:r>
+        <w:rPr>
+          <w:rFonts w:ascii="Tahoma" w:hAnsi="Tahoma" w:cs="Tahoma"/>
+          <w:sz w:val="24"/>
+          <w:szCs w:val="24"/>
+        </w:rPr>
+        <w:t>${</w:t>
+      </w:r>
+      <w:proofErr w:type="spellStart"/>
+      <w:r>
+        <w:rPr>
+          <w:rFonts w:ascii="Tahoma" w:hAnsi="Tahoma" w:cs="Tahoma"/>
+          <w:sz w:val="24"/>
+          <w:szCs w:val="24"/>
+        </w:rPr>
+        <w:t>tanggal_kawin</w:t>
+      </w:r>
+      <w:proofErr w:type="spellEnd"/>
+      <w:r>
+        <w:rPr>
+          <w:rFonts w:ascii="Tahoma" w:hAnsi="Tahoma" w:cs="Tahoma"/>
+          <w:sz w:val="24"/>
+          <w:szCs w:val="24"/>
+        </w:rPr>
+        <w:t xml:space="preserve">} </w:t>
+      </w:r>
+      <w:proofErr w:type="spellStart"/>
+      <w:r>
+        <w:rPr>
+          <w:rFonts w:ascii="Tahoma" w:hAnsi="Tahoma" w:cs="Tahoma"/>
+          <w:sz w:val="24"/>
+          <w:szCs w:val="24"/>
+        </w:rPr>
+        <w:t>Pukul</w:t>
+      </w:r>
+      <w:proofErr w:type="spellEnd"/>
+      <w:r>
+        <w:rPr>
+          <w:rFonts w:ascii="Tahoma" w:hAnsi="Tahoma" w:cs="Tahoma"/>
+          <w:sz w:val="24"/>
+          <w:szCs w:val="24"/>
+        </w:rPr>
+        <w:t xml:space="preserve"> {</w:t>
+      </w:r>
+      <w:proofErr w:type="spellStart"/>
+      <w:r>
+        <w:rPr>
+          <w:rFonts w:ascii="Tahoma" w:hAnsi="Tahoma" w:cs="Tahoma"/>
+          <w:sz w:val="24"/>
+          <w:szCs w:val="24"/>
+        </w:rPr>
+        <w:t>jam_kawin</w:t>
+      </w:r>
+      <w:proofErr w:type="spellEnd"/>
+      <w:r>
+        <w:rPr>
+          <w:rFonts w:ascii="Tahoma" w:hAnsi="Tahoma" w:cs="Tahoma"/>
+          <w:sz w:val="24"/>
+          <w:szCs w:val="24"/>
+        </w:rPr>
+        <w:t>}</w:t>
+      </w:r>
+      <w:r>
+        <w:rPr>
+          <w:rFonts w:ascii="Tahoma" w:hAnsi="Tahoma" w:cs="Tahoma"/>
+          <w:sz w:val="24"/>
+          <w:szCs w:val="24"/>
+        </w:rPr>
+        <w:t xml:space="preserve"> di </w:t>
+      </w:r>
+      <w:proofErr w:type="spellStart"/>
+      <w:r>
+        <w:rPr>
+          <w:rFonts w:ascii="Tahoma" w:hAnsi="Tahoma" w:cs="Tahoma"/>
+          <w:sz w:val="24"/>
+          <w:szCs w:val="24"/>
+        </w:rPr>
+        <w:t>Desa</w:t>
+      </w:r>
+      <w:proofErr w:type="spellEnd"/>
+      <w:r>
+        <w:rPr>
+          <w:rFonts w:ascii="Tahoma" w:hAnsi="Tahoma" w:cs="Tahoma"/>
+          <w:sz w:val="24"/>
+          <w:szCs w:val="24"/>
+        </w:rPr>
+        <w:t xml:space="preserve"> </w:t>
+      </w:r>
+      <w:proofErr w:type="spellStart"/>
+      <w:r>
+        <w:rPr>
+          <w:rFonts w:ascii="Tahoma" w:hAnsi="Tahoma" w:cs="Tahoma"/>
+          <w:sz w:val="24"/>
+          <w:szCs w:val="24"/>
+        </w:rPr>
+        <w:t>Wonodadi</w:t>
+      </w:r>
+      <w:proofErr w:type="spellEnd"/>
+      <w:r>
+        <w:rPr>
+          <w:rFonts w:ascii="Tahoma" w:hAnsi="Tahoma" w:cs="Tahoma"/>
+          <w:sz w:val="24"/>
+          <w:szCs w:val="24"/>
+        </w:rPr>
+        <w:t xml:space="preserve"> </w:t>
+      </w:r>
+      <w:proofErr w:type="spellStart"/>
+      <w:r>
+        <w:rPr>
+          <w:rFonts w:ascii="Tahoma" w:hAnsi="Tahoma" w:cs="Tahoma"/>
+          <w:sz w:val="24"/>
+          <w:szCs w:val="24"/>
+        </w:rPr>
+        <w:t>Kec</w:t>
+      </w:r>
+      <w:proofErr w:type="spellEnd"/>
+      <w:r>
+        <w:rPr>
+          <w:rFonts w:ascii="Tahoma" w:hAnsi="Tahoma" w:cs="Tahoma"/>
+          <w:sz w:val="24"/>
+          <w:szCs w:val="24"/>
+        </w:rPr>
+        <w:t xml:space="preserve">. </w:t>
+      </w:r>
+      <w:proofErr w:type="spellStart"/>
+      <w:r>
+        <w:rPr>
+          <w:rFonts w:ascii="Tahoma" w:hAnsi="Tahoma" w:cs="Tahoma"/>
+          <w:sz w:val="24"/>
+          <w:szCs w:val="24"/>
+        </w:rPr>
+        <w:t>Gadingrejo</w:t>
+      </w:r>
+      <w:proofErr w:type="spellEnd"/>
+      <w:r>
+        <w:rPr>
+          <w:rFonts w:ascii="Tahoma" w:hAnsi="Tahoma" w:cs="Tahoma"/>
+          <w:sz w:val="24"/>
+          <w:szCs w:val="24"/>
+        </w:rPr>
+        <w:t xml:space="preserve"> </w:t>
+      </w:r>
+      <w:proofErr w:type="spellStart"/>
+      <w:r>
+        <w:rPr>
+          <w:rFonts w:ascii="Tahoma" w:hAnsi="Tahoma" w:cs="Tahoma"/>
+          <w:sz w:val="24"/>
+          <w:szCs w:val="24"/>
+        </w:rPr>
+        <w:t>Kabupaten</w:t>
+      </w:r>
+      <w:proofErr w:type="spellEnd"/>
+      <w:r>
+        <w:rPr>
+          <w:rFonts w:ascii="Tahoma" w:hAnsi="Tahoma" w:cs="Tahoma"/>
+          <w:sz w:val="24"/>
+          <w:szCs w:val="24"/>
+        </w:rPr>
+        <w:t>/Kota</w:t>
+      </w:r>
+      <w:r>
+        <w:rPr>
+          <w:rFonts w:ascii="Tahoma" w:hAnsi="Tahoma" w:cs="Tahoma"/>
+          <w:sz w:val="24"/>
+          <w:szCs w:val="24"/>
+        </w:rPr>
+        <w:t xml:space="preserve"> </w:t>
+      </w:r>
+      <w:proofErr w:type="spellStart"/>
+      <w:r>
+        <w:rPr>
+          <w:rFonts w:ascii="Tahoma" w:hAnsi="Tahoma" w:cs="Tahoma"/>
+          <w:sz w:val="24"/>
+          <w:szCs w:val="24"/>
+        </w:rPr>
+        <w:t>Pringsewu</w:t>
+      </w:r>
+      <w:proofErr w:type="spellEnd"/>
+      <w:r>
+        <w:rPr>
+          <w:rFonts w:ascii="Tahoma" w:hAnsi="Tahoma" w:cs="Tahoma"/>
+          <w:sz w:val="24"/>
+          <w:szCs w:val="24"/>
+        </w:rPr>
+        <w:t xml:space="preserve"> </w:t>
+      </w:r>
+      <w:proofErr w:type="spellStart"/>
+      <w:r>
+        <w:rPr>
+          <w:rFonts w:ascii="Tahoma" w:hAnsi="Tahoma" w:cs="Tahoma"/>
+          <w:sz w:val="24"/>
+          <w:szCs w:val="24"/>
+        </w:rPr>
+        <w:t>Provin</w:t>
+      </w:r>
+      <w:r>
+        <w:rPr>
+          <w:rFonts w:ascii="Tahoma" w:hAnsi="Tahoma" w:cs="Tahoma"/>
+          <w:sz w:val="24"/>
+          <w:szCs w:val="24"/>
+        </w:rPr>
+        <w:t>si</w:t>
+      </w:r>
+      <w:proofErr w:type="spellEnd"/>
+      <w:r>
+        <w:rPr>
+          <w:rFonts w:ascii="Tahoma" w:hAnsi="Tahoma" w:cs="Tahoma"/>
+          <w:sz w:val="24"/>
+          <w:szCs w:val="24"/>
+        </w:rPr>
+        <w:t xml:space="preserve"> Lampung</w:t>
+      </w:r>
+      <w:r>
+        <w:rPr>
+          <w:rFonts w:ascii="Tahoma" w:hAnsi="Tahoma" w:cs="Tahoma"/>
+          <w:sz w:val="24"/>
+          <w:szCs w:val="24"/>
+        </w:rPr>
+        <w:t xml:space="preserve"> </w:t>
+      </w:r>
+      <w:proofErr w:type="spellStart"/>
+      <w:r>
+        <w:rPr>
+          <w:rFonts w:ascii="Tahoma" w:hAnsi="Tahoma" w:cs="Tahoma"/>
+          <w:sz w:val="24"/>
+          <w:szCs w:val="24"/>
+        </w:rPr>
+        <w:t>dengan</w:t>
+      </w:r>
+      <w:proofErr w:type="spellEnd"/>
+      <w:r>
+        <w:rPr>
+          <w:rFonts w:ascii="Tahoma" w:hAnsi="Tahoma" w:cs="Tahoma"/>
+          <w:sz w:val="24"/>
+          <w:szCs w:val="24"/>
+        </w:rPr>
+        <w:t xml:space="preserve"> </w:t>
+      </w:r>
+      <w:proofErr w:type="spellStart"/>
+      <w:r>
+        <w:rPr>
+          <w:rFonts w:ascii="Tahoma" w:hAnsi="Tahoma" w:cs="Tahoma"/>
+          <w:sz w:val="24"/>
+          <w:szCs w:val="24"/>
+        </w:rPr>
+        <w:t>seorang</w:t>
+      </w:r>
+      <w:proofErr w:type="spellEnd"/>
+      <w:r>
+        <w:rPr>
+          <w:rFonts w:ascii="Tahoma" w:hAnsi="Tahoma" w:cs="Tahoma"/>
+          <w:sz w:val="24"/>
+          <w:szCs w:val="24"/>
+        </w:rPr>
+        <w:t xml:space="preserve"> </w:t>
+      </w:r>
+      <w:proofErr w:type="spellStart"/>
+      <w:r>
+        <w:rPr>
+          <w:rFonts w:ascii="Tahoma" w:hAnsi="Tahoma" w:cs="Tahoma"/>
+          <w:sz w:val="24"/>
+          <w:szCs w:val="24"/>
+        </w:rPr>
+        <w:t>pria</w:t>
+      </w:r>
+      <w:proofErr w:type="spellEnd"/>
+      <w:r>
+        <w:rPr>
+          <w:rFonts w:ascii="Tahoma" w:hAnsi="Tahoma" w:cs="Tahoma"/>
+          <w:sz w:val="24"/>
+          <w:szCs w:val="24"/>
+        </w:rPr>
+        <w:t>.</w:t>
+      </w:r>
+    </w:p>
+    <w:p>
+      <w:pPr>
+        <w:tabs>
+          <w:tab w:val="left" w:pos="567"/>
+          <w:tab w:val="left" w:pos="2410"/>
+          <w:tab w:val="left" w:pos="2694"/>
+        </w:tabs>
+        <w:spacing w:after="0"/>
+        <w:rPr>
+          <w:rFonts w:ascii="Tahoma" w:hAnsi="Tahoma" w:cs="Tahoma"/>
+          <w:sz w:val="24"/>
+          <w:szCs w:val="24"/>
+        </w:rPr>
+      </w:pPr>
+      <w:r>
+        <w:rPr>
+          <w:rFonts w:ascii="Tahoma" w:hAnsi="Tahoma" w:cs="Tahoma"/>
+          <w:sz w:val="24"/>
+          <w:szCs w:val="24"/>
+        </w:rPr>
+        <w:tab/>
+      </w:r>
+      <w:r>
+        <w:rPr>
+          <w:rFonts w:ascii="Tahoma" w:hAnsi="Tahoma" w:cs="Tahoma"/>
+          <w:sz w:val="24"/>
+          <w:szCs w:val="24"/>
+        </w:rPr>
+        <w:t xml:space="preserve">Nama </w:t>
+      </w:r>
+      <w:r>
+        <w:rPr>
+          <w:rFonts w:ascii="Tahoma" w:hAnsi="Tahoma" w:cs="Tahoma"/>
+          <w:sz w:val="24"/>
+          <w:szCs w:val="24"/>
+        </w:rPr>
+        <w:tab/>
+        <w:t>:</w:t>
+      </w:r>
+      <w:r>
+        <w:rPr>
+          <w:rFonts w:ascii="Tahoma" w:hAnsi="Tahoma" w:cs="Tahoma"/>
+          <w:sz w:val="24"/>
+          <w:szCs w:val="24"/>
+        </w:rPr>
+        <w:tab/>
+      </w:r>
+      <w:r>
+        <w:rPr>
+          <w:rFonts w:ascii="Tahoma" w:hAnsi="Tahoma" w:cs="Tahoma"/>
+          <w:b/>
+          <w:sz w:val="24"/>
+          <w:szCs w:val="24"/>
+        </w:rPr>
+        <w:t>${</w:t>
+      </w:r>
+      <w:proofErr w:type="spellStart"/>
+      <w:r>
+        <w:rPr>
+          <w:rFonts w:ascii="Tahoma" w:hAnsi="Tahoma" w:cs="Tahoma"/>
+          <w:b/>
+          <w:sz w:val="24"/>
+          <w:szCs w:val="24"/>
+        </w:rPr>
+        <w:t>nama_</w:t>
+      </w:r>
+      <w:r>
+        <w:rPr>
+          <w:rFonts w:ascii="Tahoma" w:hAnsi="Tahoma" w:cs="Tahoma"/>
+          <w:b/>
+          <w:sz w:val="24"/>
+          <w:szCs w:val="24"/>
+        </w:rPr>
+        <w:t>p</w:t>
+      </w:r>
+      <w:proofErr w:type="spellEnd"/>
+      <w:r>
+        <w:rPr>
+          <w:rFonts w:ascii="Tahoma" w:hAnsi="Tahoma" w:cs="Tahoma"/>
+          <w:b/>
+          <w:sz w:val="24"/>
+          <w:szCs w:val="24"/>
+        </w:rPr>
+        <w:t>}</w:t>
+      </w:r>
+    </w:p>
+    <w:p>
+      <w:pPr>
+        <w:tabs>
+          <w:tab w:val="left" w:pos="567"/>
+          <w:tab w:val="left" w:pos="2410"/>
+          <w:tab w:val="left" w:pos="2694"/>
+        </w:tabs>
+        <w:spacing w:after="0"/>
+        <w:rPr>
+          <w:rFonts w:ascii="Tahoma" w:hAnsi="Tahoma" w:cs="Tahoma"/>
+          <w:sz w:val="24"/>
+          <w:szCs w:val="24"/>
+        </w:rPr>
+      </w:pPr>
+      <w:r>
+        <w:rPr>
+          <w:rFonts w:ascii="Tahoma" w:hAnsi="Tahoma" w:cs="Tahoma"/>
+          <w:sz w:val="24"/>
+          <w:szCs w:val="24"/>
+        </w:rPr>
+        <w:tab/>
+        <w:t>T</w:t>
+      </w:r>
+      <w:r>
+        <w:rPr>
+          <w:rFonts w:ascii="Tahoma" w:hAnsi="Tahoma" w:cs="Tahoma"/>
+          <w:sz w:val="24"/>
+          <w:szCs w:val="24"/>
+        </w:rPr>
+        <w:t>TL</w:t>
+      </w:r>
+      <w:r>
+        <w:rPr>
+          <w:rFonts w:ascii="Tahoma" w:hAnsi="Tahoma" w:cs="Tahoma"/>
+          <w:sz w:val="24"/>
+          <w:szCs w:val="24"/>
+        </w:rPr>
+        <w:tab/>
+        <w:t>:</w:t>
+      </w:r>
+      <w:r>
+        <w:rPr>
+          <w:rFonts w:ascii="Tahoma" w:hAnsi="Tahoma" w:cs="Tahoma"/>
+          <w:sz w:val="24"/>
+          <w:szCs w:val="24"/>
+        </w:rPr>
+        <w:tab/>
+      </w:r>
+      <w:r>
+        <w:rPr>
+          <w:rFonts w:ascii="Tahoma" w:hAnsi="Tahoma" w:cs="Tahoma"/>
+        </w:rPr>
+        <w:t>${</w:t>
+      </w:r>
+      <w:proofErr w:type="spellStart"/>
+      <w:r>
+        <w:rPr>
+          <w:rFonts w:ascii="Tahoma" w:hAnsi="Tahoma" w:cs="Tahoma"/>
+        </w:rPr>
+        <w:t>tempat_lahir_</w:t>
+      </w:r>
+      <w:r>
+        <w:rPr>
+          <w:rFonts w:ascii="Tahoma" w:hAnsi="Tahoma" w:cs="Tahoma"/>
+        </w:rPr>
+        <w:t>p</w:t>
+      </w:r>
+      <w:proofErr w:type="spellEnd"/>
+      <w:r>
+        <w:rPr>
+          <w:rFonts w:ascii="Tahoma" w:hAnsi="Tahoma" w:cs="Tahoma"/>
+        </w:rPr>
+        <w:t>}, ${</w:t>
+      </w:r>
+      <w:proofErr w:type="spellStart"/>
+      <w:r>
+        <w:rPr>
+          <w:rFonts w:ascii="Tahoma" w:hAnsi="Tahoma" w:cs="Tahoma"/>
+        </w:rPr>
+        <w:t>tanggal_lahir_</w:t>
+      </w:r>
+      <w:r>
+        <w:rPr>
+          <w:rFonts w:ascii="Tahoma" w:hAnsi="Tahoma" w:cs="Tahoma"/>
+        </w:rPr>
+        <w:t>p</w:t>
+      </w:r>
+      <w:proofErr w:type="spellEnd"/>
+      <w:r>
+        <w:rPr>
+          <w:rFonts w:ascii="Tahoma" w:hAnsi="Tahoma" w:cs="Tahoma"/>
+        </w:rPr>
+        <w:t>}</w:t>
+      </w:r>
+    </w:p>
+    <w:p>
+      <w:pPr>
+        <w:tabs>
+          <w:tab w:val="left" w:pos="567"/>
+          <w:tab w:val="left" w:pos="2410"/>
+          <w:tab w:val="left" w:pos="2694"/>
+        </w:tabs>
+        <w:spacing w:after="0"/>
+        <w:rPr>
+          <w:rFonts w:ascii="Tahoma" w:hAnsi="Tahoma" w:cs="Tahoma"/>
+          <w:sz w:val="24"/>
+          <w:szCs w:val="24"/>
+        </w:rPr>
+      </w:pPr>
+      <w:r>
+        <w:rPr>
+          <w:rFonts w:ascii="Tahoma" w:hAnsi="Tahoma" w:cs="Tahoma"/>
+          <w:sz w:val="24"/>
+          <w:szCs w:val="24"/>
+        </w:rPr>
+        <w:tab/>
+      </w:r>
+      <w:proofErr w:type="spellStart"/>
+      <w:r>
+        <w:rPr>
+          <w:rFonts w:ascii="Tahoma" w:hAnsi="Tahoma" w:cs="Tahoma"/>
+          <w:sz w:val="24"/>
+          <w:szCs w:val="24"/>
+        </w:rPr>
+        <w:t>Pekerjaan</w:t>
+      </w:r>
+      <w:proofErr w:type="spellEnd"/>
+      <w:r>
+        <w:rPr>
+          <w:rFonts w:ascii="Tahoma" w:hAnsi="Tahoma" w:cs="Tahoma"/>
+          <w:sz w:val="24"/>
+          <w:szCs w:val="24"/>
+        </w:rPr>
+        <w:t xml:space="preserve"> </w:t>
+      </w:r>
+      <w:r>
+        <w:rPr>
+          <w:rFonts w:ascii="Tahoma" w:hAnsi="Tahoma" w:cs="Tahoma"/>
+          <w:sz w:val="24"/>
+          <w:szCs w:val="24"/>
+        </w:rPr>
+        <w:tab/>
+        <w:t>:</w:t>
+      </w:r>
+      <w:r>
+        <w:rPr>
+          <w:rFonts w:ascii="Tahoma" w:hAnsi="Tahoma" w:cs="Tahoma"/>
+          <w:sz w:val="24"/>
+          <w:szCs w:val="24"/>
+        </w:rPr>
+        <w:tab/>
+      </w:r>
+      <w:r>
+        <w:rPr>
+          <w:rFonts w:ascii="Tahoma" w:hAnsi="Tahoma" w:cs="Tahoma"/>
+        </w:rPr>
+        <w:t>${</w:t>
+      </w:r>
+      <w:proofErr w:type="spellStart"/>
+      <w:r>
+        <w:rPr>
+          <w:rFonts w:ascii="Tahoma" w:hAnsi="Tahoma" w:cs="Tahoma"/>
+        </w:rPr>
+        <w:t>pekerjaan_</w:t>
+      </w:r>
+      <w:r>
+        <w:rPr>
+          <w:rFonts w:ascii="Tahoma" w:hAnsi="Tahoma" w:cs="Tahoma"/>
+        </w:rPr>
+        <w:t>p</w:t>
+      </w:r>
+      <w:proofErr w:type="spellEnd"/>
+      <w:r>
+        <w:rPr>
+          <w:rFonts w:ascii="Tahoma" w:hAnsi="Tahoma" w:cs="Tahoma"/>
+        </w:rPr>
+        <w:t>}</w:t>
+      </w:r>
+    </w:p>
+    <w:p>
+      <w:pPr>
+        <w:tabs>
+          <w:tab w:val="left" w:pos="567"/>
+          <w:tab w:val="left" w:pos="2410"/>
+          <w:tab w:val="left" w:pos="2694"/>
+        </w:tabs>
+        <w:spacing w:after="0"/>
+        <w:rPr>
+          <w:rFonts w:ascii="Tahoma" w:hAnsi="Tahoma" w:cs="Tahoma"/>
+          <w:b/>
+          <w:sz w:val="24"/>
+          <w:szCs w:val="24"/>
+        </w:rPr>
+      </w:pPr>
+      <w:r>
+        <w:rPr>
+          <w:rFonts w:ascii="Tahoma" w:hAnsi="Tahoma" w:cs="Tahoma"/>
+          <w:sz w:val="24"/>
+          <w:szCs w:val="24"/>
+        </w:rPr>
+        <w:tab/>
+        <w:t xml:space="preserve">Agama </w:t>
+      </w:r>
+      <w:r>
+        <w:rPr>
+          <w:rFonts w:ascii="Tahoma" w:hAnsi="Tahoma" w:cs="Tahoma"/>
+          <w:sz w:val="24"/>
+          <w:szCs w:val="24"/>
+        </w:rPr>
+        <w:tab/>
+        <w:t>:</w:t>
+      </w:r>
+      <w:r>
+        <w:rPr>
+          <w:rFonts w:ascii="Tahoma" w:hAnsi="Tahoma" w:cs="Tahoma"/>
+          <w:sz w:val="24"/>
+          <w:szCs w:val="24"/>
+        </w:rPr>
+        <w:tab/>
+      </w:r>
+      <w:r>
+        <w:rPr>
+          <w:rFonts w:ascii="Tahoma" w:hAnsi="Tahoma" w:cs="Tahoma"/>
+          <w:sz w:val="24"/>
+          <w:szCs w:val="24"/>
+        </w:rPr>
+        <w:t>${</w:t>
+      </w:r>
+      <w:proofErr w:type="spellStart"/>
+      <w:r>
+        <w:rPr>
+          <w:rFonts w:ascii="Tahoma" w:hAnsi="Tahoma" w:cs="Tahoma"/>
+          <w:sz w:val="24"/>
+          <w:szCs w:val="24"/>
+        </w:rPr>
+        <w:t>agama_</w:t>
+      </w:r>
+      <w:r>
+        <w:rPr>
+          <w:rFonts w:ascii="Tahoma" w:hAnsi="Tahoma" w:cs="Tahoma"/>
+          <w:sz w:val="24"/>
+          <w:szCs w:val="24"/>
+        </w:rPr>
+        <w:t>p</w:t>
+      </w:r>
+      <w:proofErr w:type="spellEnd"/>
+      <w:r>
+        <w:rPr>
+          <w:rFonts w:ascii="Tahoma" w:hAnsi="Tahoma" w:cs="Tahoma"/>
+          <w:sz w:val="24"/>
+          <w:szCs w:val="24"/>
+        </w:rPr>
+        <w:t>}</w:t>
+      </w:r>
+    </w:p>
+    <w:p>
+      <w:pPr>
+        <w:tabs>
+          <w:tab w:val="left" w:pos="567"/>
+          <w:tab w:val="left" w:pos="2410"/>
+          <w:tab w:val="left" w:pos="2694"/>
+        </w:tabs>
+        <w:spacing w:after="0"/>
+        <w:rPr>
+          <w:rFonts w:ascii="Tahoma" w:hAnsi="Tahoma" w:cs="Tahoma"/>
+        </w:rPr>
+      </w:pPr>
+      <w:r>
+        <w:rPr>
+          <w:rFonts w:ascii="Tahoma" w:hAnsi="Tahoma" w:cs="Tahoma"/>
+          <w:sz w:val="24"/>
+          <w:szCs w:val="24"/>
+        </w:rPr>
+        <w:tab/>
+        <w:t xml:space="preserve">Alamat </w:t>
+      </w:r>
+      <w:r>
+        <w:rPr>
+          <w:rFonts w:ascii="Tahoma" w:hAnsi="Tahoma" w:cs="Tahoma"/>
+          <w:sz w:val="24"/>
+          <w:szCs w:val="24"/>
+        </w:rPr>
+        <w:tab/>
+        <w:t xml:space="preserve">:  </w:t>
+      </w:r>
+      <w:r>
+        <w:rPr>
+          <w:rFonts w:ascii="Tahoma" w:hAnsi="Tahoma" w:cs="Tahoma"/>
+          <w:sz w:val="24"/>
+          <w:szCs w:val="24"/>
+        </w:rPr>
+        <w:tab/>
+      </w:r>
+      <w:r>
+        <w:rPr>
+          <w:rFonts w:ascii="Tahoma" w:hAnsi="Tahoma" w:cs="Tahoma"/>
+        </w:rPr>
+        <w:t>RT/RW ${</w:t>
+      </w:r>
+      <w:proofErr w:type="spellStart"/>
+      <w:r>
+        <w:rPr>
+          <w:rFonts w:ascii="Tahoma" w:hAnsi="Tahoma" w:cs="Tahoma"/>
+        </w:rPr>
+        <w:t>rt</w:t>
+      </w:r>
+      <w:r>
+        <w:rPr>
+          <w:rFonts w:ascii="Tahoma" w:hAnsi="Tahoma" w:cs="Tahoma"/>
+          <w:sz w:val="24"/>
+          <w:szCs w:val="24"/>
+        </w:rPr>
+        <w:t>_p</w:t>
+      </w:r>
+      <w:proofErr w:type="spellEnd"/>
+      <w:r>
+        <w:rPr>
+          <w:rFonts w:ascii="Tahoma" w:hAnsi="Tahoma" w:cs="Tahoma"/>
+        </w:rPr>
+        <w:t>}/${</w:t>
+      </w:r>
+      <w:proofErr w:type="spellStart"/>
+      <w:r>
+        <w:rPr>
+          <w:rFonts w:ascii="Tahoma" w:hAnsi="Tahoma" w:cs="Tahoma"/>
+        </w:rPr>
+        <w:t>rw</w:t>
+      </w:r>
+      <w:r>
+        <w:rPr>
+          <w:rFonts w:ascii="Tahoma" w:hAnsi="Tahoma" w:cs="Tahoma"/>
+          <w:sz w:val="24"/>
+          <w:szCs w:val="24"/>
+        </w:rPr>
+        <w:t>_p</w:t>
+      </w:r>
+      <w:proofErr w:type="spellEnd"/>
+      <w:r>
+        <w:rPr>
+          <w:rFonts w:ascii="Tahoma" w:hAnsi="Tahoma" w:cs="Tahoma"/>
+        </w:rPr>
+        <w:t xml:space="preserve">} </w:t>
+      </w:r>
+      <w:proofErr w:type="spellStart"/>
+      <w:r>
+        <w:rPr>
+          <w:rFonts w:ascii="Tahoma" w:hAnsi="Tahoma" w:cs="Tahoma"/>
+        </w:rPr>
+        <w:t>Pekon</w:t>
+      </w:r>
+      <w:proofErr w:type="spellEnd"/>
+      <w:r>
+        <w:rPr>
+          <w:rFonts w:ascii="Tahoma" w:hAnsi="Tahoma" w:cs="Tahoma"/>
+        </w:rPr>
+        <w:t xml:space="preserve"> ${</w:t>
+      </w:r>
+      <w:proofErr w:type="spellStart"/>
+      <w:r>
+        <w:rPr>
+          <w:rFonts w:ascii="Tahoma" w:hAnsi="Tahoma" w:cs="Tahoma"/>
+        </w:rPr>
+        <w:t>pekon</w:t>
+      </w:r>
+      <w:r>
+        <w:rPr>
+          <w:rFonts w:ascii="Tahoma" w:hAnsi="Tahoma" w:cs="Tahoma"/>
+          <w:sz w:val="24"/>
+          <w:szCs w:val="24"/>
+        </w:rPr>
+        <w:t>_p</w:t>
+      </w:r>
+      <w:proofErr w:type="spellEnd"/>
+      <w:r>
+        <w:rPr>
+          <w:rFonts w:ascii="Tahoma" w:hAnsi="Tahoma" w:cs="Tahoma"/>
+        </w:rPr>
+        <w:t xml:space="preserve">} </w:t>
+      </w:r>
+      <w:proofErr w:type="spellStart"/>
+      <w:r>
+        <w:rPr>
+          <w:rFonts w:ascii="Tahoma" w:hAnsi="Tahoma" w:cs="Tahoma"/>
+        </w:rPr>
+        <w:t>Kec</w:t>
+      </w:r>
+      <w:proofErr w:type="spellEnd"/>
+      <w:r>
+        <w:rPr>
+          <w:rFonts w:ascii="Tahoma" w:hAnsi="Tahoma" w:cs="Tahoma"/>
+        </w:rPr>
+        <w:t>. ${</w:t>
+      </w:r>
+      <w:proofErr w:type="spellStart"/>
+      <w:r>
+        <w:rPr>
+          <w:rFonts w:ascii="Tahoma" w:hAnsi="Tahoma" w:cs="Tahoma"/>
+        </w:rPr>
+        <w:t>kecamatan</w:t>
+      </w:r>
+      <w:r>
+        <w:rPr>
+          <w:rFonts w:ascii="Tahoma" w:hAnsi="Tahoma" w:cs="Tahoma"/>
+          <w:sz w:val="24"/>
+          <w:szCs w:val="24"/>
+        </w:rPr>
+        <w:t>_p</w:t>
+      </w:r>
+      <w:proofErr w:type="spellEnd"/>
+      <w:r>
+        <w:rPr>
+          <w:rFonts w:ascii="Tahoma" w:hAnsi="Tahoma" w:cs="Tahoma"/>
+        </w:rPr>
+        <w:t>}</w:t>
+      </w:r>
+    </w:p>
+    <w:p>
+      <w:pPr>
+        <w:tabs>
+          <w:tab w:val="left" w:pos="567"/>
+          <w:tab w:val="left" w:pos="2410"/>
+          <w:tab w:val="left" w:pos="2694"/>
+        </w:tabs>
+        <w:spacing w:after="0"/>
+        <w:rPr>
+          <w:rFonts w:ascii="Tahoma" w:hAnsi="Tahoma" w:cs="Tahoma"/>
+          <w:b/>
+          <w:sz w:val="24"/>
+          <w:szCs w:val="24"/>
+        </w:rPr>
+      </w:pPr>
+      <w:r>
+        <w:rPr>
+          <w:rFonts w:ascii="Tahoma" w:hAnsi="Tahoma" w:cs="Tahoma"/>
+        </w:rPr>
+        <w:tab/>
+      </w:r>
+      <w:r>
+        <w:rPr>
+          <w:rFonts w:ascii="Tahoma" w:hAnsi="Tahoma" w:cs="Tahoma"/>
+        </w:rPr>
+        <w:tab/>
+      </w:r>
+      <w:r>
+        <w:rPr>
+          <w:rFonts w:ascii="Tahoma" w:hAnsi="Tahoma" w:cs="Tahoma"/>
+        </w:rPr>
+        <w:tab/>
+      </w:r>
+      <w:proofErr w:type="spellStart"/>
+      <w:r>
+        <w:rPr>
+          <w:rFonts w:ascii="Tahoma" w:hAnsi="Tahoma" w:cs="Tahoma"/>
+        </w:rPr>
+        <w:t>Kabupaten</w:t>
+      </w:r>
+      <w:proofErr w:type="spellEnd"/>
+      <w:r>
+        <w:rPr>
+          <w:rFonts w:ascii="Tahoma" w:hAnsi="Tahoma" w:cs="Tahoma"/>
+        </w:rPr>
+        <w:t xml:space="preserve"> ${</w:t>
+      </w:r>
+      <w:proofErr w:type="spellStart"/>
+      <w:r>
+        <w:rPr>
+          <w:rFonts w:ascii="Tahoma" w:hAnsi="Tahoma" w:cs="Tahoma"/>
+        </w:rPr>
+        <w:t>kabupaten</w:t>
+      </w:r>
+      <w:r>
+        <w:rPr>
+          <w:rFonts w:ascii="Tahoma" w:hAnsi="Tahoma" w:cs="Tahoma"/>
+          <w:sz w:val="24"/>
+          <w:szCs w:val="24"/>
+        </w:rPr>
+        <w:t>_p</w:t>
+      </w:r>
+      <w:proofErr w:type="spellEnd"/>
+      <w:r>
+        <w:rPr>
+          <w:rFonts w:ascii="Tahoma" w:hAnsi="Tahoma" w:cs="Tahoma"/>
+        </w:rPr>
+        <w:t>}</w:t>
+      </w:r>
+    </w:p>
+    <w:p>
+      <w:pPr>
+        <w:tabs>
+          <w:tab w:val="left" w:pos="567"/>
+          <w:tab w:val="left" w:pos="2410"/>
+          <w:tab w:val="left" w:pos="2694"/>
+        </w:tabs>
+        <w:spacing w:after="0"/>
+        <w:rPr>
+          <w:rFonts w:ascii="Tahoma" w:hAnsi="Tahoma" w:cs="Tahoma"/>
+          <w:sz w:val="24"/>
+          <w:szCs w:val="24"/>
+        </w:rPr>
+      </w:pPr>
+    </w:p>
+    <w:p>
+      <w:pPr>
+        <w:tabs>
+          <w:tab w:val="left" w:pos="567"/>
+          <w:tab w:val="left" w:pos="3119"/>
+          <w:tab w:val="left" w:pos="3402"/>
+          <w:tab w:val="left" w:pos="5103"/>
+          <w:tab w:val="left" w:pos="5387"/>
+        </w:tabs>
+        <w:spacing w:after="0"/>
+        <w:jc w:val="both"/>
+        <w:rPr>
+          <w:rFonts w:ascii="Tahoma" w:hAnsi="Tahoma" w:cs="Tahoma"/>
+          <w:sz w:val="24"/>
+          <w:szCs w:val="24"/>
+        </w:rPr>
+      </w:pPr>
+      <w:proofErr w:type="spellStart"/>
+      <w:r>
+        <w:rPr>
+          <w:rFonts w:ascii="Tahoma" w:hAnsi="Tahoma" w:cs="Tahoma"/>
+          <w:sz w:val="24"/>
+          <w:szCs w:val="24"/>
+        </w:rPr>
+        <w:t>Demikian</w:t>
+      </w:r>
+      <w:proofErr w:type="spellEnd"/>
+      <w:r>
+        <w:rPr>
+          <w:rFonts w:ascii="Tahoma" w:hAnsi="Tahoma" w:cs="Tahoma"/>
+          <w:sz w:val="24"/>
+          <w:szCs w:val="24"/>
+        </w:rPr>
+        <w:t xml:space="preserve"> </w:t>
+      </w:r>
+      <w:proofErr w:type="spellStart"/>
+      <w:r>
+        <w:rPr>
+          <w:rFonts w:ascii="Tahoma" w:hAnsi="Tahoma" w:cs="Tahoma"/>
+          <w:sz w:val="24"/>
+          <w:szCs w:val="24"/>
+        </w:rPr>
+        <w:t>surat</w:t>
+      </w:r>
+      <w:proofErr w:type="spellEnd"/>
+      <w:r>
+        <w:rPr>
+          <w:rFonts w:ascii="Tahoma" w:hAnsi="Tahoma" w:cs="Tahoma"/>
+          <w:sz w:val="24"/>
+          <w:szCs w:val="24"/>
+        </w:rPr>
+        <w:t xml:space="preserve"> </w:t>
+      </w:r>
+      <w:proofErr w:type="spellStart"/>
+      <w:r>
+        <w:rPr>
+          <w:rFonts w:ascii="Tahoma" w:hAnsi="Tahoma" w:cs="Tahoma"/>
+          <w:sz w:val="24"/>
+          <w:szCs w:val="24"/>
+        </w:rPr>
+        <w:t>keterangan</w:t>
+      </w:r>
+      <w:proofErr w:type="spellEnd"/>
+      <w:r>
+        <w:rPr>
+          <w:rFonts w:ascii="Tahoma" w:hAnsi="Tahoma" w:cs="Tahoma"/>
+          <w:sz w:val="24"/>
+          <w:szCs w:val="24"/>
+        </w:rPr>
+        <w:t xml:space="preserve"> </w:t>
+      </w:r>
+      <w:proofErr w:type="spellStart"/>
+      <w:r>
+        <w:rPr>
+          <w:rFonts w:ascii="Tahoma" w:hAnsi="Tahoma" w:cs="Tahoma"/>
+          <w:sz w:val="24"/>
+          <w:szCs w:val="24"/>
+        </w:rPr>
+        <w:t>ini</w:t>
+      </w:r>
+      <w:proofErr w:type="spellEnd"/>
+      <w:r>
+        <w:rPr>
+          <w:rFonts w:ascii="Tahoma" w:hAnsi="Tahoma" w:cs="Tahoma"/>
+          <w:sz w:val="24"/>
+          <w:szCs w:val="24"/>
+        </w:rPr>
+        <w:t xml:space="preserve"> </w:t>
+      </w:r>
+      <w:proofErr w:type="spellStart"/>
+      <w:r>
+        <w:rPr>
+          <w:rFonts w:ascii="Tahoma" w:hAnsi="Tahoma" w:cs="Tahoma"/>
+          <w:sz w:val="24"/>
+          <w:szCs w:val="24"/>
+        </w:rPr>
+        <w:t>dibuat</w:t>
+      </w:r>
+      <w:proofErr w:type="spellEnd"/>
+      <w:r>
+        <w:rPr>
+          <w:rFonts w:ascii="Tahoma" w:hAnsi="Tahoma" w:cs="Tahoma"/>
+          <w:sz w:val="24"/>
+          <w:szCs w:val="24"/>
+        </w:rPr>
+        <w:t xml:space="preserve"> </w:t>
+      </w:r>
+      <w:proofErr w:type="spellStart"/>
+      <w:r>
+        <w:rPr>
+          <w:rFonts w:ascii="Tahoma" w:hAnsi="Tahoma" w:cs="Tahoma"/>
+          <w:sz w:val="24"/>
+          <w:szCs w:val="24"/>
+        </w:rPr>
+        <w:t>dengan</w:t>
+      </w:r>
+      <w:proofErr w:type="spellEnd"/>
+      <w:r>
+        <w:rPr>
+          <w:rFonts w:ascii="Tahoma" w:hAnsi="Tahoma" w:cs="Tahoma"/>
+          <w:sz w:val="24"/>
+          <w:szCs w:val="24"/>
+        </w:rPr>
+        <w:t xml:space="preserve"> </w:t>
+      </w:r>
+      <w:proofErr w:type="spellStart"/>
+      <w:r>
+        <w:rPr>
+          <w:rFonts w:ascii="Tahoma" w:hAnsi="Tahoma" w:cs="Tahoma"/>
+          <w:sz w:val="24"/>
+          <w:szCs w:val="24"/>
+        </w:rPr>
+        <w:t>sebenarnya</w:t>
+      </w:r>
+      <w:proofErr w:type="spellEnd"/>
+      <w:r>
+        <w:rPr>
+          <w:rFonts w:ascii="Tahoma" w:hAnsi="Tahoma" w:cs="Tahoma"/>
+          <w:sz w:val="24"/>
+          <w:szCs w:val="24"/>
+        </w:rPr>
+        <w:t xml:space="preserve"> </w:t>
+      </w:r>
+      <w:proofErr w:type="spellStart"/>
+      <w:r>
+        <w:rPr>
+          <w:rFonts w:ascii="Tahoma" w:hAnsi="Tahoma" w:cs="Tahoma"/>
+          <w:sz w:val="24"/>
+          <w:szCs w:val="24"/>
+        </w:rPr>
+        <w:t>mengingat</w:t>
+      </w:r>
+      <w:proofErr w:type="spellEnd"/>
+      <w:r>
+        <w:rPr>
+          <w:rFonts w:ascii="Tahoma" w:hAnsi="Tahoma" w:cs="Tahoma"/>
+          <w:sz w:val="24"/>
+          <w:szCs w:val="24"/>
+        </w:rPr>
+        <w:t xml:space="preserve"> </w:t>
+      </w:r>
+      <w:proofErr w:type="spellStart"/>
+      <w:r>
+        <w:rPr>
+          <w:rFonts w:ascii="Tahoma" w:hAnsi="Tahoma" w:cs="Tahoma"/>
+          <w:sz w:val="24"/>
+          <w:szCs w:val="24"/>
+        </w:rPr>
+        <w:t>sumpah</w:t>
+      </w:r>
+      <w:proofErr w:type="spellEnd"/>
+      <w:r>
+        <w:rPr>
+          <w:rFonts w:ascii="Tahoma" w:hAnsi="Tahoma" w:cs="Tahoma"/>
+          <w:sz w:val="24"/>
+          <w:szCs w:val="24"/>
+        </w:rPr>
+        <w:t xml:space="preserve"> </w:t>
+      </w:r>
+      <w:proofErr w:type="spellStart"/>
+      <w:r>
+        <w:rPr>
+          <w:rFonts w:ascii="Tahoma" w:hAnsi="Tahoma" w:cs="Tahoma"/>
+          <w:sz w:val="24"/>
+          <w:szCs w:val="24"/>
+        </w:rPr>
+        <w:t>jabatan</w:t>
+      </w:r>
+      <w:proofErr w:type="spellEnd"/>
+      <w:r>
+        <w:rPr>
+          <w:rFonts w:ascii="Tahoma" w:hAnsi="Tahoma" w:cs="Tahoma"/>
+          <w:sz w:val="24"/>
+          <w:szCs w:val="24"/>
+        </w:rPr>
+        <w:t xml:space="preserve"> </w:t>
+      </w:r>
+      <w:proofErr w:type="spellStart"/>
+      <w:r>
+        <w:rPr>
+          <w:rFonts w:ascii="Tahoma" w:hAnsi="Tahoma" w:cs="Tahoma"/>
+          <w:sz w:val="24"/>
+          <w:szCs w:val="24"/>
+        </w:rPr>
+        <w:t>untuk</w:t>
+      </w:r>
+      <w:proofErr w:type="spellEnd"/>
+      <w:r>
+        <w:rPr>
+          <w:rFonts w:ascii="Tahoma" w:hAnsi="Tahoma" w:cs="Tahoma"/>
+          <w:sz w:val="24"/>
+          <w:szCs w:val="24"/>
+        </w:rPr>
+        <w:t xml:space="preserve"> </w:t>
+      </w:r>
+      <w:proofErr w:type="spellStart"/>
+      <w:r>
+        <w:rPr>
+          <w:rFonts w:ascii="Tahoma" w:hAnsi="Tahoma" w:cs="Tahoma"/>
+          <w:sz w:val="24"/>
+          <w:szCs w:val="24"/>
+        </w:rPr>
+        <w:t>dapat</w:t>
+      </w:r>
+      <w:proofErr w:type="spellEnd"/>
+      <w:r>
+        <w:rPr>
+          <w:rFonts w:ascii="Tahoma" w:hAnsi="Tahoma" w:cs="Tahoma"/>
+          <w:sz w:val="24"/>
+          <w:szCs w:val="24"/>
+        </w:rPr>
+        <w:t xml:space="preserve"> </w:t>
+      </w:r>
+      <w:proofErr w:type="spellStart"/>
+      <w:r>
+        <w:rPr>
+          <w:rFonts w:ascii="Tahoma" w:hAnsi="Tahoma" w:cs="Tahoma"/>
+          <w:sz w:val="24"/>
+          <w:szCs w:val="24"/>
+        </w:rPr>
+        <w:t>dipergunakan</w:t>
+      </w:r>
+      <w:proofErr w:type="spellEnd"/>
+      <w:r>
+        <w:rPr>
+          <w:rFonts w:ascii="Tahoma" w:hAnsi="Tahoma" w:cs="Tahoma"/>
+          <w:sz w:val="24"/>
+          <w:szCs w:val="24"/>
+        </w:rPr>
+        <w:t xml:space="preserve"> </w:t>
+      </w:r>
+      <w:proofErr w:type="spellStart"/>
+      <w:r>
+        <w:rPr>
+          <w:rFonts w:ascii="Tahoma" w:hAnsi="Tahoma" w:cs="Tahoma"/>
+          <w:sz w:val="24"/>
+          <w:szCs w:val="24"/>
+        </w:rPr>
+        <w:t>sebagaimana</w:t>
+      </w:r>
+      <w:proofErr w:type="spellEnd"/>
+      <w:r>
+        <w:rPr>
+          <w:rFonts w:ascii="Tahoma" w:hAnsi="Tahoma" w:cs="Tahoma"/>
+          <w:sz w:val="24"/>
+          <w:szCs w:val="24"/>
+        </w:rPr>
+        <w:t xml:space="preserve"> </w:t>
+      </w:r>
+      <w:proofErr w:type="spellStart"/>
+      <w:r>
+        <w:rPr>
+          <w:rFonts w:ascii="Tahoma" w:hAnsi="Tahoma" w:cs="Tahoma"/>
+          <w:sz w:val="24"/>
+          <w:szCs w:val="24"/>
+        </w:rPr>
+        <w:t>mestinya</w:t>
+      </w:r>
+      <w:proofErr w:type="spellEnd"/>
+      <w:r>
+        <w:rPr>
+          <w:rFonts w:ascii="Tahoma" w:hAnsi="Tahoma" w:cs="Tahoma"/>
+          <w:sz w:val="24"/>
+          <w:szCs w:val="24"/>
+        </w:rPr>
+        <w:t xml:space="preserve">. </w:t>
+      </w:r>
+    </w:p>
+    <w:p>
+      <w:pPr>
+        <w:tabs>
+          <w:tab w:val="left" w:pos="567"/>
+          <w:tab w:val="left" w:pos="3119"/>
+          <w:tab w:val="left" w:pos="3402"/>
+          <w:tab w:val="left" w:pos="5103"/>
+          <w:tab w:val="left" w:pos="5387"/>
+        </w:tabs>
+        <w:spacing w:after="0"/>
+        <w:jc w:val="both"/>
+        <w:rPr>
+          <w:rFonts w:ascii="Tahoma" w:hAnsi="Tahoma" w:cs="Tahoma"/>
+          <w:sz w:val="24"/>
+          <w:szCs w:val="24"/>
+        </w:rPr>
+      </w:pPr>
+    </w:p>
+    <w:p>
+      <w:pPr>
+        <w:tabs>
+          <w:tab w:val="left" w:pos="5103"/>
+          <w:tab w:val="left" w:pos="6804"/>
+          <w:tab w:val="left" w:pos="7088"/>
+          <w:tab w:val="left" w:pos="7797"/>
+        </w:tabs>
+        <w:spacing w:after="0"/>
+        <w:jc w:val="both"/>
+        <w:rPr>
+          <w:rFonts w:ascii="Tahoma" w:hAnsi="Tahoma" w:cs="Tahoma"/>
+          <w:sz w:val="24"/>
+          <w:szCs w:val="24"/>
+        </w:rPr>
+      </w:pPr>
+      <w:r>
+        <w:rPr>
+          <w:rFonts w:ascii="Tahoma" w:hAnsi="Tahoma" w:cs="Tahoma"/>
+          <w:sz w:val="24"/>
+          <w:szCs w:val="24"/>
+        </w:rPr>
+        <w:tab/>
+      </w:r>
+      <w:proofErr w:type="spellStart"/>
+      <w:r>
+        <w:rPr>
+          <w:rFonts w:ascii="Tahoma" w:hAnsi="Tahoma" w:cs="Tahoma"/>
+          <w:sz w:val="24"/>
+          <w:szCs w:val="24"/>
+        </w:rPr>
+        <w:t>Ditetapkan</w:t>
+      </w:r>
+      <w:proofErr w:type="spellEnd"/>
+      <w:r>
+        <w:rPr>
+          <w:rFonts w:ascii="Tahoma" w:hAnsi="Tahoma" w:cs="Tahoma"/>
+          <w:sz w:val="24"/>
+          <w:szCs w:val="24"/>
+        </w:rPr>
+        <w:t xml:space="preserve"> di </w:t>
+      </w:r>
+      <w:r>
+        <w:rPr>
+          <w:rFonts w:ascii="Tahoma" w:hAnsi="Tahoma" w:cs="Tahoma"/>
+          <w:sz w:val="24"/>
+          <w:szCs w:val="24"/>
+        </w:rPr>
+        <w:tab/>
+        <w:t>:</w:t>
+      </w:r>
+      <w:r>
+        <w:rPr>
+          <w:rFonts w:ascii="Tahoma" w:hAnsi="Tahoma" w:cs="Tahoma"/>
+          <w:sz w:val="24"/>
+          <w:szCs w:val="24"/>
+        </w:rPr>
+        <w:tab/>
+        <w:t>WONODADI</w:t>
+      </w:r>
+    </w:p>
+    <w:p>
+      <w:pPr>
+        <w:tabs>
+          <w:tab w:val="left" w:pos="5103"/>
+          <w:tab w:val="left" w:pos="6804"/>
+          <w:tab w:val="left" w:pos="7088"/>
+          <w:tab w:val="left" w:pos="7797"/>
+        </w:tabs>
+        <w:spacing w:after="0"/>
+        <w:jc w:val="both"/>
+        <w:rPr>
+          <w:rFonts w:ascii="Tahoma" w:hAnsi="Tahoma" w:cs="Tahoma"/>
+          <w:sz w:val="24"/>
+          <w:szCs w:val="24"/>
+        </w:rPr>
+      </w:pPr>
+      <w:r>
+        <w:rPr>
+          <w:rFonts w:ascii="Tahoma" w:hAnsi="Tahoma" w:cs="Tahoma"/>
+          <w:sz w:val="24"/>
+          <w:szCs w:val="24"/>
+        </w:rPr>
+        <w:tab/>
+      </w:r>
+      <w:r>
+        <w:rPr>
+          <w:rFonts w:ascii="Tahoma" w:hAnsi="Tahoma" w:cs="Tahoma"/>
+          <w:sz w:val="24"/>
+          <w:szCs w:val="24"/>
+          <w:u w:val="single"/>
+        </w:rPr>
+        <w:t xml:space="preserve">Pada </w:t>
+      </w:r>
+      <w:proofErr w:type="spellStart"/>
+      <w:r>
+        <w:rPr>
+          <w:rFonts w:ascii="Tahoma" w:hAnsi="Tahoma" w:cs="Tahoma"/>
+          <w:sz w:val="24"/>
+          <w:szCs w:val="24"/>
+          <w:u w:val="single"/>
+        </w:rPr>
+        <w:t>tanggal</w:t>
+      </w:r>
+      <w:proofErr w:type="spellEnd"/>
+      <w:r>
+        <w:rPr>
+          <w:rFonts w:ascii="Tahoma" w:hAnsi="Tahoma" w:cs="Tahoma"/>
+          <w:sz w:val="24"/>
+          <w:szCs w:val="24"/>
+          <w:u w:val="single"/>
+        </w:rPr>
+        <w:t xml:space="preserve"> </w:t>
+      </w:r>
+      <w:r>
+        <w:rPr>
+          <w:rFonts w:ascii="Tahoma" w:hAnsi="Tahoma" w:cs="Tahoma"/>
+          <w:sz w:val="24"/>
+          <w:szCs w:val="24"/>
+          <w:u w:val="single"/>
+        </w:rPr>
+        <w:tab/>
+        <w:t xml:space="preserve">:   </w:t>
+      </w:r>
+      <w:r>
+        <w:rPr>
+          <w:rFonts w:ascii="Tahoma" w:hAnsi="Tahoma" w:cs="Tahoma"/>
+          <w:sz w:val="24"/>
+          <w:szCs w:val="24"/>
+          <w:u w:val="single"/>
+        </w:rPr>
+        <w:t>${today}</w:t>
+      </w:r>
+    </w:p>
+    <w:p>
+      <w:pPr>
+        <w:tabs>
+          <w:tab w:val="left" w:pos="5103"/>
+          <w:tab w:val="left" w:pos="6804"/>
+          <w:tab w:val="left" w:pos="7088"/>
+          <w:tab w:val="left" w:pos="7797"/>
+        </w:tabs>
+        <w:spacing w:after="0"/>
+        <w:jc w:val="both"/>
+        <w:rPr>
+          <w:rFonts w:ascii="Tahoma" w:hAnsi="Tahoma" w:cs="Tahoma"/>
+          <w:sz w:val="24"/>
+          <w:szCs w:val="24"/>
+        </w:rPr>
+      </w:pPr>
+      <w:r>
+        <w:rPr>
+          <w:rFonts w:ascii="Tahoma" w:hAnsi="Tahoma" w:cs="Tahoma"/>
+          <w:sz w:val="24"/>
+          <w:szCs w:val="24"/>
+        </w:rPr>
+        <w:tab/>
+      </w:r>
+      <w:proofErr w:type="spellStart"/>
+      <w:r>
+        <w:rPr>
+          <w:rFonts w:ascii="Tahoma" w:hAnsi="Tahoma" w:cs="Tahoma"/>
+          <w:sz w:val="24"/>
+          <w:szCs w:val="24"/>
+        </w:rPr>
+        <w:t>Mengetahui</w:t>
+      </w:r>
+      <w:proofErr w:type="spellEnd"/>
+    </w:p>
+    <w:p>
+      <w:pPr>
+        <w:tabs>
+          <w:tab w:val="left" w:pos="5103"/>
+          <w:tab w:val="left" w:pos="6804"/>
+          <w:tab w:val="left" w:pos="7088"/>
+          <w:tab w:val="left" w:pos="7797"/>
+        </w:tabs>
+        <w:spacing w:after="0"/>
+        <w:jc w:val="both"/>
+        <w:rPr>
+          <w:rFonts w:ascii="Tahoma" w:hAnsi="Tahoma" w:cs="Tahoma"/>
+          <w:b/>
+          <w:sz w:val="24"/>
+          <w:szCs w:val="24"/>
+        </w:rPr>
+      </w:pPr>
+      <w:r>
+        <w:rPr>
+          <w:rFonts w:ascii="Tahoma" w:hAnsi="Tahoma" w:cs="Tahoma"/>
+          <w:sz w:val="24"/>
+          <w:szCs w:val="24"/>
+        </w:rPr>
+        <w:tab/>
+      </w:r>
+      <w:proofErr w:type="spellStart"/>
+      <w:r>
+        <w:rPr>
+          <w:rFonts w:ascii="Tahoma" w:hAnsi="Tahoma" w:cs="Tahoma"/>
+          <w:sz w:val="24"/>
+          <w:szCs w:val="24"/>
+        </w:rPr>
+        <w:t>Kepala</w:t>
+      </w:r>
+      <w:proofErr w:type="spellEnd"/>
+      <w:r>
+        <w:rPr>
+          <w:rFonts w:ascii="Tahoma" w:hAnsi="Tahoma" w:cs="Tahoma"/>
+          <w:sz w:val="24"/>
+          <w:szCs w:val="24"/>
+        </w:rPr>
+        <w:t xml:space="preserve"> </w:t>
+      </w:r>
+      <w:proofErr w:type="spellStart"/>
+      <w:r>
+        <w:rPr>
+          <w:rFonts w:ascii="Tahoma" w:hAnsi="Tahoma" w:cs="Tahoma"/>
+          <w:sz w:val="24"/>
+          <w:szCs w:val="24"/>
+        </w:rPr>
+        <w:t>Pekon</w:t>
+      </w:r>
+      <w:proofErr w:type="spellEnd"/>
+      <w:r>
+        <w:rPr>
+          <w:rFonts w:ascii="Tahoma" w:hAnsi="Tahoma" w:cs="Tahoma"/>
+          <w:sz w:val="24"/>
+          <w:szCs w:val="24"/>
+        </w:rPr>
+        <w:t xml:space="preserve"> </w:t>
+      </w:r>
+      <w:proofErr w:type="spellStart"/>
+      <w:r>
+        <w:rPr>
+          <w:rFonts w:ascii="Tahoma" w:hAnsi="Tahoma" w:cs="Tahoma"/>
+          <w:sz w:val="24"/>
+          <w:szCs w:val="24"/>
+        </w:rPr>
+        <w:t>Wonodadi</w:t>
+      </w:r>
+      <w:proofErr w:type="spellEnd"/>
+    </w:p>
+    <w:p>
+      <w:pPr>
+        <w:tabs>
+          <w:tab w:val="left" w:pos="5103"/>
+          <w:tab w:val="left" w:pos="6804"/>
+          <w:tab w:val="left" w:pos="7088"/>
+          <w:tab w:val="left" w:pos="7797"/>
+        </w:tabs>
+        <w:spacing w:after="0"/>
+        <w:jc w:val="both"/>
+        <w:rPr>
+          <w:rFonts w:ascii="Tahoma" w:hAnsi="Tahoma" w:cs="Tahoma"/>
+          <w:sz w:val="24"/>
+          <w:szCs w:val="24"/>
+        </w:rPr>
+      </w:pPr>
+      <w:r>
+        <w:rPr>
+          <w:rFonts w:ascii="Tahoma" w:hAnsi="Tahoma" w:cs="Tahoma"/>
+          <w:b/>
+          <w:sz w:val="24"/>
+          <w:szCs w:val="24"/>
+        </w:rPr>
+        <w:tab/>
+      </w:r>
+    </w:p>
+    <w:p>
+      <w:pPr>
+        <w:tabs>
+          <w:tab w:val="left" w:pos="5103"/>
+          <w:tab w:val="left" w:pos="6804"/>
+          <w:tab w:val="left" w:pos="7088"/>
+          <w:tab w:val="left" w:pos="7797"/>
+        </w:tabs>
+        <w:spacing w:after="0"/>
+        <w:jc w:val="both"/>
+        <w:rPr>
+          <w:rFonts w:ascii="Tahoma" w:hAnsi="Tahoma" w:cs="Tahoma"/>
+          <w:b/>
+          <w:sz w:val="20"/>
+          <w:szCs w:val="20"/>
+        </w:rPr>
+      </w:pPr>
+    </w:p>
+    <w:p>
+      <w:pPr>
+        <w:tabs>
+          <w:tab w:val="left" w:pos="5103"/>
+          <w:tab w:val="left" w:pos="6804"/>
+          <w:tab w:val="left" w:pos="7088"/>
+          <w:tab w:val="left" w:pos="7797"/>
+        </w:tabs>
+        <w:spacing w:after="0"/>
+        <w:jc w:val="both"/>
+        <w:rPr>
+          <w:rFonts w:ascii="Tahoma" w:hAnsi="Tahoma" w:cs="Tahoma"/>
+          <w:b/>
+          <w:sz w:val="20"/>
+          <w:szCs w:val="20"/>
+        </w:rPr>
+      </w:pPr>
+    </w:p>
+    <w:p>
+      <w:pPr>
+        <w:tabs>
+          <w:tab w:val="left" w:pos="5103"/>
+          <w:tab w:val="left" w:pos="6804"/>
+          <w:tab w:val="left" w:pos="7088"/>
+          <w:tab w:val="left" w:pos="7797"/>
+        </w:tabs>
+        <w:spacing w:after="0"/>
+        <w:jc w:val="both"/>
+        <w:rPr>
+          <w:rFonts w:ascii="Tahoma" w:hAnsi="Tahoma" w:cs="Tahoma"/>
+          <w:b/>
+          <w:sz w:val="20"/>
+          <w:szCs w:val="20"/>
+        </w:rPr>
+      </w:pPr>
+    </w:p>
+    <w:p>
+      <w:pPr>
+        <w:tabs>
+          <w:tab w:val="left" w:pos="5103"/>
+          <w:tab w:val="left" w:pos="6804"/>
+          <w:tab w:val="left" w:pos="7088"/>
+          <w:tab w:val="left" w:pos="7797"/>
+        </w:tabs>
+        <w:spacing w:after="0"/>
+        <w:jc w:val="both"/>
+        <w:rPr>
+          <w:rFonts w:ascii="Tahoma" w:hAnsi="Tahoma" w:cs="Tahoma"/>
+          <w:b/>
+          <w:sz w:val="24"/>
+          <w:szCs w:val="24"/>
+          <w:u w:val="single"/>
+        </w:rPr>
+      </w:pPr>
+      <w:r>
+        <w:rPr>
+          <w:rFonts w:ascii="Tahoma" w:hAnsi="Tahoma" w:cs="Tahoma"/>
+          <w:b/>
+          <w:sz w:val="24"/>
+          <w:szCs w:val="24"/>
+        </w:rPr>
+        <w:tab/>
+      </w:r>
+      <w:r>
+        <w:rPr>
+          <w:rFonts w:ascii="Tahoma" w:hAnsi="Tahoma" w:cs="Tahoma"/>
+          <w:b/>
+          <w:sz w:val="24"/>
+          <w:szCs w:val="24"/>
+          <w:u w:val="single"/>
+        </w:rPr>
+        <w:t>PRIYONO</w:t>
+      </w:r>
+    </w:p>
+    <w:p>
+      <w:pPr>
+        <w:tabs>
+          <w:tab w:val="left" w:pos="5103"/>
+          <w:tab w:val="left" w:pos="6804"/>
+          <w:tab w:val="left" w:pos="7088"/>
+          <w:tab w:val="left" w:pos="7797"/>
+        </w:tabs>
+        <w:spacing w:after="0"/>
+        <w:jc w:val="both"/>
+        <w:rPr>
+          <w:rFonts w:ascii="Tahoma" w:hAnsi="Tahoma" w:cs="Tahoma"/>
+          <w:b/>
+          <w:sz w:val="24"/>
+          <w:szCs w:val="24"/>
+          <w:u w:val="single"/>
+        </w:rPr>
+      </w:pPr>
+    </w:p>
+    <w:p>
+      <w:pPr>
+        <w:tabs>
+          <w:tab w:val="center" w:pos="-3402"/>
           <w:tab w:val="left" w:pos="5520"/>
-          <w:tab w:val="left" w:pos="7800"/>
-          <w:tab w:val="left" w:pos="8040"/>
         </w:tabs>
-        <w:jc w:val="both"/>
+        <w:spacing w:line="240" w:lineRule="auto"/>
+        <w:rPr>
+          <w:rFonts w:ascii="Times New Roman" w:hAnsi="Times New Roman"/>
+          <w:b/>
+          <w:sz w:val="24"/>
+          <w:szCs w:val="24"/>
+          <w:u w:val="single"/>
+        </w:rPr>
+      </w:pPr>
+    </w:p>
+    <w:p>
+      <w:pPr>
+        <w:tabs>
+          <w:tab w:val="center" w:pos="2268"/>
+          <w:tab w:val="center" w:pos="7797"/>
+        </w:tabs>
+        <w:spacing w:after="0"/>
+        <w:rPr>
+          <w:rFonts w:ascii="Tahoma" w:hAnsi="Tahoma" w:cs="Tahoma"/>
+          <w:b/>
+          <w:sz w:val="24"/>
+          <w:szCs w:val="24"/>
+          <w:u w:val="single"/>
+        </w:rPr>
+      </w:pPr>
+    </w:p>
+    <w:p>
+      <w:pPr>
+        <w:tabs>
+          <w:tab w:val="center" w:pos="2268"/>
+          <w:tab w:val="center" w:pos="7797"/>
+        </w:tabs>
+        <w:spacing w:after="0"/>
         <w:rPr>
           <w:rFonts w:ascii="Tahoma" w:hAnsi="Tahoma" w:cs="Tahoma"/>
           <w:b/>
@@ -22,8 +3085,36 @@
         </w:rPr>
       </w:pPr>
     </w:p>
+    <w:p>
+      <w:pPr>
+        <w:tabs>
+          <w:tab w:val="center" w:pos="2268"/>
+          <w:tab w:val="center" w:pos="7797"/>
+        </w:tabs>
+        <w:spacing w:after="0"/>
+        <w:rPr>
+          <w:rFonts w:ascii="Tahoma" w:hAnsi="Tahoma" w:cs="Tahoma"/>
+          <w:b/>
+          <w:u w:val="single"/>
+        </w:rPr>
+      </w:pPr>
+    </w:p>
+    <w:p>
+      <w:pPr>
+        <w:tabs>
+          <w:tab w:val="center" w:pos="2268"/>
+          <w:tab w:val="center" w:pos="7797"/>
+        </w:tabs>
+        <w:spacing w:after="0"/>
+        <w:rPr>
+          <w:rFonts w:ascii="Tahoma" w:hAnsi="Tahoma" w:cs="Tahoma"/>
+          <w:b/>
+          <w:u w:val="single"/>
+        </w:rPr>
+      </w:pPr>
+    </w:p>
     <w:sectPr>
-      <w:pgSz w:w="12242" w:h="20163" w:code="5"/>
+      <w:pgSz w:w="12242" w:h="18462" w:code="5"/>
       <w:pgMar w:top="1134" w:right="1134" w:bottom="1134" w:left="1134" w:header="720" w:footer="720" w:gutter="0"/>
       <w:cols w:space="720"/>
       <w:docGrid w:linePitch="360"/>
@@ -32,34 +3123,2535 @@
 </w:document>
 </file>
 
+<file path=word/numbering.xml><?xml version="1.0" encoding="utf-8"?>
+<w:numbering xmlns:wpc="http://schemas.microsoft.com/office/word/2010/wordprocessingCanvas" xmlns:cx="http://schemas.microsoft.com/office/drawing/2014/chartex" xmlns:cx1="http://schemas.microsoft.com/office/drawing/2015/9/8/chartex" xmlns:cx2="http://schemas.microsoft.com/office/drawing/2015/10/21/chartex" xmlns:cx3="http://schemas.microsoft.com/office/drawing/2016/5/9/chartex" xmlns:cx4="http://schemas.microsoft.com/office/drawing/2016/5/10/chartex" xmlns:cx5="http://schemas.microsoft.com/office/drawing/2016/5/11/chartex" xmlns:cx6="http://schemas.microsoft.com/office/drawing/2016/5/12/chartex" xmlns:cx7="http://schemas.microsoft.com/office/drawing/2016/5/13/chartex" xmlns:cx8="http://schemas.microsoft.com/office/drawing/2016/5/14/chartex" xmlns:mc="http://schemas.openxmlformats.org/markup-compatibility/2006" xmlns:aink="http://schemas.microsoft.com/office/drawing/2016/ink" xmlns:am3d="http://schemas.microsoft.com/office/drawing/2017/model3d" xmlns:o="urn:schemas-microsoft-com:office:office" xmlns:r="http://schemas.openxmlformats.org/officeDocument/2006/relationships" xmlns:m="http://schemas.openxmlformats.org/officeDocument/2006/math" xmlns:v="urn:schemas-microsoft-com:vml" xmlns:wp14="http://schemas.microsoft.com/office/word/2010/wordprocessingDrawing" xmlns:wp="http://schemas.openxmlformats.org/drawingml/2006/wordprocessingDrawing" xmlns:w10="urn:schemas-microsoft-com:office:word" xmlns:w="http://schemas.openxmlformats.org/wordprocessingml/2006/main" xmlns:w14="http://schemas.microsoft.com/office/word/2010/wordml" xmlns:w15="http://schemas.microsoft.com/office/word/2012/wordml" xmlns:w16cex="http://schemas.microsoft.com/office/word/2018/wordml/cex" xmlns:w16cid="http://schemas.microsoft.com/office/word/2016/wordml/cid" xmlns:w16="http://schemas.microsoft.com/office/word/2018/wordml" xmlns:w16se="http://schemas.microsoft.com/office/word/2015/wordml/symex" xmlns:wpg="http://schemas.microsoft.com/office/word/2010/wordprocessingGroup" xmlns:wpi="http://schemas.microsoft.com/office/word/2010/wordprocessingInk" xmlns:wne="http://schemas.microsoft.com/office/word/2006/wordml" xmlns:wps="http://schemas.microsoft.com/office/word/2010/wordprocessingShape" mc:Ignorable="w14 w15 w16se w16cid w16 w16cex wp14">
+  <w:abstractNum w:abstractNumId="0" w15:restartNumberingAfterBreak="0">
+    <w:nsid w:val="02A06FA0"/>
+    <w:multiLevelType w:val="hybridMultilevel"/>
+    <w:tmpl w:val="0B924264"/>
+    <w:lvl w:ilvl="0" w:tplc="B26A1DE4">
+      <w:start w:val="1"/>
+      <w:numFmt w:val="decimal"/>
+      <w:lvlText w:val="%1"/>
+      <w:lvlJc w:val="left"/>
+      <w:pPr>
+        <w:ind w:left="644" w:hanging="360"/>
+      </w:pPr>
+      <w:rPr>
+        <w:rFonts w:hint="default"/>
+        <w:b/>
+      </w:rPr>
+    </w:lvl>
+    <w:lvl w:ilvl="1" w:tplc="04210019" w:tentative="1">
+      <w:start w:val="1"/>
+      <w:numFmt w:val="lowerLetter"/>
+      <w:lvlText w:val="%2."/>
+      <w:lvlJc w:val="left"/>
+      <w:pPr>
+        <w:ind w:left="1364" w:hanging="360"/>
+      </w:pPr>
+    </w:lvl>
+    <w:lvl w:ilvl="2" w:tplc="0421001B" w:tentative="1">
+      <w:start w:val="1"/>
+      <w:numFmt w:val="lowerRoman"/>
+      <w:lvlText w:val="%3."/>
+      <w:lvlJc w:val="right"/>
+      <w:pPr>
+        <w:ind w:left="2084" w:hanging="180"/>
+      </w:pPr>
+    </w:lvl>
+    <w:lvl w:ilvl="3" w:tplc="0421000F" w:tentative="1">
+      <w:start w:val="1"/>
+      <w:numFmt w:val="decimal"/>
+      <w:lvlText w:val="%4."/>
+      <w:lvlJc w:val="left"/>
+      <w:pPr>
+        <w:ind w:left="2804" w:hanging="360"/>
+      </w:pPr>
+    </w:lvl>
+    <w:lvl w:ilvl="4" w:tplc="04210019" w:tentative="1">
+      <w:start w:val="1"/>
+      <w:numFmt w:val="lowerLetter"/>
+      <w:lvlText w:val="%5."/>
+      <w:lvlJc w:val="left"/>
+      <w:pPr>
+        <w:ind w:left="3524" w:hanging="360"/>
+      </w:pPr>
+    </w:lvl>
+    <w:lvl w:ilvl="5" w:tplc="0421001B" w:tentative="1">
+      <w:start w:val="1"/>
+      <w:numFmt w:val="lowerRoman"/>
+      <w:lvlText w:val="%6."/>
+      <w:lvlJc w:val="right"/>
+      <w:pPr>
+        <w:ind w:left="4244" w:hanging="180"/>
+      </w:pPr>
+    </w:lvl>
+    <w:lvl w:ilvl="6" w:tplc="0421000F" w:tentative="1">
+      <w:start w:val="1"/>
+      <w:numFmt w:val="decimal"/>
+      <w:lvlText w:val="%7."/>
+      <w:lvlJc w:val="left"/>
+      <w:pPr>
+        <w:ind w:left="4964" w:hanging="360"/>
+      </w:pPr>
+    </w:lvl>
+    <w:lvl w:ilvl="7" w:tplc="04210019" w:tentative="1">
+      <w:start w:val="1"/>
+      <w:numFmt w:val="lowerLetter"/>
+      <w:lvlText w:val="%8."/>
+      <w:lvlJc w:val="left"/>
+      <w:pPr>
+        <w:ind w:left="5684" w:hanging="360"/>
+      </w:pPr>
+    </w:lvl>
+    <w:lvl w:ilvl="8" w:tplc="0421001B" w:tentative="1">
+      <w:start w:val="1"/>
+      <w:numFmt w:val="lowerRoman"/>
+      <w:lvlText w:val="%9."/>
+      <w:lvlJc w:val="right"/>
+      <w:pPr>
+        <w:ind w:left="6404" w:hanging="180"/>
+      </w:pPr>
+    </w:lvl>
+  </w:abstractNum>
+  <w:abstractNum w:abstractNumId="1" w15:restartNumberingAfterBreak="0">
+    <w:nsid w:val="043A4B2B"/>
+    <w:multiLevelType w:val="hybridMultilevel"/>
+    <w:tmpl w:val="3ACE7E0C"/>
+    <w:lvl w:ilvl="0" w:tplc="295C0AD8">
+      <w:start w:val="1"/>
+      <w:numFmt w:val="decimal"/>
+      <w:lvlText w:val="%1."/>
+      <w:lvlJc w:val="left"/>
+      <w:pPr>
+        <w:ind w:left="720" w:hanging="360"/>
+      </w:pPr>
+      <w:rPr>
+        <w:rFonts w:hint="default"/>
+        <w:b/>
+      </w:rPr>
+    </w:lvl>
+    <w:lvl w:ilvl="1" w:tplc="04210019" w:tentative="1">
+      <w:start w:val="1"/>
+      <w:numFmt w:val="lowerLetter"/>
+      <w:lvlText w:val="%2."/>
+      <w:lvlJc w:val="left"/>
+      <w:pPr>
+        <w:ind w:left="1440" w:hanging="360"/>
+      </w:pPr>
+    </w:lvl>
+    <w:lvl w:ilvl="2" w:tplc="0421001B" w:tentative="1">
+      <w:start w:val="1"/>
+      <w:numFmt w:val="lowerRoman"/>
+      <w:lvlText w:val="%3."/>
+      <w:lvlJc w:val="right"/>
+      <w:pPr>
+        <w:ind w:left="2160" w:hanging="180"/>
+      </w:pPr>
+    </w:lvl>
+    <w:lvl w:ilvl="3" w:tplc="0421000F" w:tentative="1">
+      <w:start w:val="1"/>
+      <w:numFmt w:val="decimal"/>
+      <w:lvlText w:val="%4."/>
+      <w:lvlJc w:val="left"/>
+      <w:pPr>
+        <w:ind w:left="2880" w:hanging="360"/>
+      </w:pPr>
+    </w:lvl>
+    <w:lvl w:ilvl="4" w:tplc="04210019" w:tentative="1">
+      <w:start w:val="1"/>
+      <w:numFmt w:val="lowerLetter"/>
+      <w:lvlText w:val="%5."/>
+      <w:lvlJc w:val="left"/>
+      <w:pPr>
+        <w:ind w:left="3600" w:hanging="360"/>
+      </w:pPr>
+    </w:lvl>
+    <w:lvl w:ilvl="5" w:tplc="0421001B" w:tentative="1">
+      <w:start w:val="1"/>
+      <w:numFmt w:val="lowerRoman"/>
+      <w:lvlText w:val="%6."/>
+      <w:lvlJc w:val="right"/>
+      <w:pPr>
+        <w:ind w:left="4320" w:hanging="180"/>
+      </w:pPr>
+    </w:lvl>
+    <w:lvl w:ilvl="6" w:tplc="0421000F" w:tentative="1">
+      <w:start w:val="1"/>
+      <w:numFmt w:val="decimal"/>
+      <w:lvlText w:val="%7."/>
+      <w:lvlJc w:val="left"/>
+      <w:pPr>
+        <w:ind w:left="5040" w:hanging="360"/>
+      </w:pPr>
+    </w:lvl>
+    <w:lvl w:ilvl="7" w:tplc="04210019" w:tentative="1">
+      <w:start w:val="1"/>
+      <w:numFmt w:val="lowerLetter"/>
+      <w:lvlText w:val="%8."/>
+      <w:lvlJc w:val="left"/>
+      <w:pPr>
+        <w:ind w:left="5760" w:hanging="360"/>
+      </w:pPr>
+    </w:lvl>
+    <w:lvl w:ilvl="8" w:tplc="0421001B" w:tentative="1">
+      <w:start w:val="1"/>
+      <w:numFmt w:val="lowerRoman"/>
+      <w:lvlText w:val="%9."/>
+      <w:lvlJc w:val="right"/>
+      <w:pPr>
+        <w:ind w:left="6480" w:hanging="180"/>
+      </w:pPr>
+    </w:lvl>
+  </w:abstractNum>
+  <w:abstractNum w:abstractNumId="2" w15:restartNumberingAfterBreak="0">
+    <w:nsid w:val="074805CE"/>
+    <w:multiLevelType w:val="hybridMultilevel"/>
+    <w:tmpl w:val="D5B63E98"/>
+    <w:lvl w:ilvl="0" w:tplc="3D2ACA84">
+      <w:start w:val="1"/>
+      <w:numFmt w:val="decimal"/>
+      <w:lvlText w:val="%1."/>
+      <w:lvlJc w:val="left"/>
+      <w:pPr>
+        <w:ind w:left="720" w:hanging="360"/>
+      </w:pPr>
+      <w:rPr>
+        <w:rFonts w:hint="default"/>
+        <w:b/>
+      </w:rPr>
+    </w:lvl>
+    <w:lvl w:ilvl="1" w:tplc="04210019" w:tentative="1">
+      <w:start w:val="1"/>
+      <w:numFmt w:val="lowerLetter"/>
+      <w:lvlText w:val="%2."/>
+      <w:lvlJc w:val="left"/>
+      <w:pPr>
+        <w:ind w:left="1440" w:hanging="360"/>
+      </w:pPr>
+    </w:lvl>
+    <w:lvl w:ilvl="2" w:tplc="0421001B" w:tentative="1">
+      <w:start w:val="1"/>
+      <w:numFmt w:val="lowerRoman"/>
+      <w:lvlText w:val="%3."/>
+      <w:lvlJc w:val="right"/>
+      <w:pPr>
+        <w:ind w:left="2160" w:hanging="180"/>
+      </w:pPr>
+    </w:lvl>
+    <w:lvl w:ilvl="3" w:tplc="0421000F" w:tentative="1">
+      <w:start w:val="1"/>
+      <w:numFmt w:val="decimal"/>
+      <w:lvlText w:val="%4."/>
+      <w:lvlJc w:val="left"/>
+      <w:pPr>
+        <w:ind w:left="2880" w:hanging="360"/>
+      </w:pPr>
+    </w:lvl>
+    <w:lvl w:ilvl="4" w:tplc="04210019" w:tentative="1">
+      <w:start w:val="1"/>
+      <w:numFmt w:val="lowerLetter"/>
+      <w:lvlText w:val="%5."/>
+      <w:lvlJc w:val="left"/>
+      <w:pPr>
+        <w:ind w:left="3600" w:hanging="360"/>
+      </w:pPr>
+    </w:lvl>
+    <w:lvl w:ilvl="5" w:tplc="0421001B" w:tentative="1">
+      <w:start w:val="1"/>
+      <w:numFmt w:val="lowerRoman"/>
+      <w:lvlText w:val="%6."/>
+      <w:lvlJc w:val="right"/>
+      <w:pPr>
+        <w:ind w:left="4320" w:hanging="180"/>
+      </w:pPr>
+    </w:lvl>
+    <w:lvl w:ilvl="6" w:tplc="0421000F" w:tentative="1">
+      <w:start w:val="1"/>
+      <w:numFmt w:val="decimal"/>
+      <w:lvlText w:val="%7."/>
+      <w:lvlJc w:val="left"/>
+      <w:pPr>
+        <w:ind w:left="5040" w:hanging="360"/>
+      </w:pPr>
+    </w:lvl>
+    <w:lvl w:ilvl="7" w:tplc="04210019" w:tentative="1">
+      <w:start w:val="1"/>
+      <w:numFmt w:val="lowerLetter"/>
+      <w:lvlText w:val="%8."/>
+      <w:lvlJc w:val="left"/>
+      <w:pPr>
+        <w:ind w:left="5760" w:hanging="360"/>
+      </w:pPr>
+    </w:lvl>
+    <w:lvl w:ilvl="8" w:tplc="0421001B" w:tentative="1">
+      <w:start w:val="1"/>
+      <w:numFmt w:val="lowerRoman"/>
+      <w:lvlText w:val="%9."/>
+      <w:lvlJc w:val="right"/>
+      <w:pPr>
+        <w:ind w:left="6480" w:hanging="180"/>
+      </w:pPr>
+    </w:lvl>
+  </w:abstractNum>
+  <w:abstractNum w:abstractNumId="3" w15:restartNumberingAfterBreak="0">
+    <w:nsid w:val="08E31A57"/>
+    <w:multiLevelType w:val="hybridMultilevel"/>
+    <w:tmpl w:val="2A0459AA"/>
+    <w:lvl w:ilvl="0" w:tplc="0804E1D4">
+      <w:start w:val="1"/>
+      <w:numFmt w:val="decimal"/>
+      <w:lvlText w:val="%1."/>
+      <w:lvlJc w:val="left"/>
+      <w:pPr>
+        <w:ind w:left="1080" w:hanging="360"/>
+      </w:pPr>
+      <w:rPr>
+        <w:rFonts w:hint="default"/>
+        <w:b/>
+      </w:rPr>
+    </w:lvl>
+    <w:lvl w:ilvl="1" w:tplc="04210019" w:tentative="1">
+      <w:start w:val="1"/>
+      <w:numFmt w:val="lowerLetter"/>
+      <w:lvlText w:val="%2."/>
+      <w:lvlJc w:val="left"/>
+      <w:pPr>
+        <w:ind w:left="1800" w:hanging="360"/>
+      </w:pPr>
+    </w:lvl>
+    <w:lvl w:ilvl="2" w:tplc="0421001B" w:tentative="1">
+      <w:start w:val="1"/>
+      <w:numFmt w:val="lowerRoman"/>
+      <w:lvlText w:val="%3."/>
+      <w:lvlJc w:val="right"/>
+      <w:pPr>
+        <w:ind w:left="2520" w:hanging="180"/>
+      </w:pPr>
+    </w:lvl>
+    <w:lvl w:ilvl="3" w:tplc="0421000F" w:tentative="1">
+      <w:start w:val="1"/>
+      <w:numFmt w:val="decimal"/>
+      <w:lvlText w:val="%4."/>
+      <w:lvlJc w:val="left"/>
+      <w:pPr>
+        <w:ind w:left="3240" w:hanging="360"/>
+      </w:pPr>
+    </w:lvl>
+    <w:lvl w:ilvl="4" w:tplc="04210019" w:tentative="1">
+      <w:start w:val="1"/>
+      <w:numFmt w:val="lowerLetter"/>
+      <w:lvlText w:val="%5."/>
+      <w:lvlJc w:val="left"/>
+      <w:pPr>
+        <w:ind w:left="3960" w:hanging="360"/>
+      </w:pPr>
+    </w:lvl>
+    <w:lvl w:ilvl="5" w:tplc="0421001B" w:tentative="1">
+      <w:start w:val="1"/>
+      <w:numFmt w:val="lowerRoman"/>
+      <w:lvlText w:val="%6."/>
+      <w:lvlJc w:val="right"/>
+      <w:pPr>
+        <w:ind w:left="4680" w:hanging="180"/>
+      </w:pPr>
+    </w:lvl>
+    <w:lvl w:ilvl="6" w:tplc="0421000F" w:tentative="1">
+      <w:start w:val="1"/>
+      <w:numFmt w:val="decimal"/>
+      <w:lvlText w:val="%7."/>
+      <w:lvlJc w:val="left"/>
+      <w:pPr>
+        <w:ind w:left="5400" w:hanging="360"/>
+      </w:pPr>
+    </w:lvl>
+    <w:lvl w:ilvl="7" w:tplc="04210019" w:tentative="1">
+      <w:start w:val="1"/>
+      <w:numFmt w:val="lowerLetter"/>
+      <w:lvlText w:val="%8."/>
+      <w:lvlJc w:val="left"/>
+      <w:pPr>
+        <w:ind w:left="6120" w:hanging="360"/>
+      </w:pPr>
+    </w:lvl>
+    <w:lvl w:ilvl="8" w:tplc="0421001B" w:tentative="1">
+      <w:start w:val="1"/>
+      <w:numFmt w:val="lowerRoman"/>
+      <w:lvlText w:val="%9."/>
+      <w:lvlJc w:val="right"/>
+      <w:pPr>
+        <w:ind w:left="6840" w:hanging="180"/>
+      </w:pPr>
+    </w:lvl>
+  </w:abstractNum>
+  <w:abstractNum w:abstractNumId="4" w15:restartNumberingAfterBreak="0">
+    <w:nsid w:val="0A34117D"/>
+    <w:multiLevelType w:val="hybridMultilevel"/>
+    <w:tmpl w:val="E69A5D8E"/>
+    <w:lvl w:ilvl="0" w:tplc="0421000F">
+      <w:start w:val="1"/>
+      <w:numFmt w:val="decimal"/>
+      <w:lvlText w:val="%1."/>
+      <w:lvlJc w:val="left"/>
+      <w:pPr>
+        <w:ind w:left="720" w:hanging="360"/>
+      </w:pPr>
+      <w:rPr>
+        <w:rFonts w:hint="default"/>
+      </w:rPr>
+    </w:lvl>
+    <w:lvl w:ilvl="1" w:tplc="04210019" w:tentative="1">
+      <w:start w:val="1"/>
+      <w:numFmt w:val="lowerLetter"/>
+      <w:lvlText w:val="%2."/>
+      <w:lvlJc w:val="left"/>
+      <w:pPr>
+        <w:ind w:left="1440" w:hanging="360"/>
+      </w:pPr>
+    </w:lvl>
+    <w:lvl w:ilvl="2" w:tplc="0421001B" w:tentative="1">
+      <w:start w:val="1"/>
+      <w:numFmt w:val="lowerRoman"/>
+      <w:lvlText w:val="%3."/>
+      <w:lvlJc w:val="right"/>
+      <w:pPr>
+        <w:ind w:left="2160" w:hanging="180"/>
+      </w:pPr>
+    </w:lvl>
+    <w:lvl w:ilvl="3" w:tplc="0421000F" w:tentative="1">
+      <w:start w:val="1"/>
+      <w:numFmt w:val="decimal"/>
+      <w:lvlText w:val="%4."/>
+      <w:lvlJc w:val="left"/>
+      <w:pPr>
+        <w:ind w:left="2880" w:hanging="360"/>
+      </w:pPr>
+    </w:lvl>
+    <w:lvl w:ilvl="4" w:tplc="04210019" w:tentative="1">
+      <w:start w:val="1"/>
+      <w:numFmt w:val="lowerLetter"/>
+      <w:lvlText w:val="%5."/>
+      <w:lvlJc w:val="left"/>
+      <w:pPr>
+        <w:ind w:left="3600" w:hanging="360"/>
+      </w:pPr>
+    </w:lvl>
+    <w:lvl w:ilvl="5" w:tplc="0421001B" w:tentative="1">
+      <w:start w:val="1"/>
+      <w:numFmt w:val="lowerRoman"/>
+      <w:lvlText w:val="%6."/>
+      <w:lvlJc w:val="right"/>
+      <w:pPr>
+        <w:ind w:left="4320" w:hanging="180"/>
+      </w:pPr>
+    </w:lvl>
+    <w:lvl w:ilvl="6" w:tplc="0421000F" w:tentative="1">
+      <w:start w:val="1"/>
+      <w:numFmt w:val="decimal"/>
+      <w:lvlText w:val="%7."/>
+      <w:lvlJc w:val="left"/>
+      <w:pPr>
+        <w:ind w:left="5040" w:hanging="360"/>
+      </w:pPr>
+    </w:lvl>
+    <w:lvl w:ilvl="7" w:tplc="04210019" w:tentative="1">
+      <w:start w:val="1"/>
+      <w:numFmt w:val="lowerLetter"/>
+      <w:lvlText w:val="%8."/>
+      <w:lvlJc w:val="left"/>
+      <w:pPr>
+        <w:ind w:left="5760" w:hanging="360"/>
+      </w:pPr>
+    </w:lvl>
+    <w:lvl w:ilvl="8" w:tplc="0421001B" w:tentative="1">
+      <w:start w:val="1"/>
+      <w:numFmt w:val="lowerRoman"/>
+      <w:lvlText w:val="%9."/>
+      <w:lvlJc w:val="right"/>
+      <w:pPr>
+        <w:ind w:left="6480" w:hanging="180"/>
+      </w:pPr>
+    </w:lvl>
+  </w:abstractNum>
+  <w:abstractNum w:abstractNumId="5" w15:restartNumberingAfterBreak="0">
+    <w:nsid w:val="0CF5499D"/>
+    <w:multiLevelType w:val="hybridMultilevel"/>
+    <w:tmpl w:val="B042673C"/>
+    <w:lvl w:ilvl="0" w:tplc="1CEE4828">
+      <w:start w:val="1"/>
+      <w:numFmt w:val="decimal"/>
+      <w:lvlText w:val="%1."/>
+      <w:lvlJc w:val="left"/>
+      <w:pPr>
+        <w:ind w:left="1212" w:hanging="360"/>
+      </w:pPr>
+      <w:rPr>
+        <w:rFonts w:hint="default"/>
+      </w:rPr>
+    </w:lvl>
+    <w:lvl w:ilvl="1" w:tplc="04210019" w:tentative="1">
+      <w:start w:val="1"/>
+      <w:numFmt w:val="lowerLetter"/>
+      <w:lvlText w:val="%2."/>
+      <w:lvlJc w:val="left"/>
+      <w:pPr>
+        <w:ind w:left="1932" w:hanging="360"/>
+      </w:pPr>
+    </w:lvl>
+    <w:lvl w:ilvl="2" w:tplc="0421001B" w:tentative="1">
+      <w:start w:val="1"/>
+      <w:numFmt w:val="lowerRoman"/>
+      <w:lvlText w:val="%3."/>
+      <w:lvlJc w:val="right"/>
+      <w:pPr>
+        <w:ind w:left="2652" w:hanging="180"/>
+      </w:pPr>
+    </w:lvl>
+    <w:lvl w:ilvl="3" w:tplc="0421000F" w:tentative="1">
+      <w:start w:val="1"/>
+      <w:numFmt w:val="decimal"/>
+      <w:lvlText w:val="%4."/>
+      <w:lvlJc w:val="left"/>
+      <w:pPr>
+        <w:ind w:left="3372" w:hanging="360"/>
+      </w:pPr>
+    </w:lvl>
+    <w:lvl w:ilvl="4" w:tplc="04210019" w:tentative="1">
+      <w:start w:val="1"/>
+      <w:numFmt w:val="lowerLetter"/>
+      <w:lvlText w:val="%5."/>
+      <w:lvlJc w:val="left"/>
+      <w:pPr>
+        <w:ind w:left="4092" w:hanging="360"/>
+      </w:pPr>
+    </w:lvl>
+    <w:lvl w:ilvl="5" w:tplc="0421001B" w:tentative="1">
+      <w:start w:val="1"/>
+      <w:numFmt w:val="lowerRoman"/>
+      <w:lvlText w:val="%6."/>
+      <w:lvlJc w:val="right"/>
+      <w:pPr>
+        <w:ind w:left="4812" w:hanging="180"/>
+      </w:pPr>
+    </w:lvl>
+    <w:lvl w:ilvl="6" w:tplc="0421000F" w:tentative="1">
+      <w:start w:val="1"/>
+      <w:numFmt w:val="decimal"/>
+      <w:lvlText w:val="%7."/>
+      <w:lvlJc w:val="left"/>
+      <w:pPr>
+        <w:ind w:left="5532" w:hanging="360"/>
+      </w:pPr>
+    </w:lvl>
+    <w:lvl w:ilvl="7" w:tplc="04210019" w:tentative="1">
+      <w:start w:val="1"/>
+      <w:numFmt w:val="lowerLetter"/>
+      <w:lvlText w:val="%8."/>
+      <w:lvlJc w:val="left"/>
+      <w:pPr>
+        <w:ind w:left="6252" w:hanging="360"/>
+      </w:pPr>
+    </w:lvl>
+    <w:lvl w:ilvl="8" w:tplc="0421001B" w:tentative="1">
+      <w:start w:val="1"/>
+      <w:numFmt w:val="lowerRoman"/>
+      <w:lvlText w:val="%9."/>
+      <w:lvlJc w:val="right"/>
+      <w:pPr>
+        <w:ind w:left="6972" w:hanging="180"/>
+      </w:pPr>
+    </w:lvl>
+  </w:abstractNum>
+  <w:abstractNum w:abstractNumId="6" w15:restartNumberingAfterBreak="0">
+    <w:nsid w:val="18AD59CB"/>
+    <w:multiLevelType w:val="hybridMultilevel"/>
+    <w:tmpl w:val="41C6D54E"/>
+    <w:lvl w:ilvl="0" w:tplc="0421000F">
+      <w:start w:val="1"/>
+      <w:numFmt w:val="decimal"/>
+      <w:lvlText w:val="%1."/>
+      <w:lvlJc w:val="left"/>
+      <w:pPr>
+        <w:ind w:left="720" w:hanging="360"/>
+      </w:pPr>
+      <w:rPr>
+        <w:rFonts w:hint="default"/>
+      </w:rPr>
+    </w:lvl>
+    <w:lvl w:ilvl="1" w:tplc="04210019" w:tentative="1">
+      <w:start w:val="1"/>
+      <w:numFmt w:val="lowerLetter"/>
+      <w:lvlText w:val="%2."/>
+      <w:lvlJc w:val="left"/>
+      <w:pPr>
+        <w:ind w:left="1440" w:hanging="360"/>
+      </w:pPr>
+    </w:lvl>
+    <w:lvl w:ilvl="2" w:tplc="0421001B" w:tentative="1">
+      <w:start w:val="1"/>
+      <w:numFmt w:val="lowerRoman"/>
+      <w:lvlText w:val="%3."/>
+      <w:lvlJc w:val="right"/>
+      <w:pPr>
+        <w:ind w:left="2160" w:hanging="180"/>
+      </w:pPr>
+    </w:lvl>
+    <w:lvl w:ilvl="3" w:tplc="0421000F" w:tentative="1">
+      <w:start w:val="1"/>
+      <w:numFmt w:val="decimal"/>
+      <w:lvlText w:val="%4."/>
+      <w:lvlJc w:val="left"/>
+      <w:pPr>
+        <w:ind w:left="2880" w:hanging="360"/>
+      </w:pPr>
+    </w:lvl>
+    <w:lvl w:ilvl="4" w:tplc="04210019" w:tentative="1">
+      <w:start w:val="1"/>
+      <w:numFmt w:val="lowerLetter"/>
+      <w:lvlText w:val="%5."/>
+      <w:lvlJc w:val="left"/>
+      <w:pPr>
+        <w:ind w:left="3600" w:hanging="360"/>
+      </w:pPr>
+    </w:lvl>
+    <w:lvl w:ilvl="5" w:tplc="0421001B" w:tentative="1">
+      <w:start w:val="1"/>
+      <w:numFmt w:val="lowerRoman"/>
+      <w:lvlText w:val="%6."/>
+      <w:lvlJc w:val="right"/>
+      <w:pPr>
+        <w:ind w:left="4320" w:hanging="180"/>
+      </w:pPr>
+    </w:lvl>
+    <w:lvl w:ilvl="6" w:tplc="0421000F" w:tentative="1">
+      <w:start w:val="1"/>
+      <w:numFmt w:val="decimal"/>
+      <w:lvlText w:val="%7."/>
+      <w:lvlJc w:val="left"/>
+      <w:pPr>
+        <w:ind w:left="5040" w:hanging="360"/>
+      </w:pPr>
+    </w:lvl>
+    <w:lvl w:ilvl="7" w:tplc="04210019" w:tentative="1">
+      <w:start w:val="1"/>
+      <w:numFmt w:val="lowerLetter"/>
+      <w:lvlText w:val="%8."/>
+      <w:lvlJc w:val="left"/>
+      <w:pPr>
+        <w:ind w:left="5760" w:hanging="360"/>
+      </w:pPr>
+    </w:lvl>
+    <w:lvl w:ilvl="8" w:tplc="0421001B" w:tentative="1">
+      <w:start w:val="1"/>
+      <w:numFmt w:val="lowerRoman"/>
+      <w:lvlText w:val="%9."/>
+      <w:lvlJc w:val="right"/>
+      <w:pPr>
+        <w:ind w:left="6480" w:hanging="180"/>
+      </w:pPr>
+    </w:lvl>
+  </w:abstractNum>
+  <w:abstractNum w:abstractNumId="7" w15:restartNumberingAfterBreak="0">
+    <w:nsid w:val="1A241495"/>
+    <w:multiLevelType w:val="hybridMultilevel"/>
+    <w:tmpl w:val="3E9C7098"/>
+    <w:lvl w:ilvl="0" w:tplc="CFF446D6">
+      <w:start w:val="1"/>
+      <w:numFmt w:val="decimal"/>
+      <w:lvlText w:val="%1."/>
+      <w:lvlJc w:val="left"/>
+      <w:pPr>
+        <w:ind w:left="930" w:hanging="360"/>
+      </w:pPr>
+      <w:rPr>
+        <w:rFonts w:hint="default"/>
+        <w:b w:val="0"/>
+      </w:rPr>
+    </w:lvl>
+    <w:lvl w:ilvl="1" w:tplc="04210019" w:tentative="1">
+      <w:start w:val="1"/>
+      <w:numFmt w:val="lowerLetter"/>
+      <w:lvlText w:val="%2."/>
+      <w:lvlJc w:val="left"/>
+      <w:pPr>
+        <w:ind w:left="1650" w:hanging="360"/>
+      </w:pPr>
+    </w:lvl>
+    <w:lvl w:ilvl="2" w:tplc="0421001B" w:tentative="1">
+      <w:start w:val="1"/>
+      <w:numFmt w:val="lowerRoman"/>
+      <w:lvlText w:val="%3."/>
+      <w:lvlJc w:val="right"/>
+      <w:pPr>
+        <w:ind w:left="2370" w:hanging="180"/>
+      </w:pPr>
+    </w:lvl>
+    <w:lvl w:ilvl="3" w:tplc="0421000F" w:tentative="1">
+      <w:start w:val="1"/>
+      <w:numFmt w:val="decimal"/>
+      <w:lvlText w:val="%4."/>
+      <w:lvlJc w:val="left"/>
+      <w:pPr>
+        <w:ind w:left="3090" w:hanging="360"/>
+      </w:pPr>
+    </w:lvl>
+    <w:lvl w:ilvl="4" w:tplc="04210019" w:tentative="1">
+      <w:start w:val="1"/>
+      <w:numFmt w:val="lowerLetter"/>
+      <w:lvlText w:val="%5."/>
+      <w:lvlJc w:val="left"/>
+      <w:pPr>
+        <w:ind w:left="3810" w:hanging="360"/>
+      </w:pPr>
+    </w:lvl>
+    <w:lvl w:ilvl="5" w:tplc="0421001B" w:tentative="1">
+      <w:start w:val="1"/>
+      <w:numFmt w:val="lowerRoman"/>
+      <w:lvlText w:val="%6."/>
+      <w:lvlJc w:val="right"/>
+      <w:pPr>
+        <w:ind w:left="4530" w:hanging="180"/>
+      </w:pPr>
+    </w:lvl>
+    <w:lvl w:ilvl="6" w:tplc="0421000F" w:tentative="1">
+      <w:start w:val="1"/>
+      <w:numFmt w:val="decimal"/>
+      <w:lvlText w:val="%7."/>
+      <w:lvlJc w:val="left"/>
+      <w:pPr>
+        <w:ind w:left="5250" w:hanging="360"/>
+      </w:pPr>
+    </w:lvl>
+    <w:lvl w:ilvl="7" w:tplc="04210019" w:tentative="1">
+      <w:start w:val="1"/>
+      <w:numFmt w:val="lowerLetter"/>
+      <w:lvlText w:val="%8."/>
+      <w:lvlJc w:val="left"/>
+      <w:pPr>
+        <w:ind w:left="5970" w:hanging="360"/>
+      </w:pPr>
+    </w:lvl>
+    <w:lvl w:ilvl="8" w:tplc="0421001B" w:tentative="1">
+      <w:start w:val="1"/>
+      <w:numFmt w:val="lowerRoman"/>
+      <w:lvlText w:val="%9."/>
+      <w:lvlJc w:val="right"/>
+      <w:pPr>
+        <w:ind w:left="6690" w:hanging="180"/>
+      </w:pPr>
+    </w:lvl>
+  </w:abstractNum>
+  <w:abstractNum w:abstractNumId="8" w15:restartNumberingAfterBreak="0">
+    <w:nsid w:val="1B246633"/>
+    <w:multiLevelType w:val="hybridMultilevel"/>
+    <w:tmpl w:val="6DD85358"/>
+    <w:lvl w:ilvl="0" w:tplc="F9BEB662">
+      <w:start w:val="1"/>
+      <w:numFmt w:val="decimal"/>
+      <w:lvlText w:val="%1."/>
+      <w:lvlJc w:val="left"/>
+      <w:pPr>
+        <w:ind w:left="720" w:hanging="360"/>
+      </w:pPr>
+      <w:rPr>
+        <w:rFonts w:hint="default"/>
+        <w:b/>
+      </w:rPr>
+    </w:lvl>
+    <w:lvl w:ilvl="1" w:tplc="04210019" w:tentative="1">
+      <w:start w:val="1"/>
+      <w:numFmt w:val="lowerLetter"/>
+      <w:lvlText w:val="%2."/>
+      <w:lvlJc w:val="left"/>
+      <w:pPr>
+        <w:ind w:left="1440" w:hanging="360"/>
+      </w:pPr>
+    </w:lvl>
+    <w:lvl w:ilvl="2" w:tplc="0421001B" w:tentative="1">
+      <w:start w:val="1"/>
+      <w:numFmt w:val="lowerRoman"/>
+      <w:lvlText w:val="%3."/>
+      <w:lvlJc w:val="right"/>
+      <w:pPr>
+        <w:ind w:left="2160" w:hanging="180"/>
+      </w:pPr>
+    </w:lvl>
+    <w:lvl w:ilvl="3" w:tplc="0421000F" w:tentative="1">
+      <w:start w:val="1"/>
+      <w:numFmt w:val="decimal"/>
+      <w:lvlText w:val="%4."/>
+      <w:lvlJc w:val="left"/>
+      <w:pPr>
+        <w:ind w:left="2880" w:hanging="360"/>
+      </w:pPr>
+    </w:lvl>
+    <w:lvl w:ilvl="4" w:tplc="04210019" w:tentative="1">
+      <w:start w:val="1"/>
+      <w:numFmt w:val="lowerLetter"/>
+      <w:lvlText w:val="%5."/>
+      <w:lvlJc w:val="left"/>
+      <w:pPr>
+        <w:ind w:left="3600" w:hanging="360"/>
+      </w:pPr>
+    </w:lvl>
+    <w:lvl w:ilvl="5" w:tplc="0421001B" w:tentative="1">
+      <w:start w:val="1"/>
+      <w:numFmt w:val="lowerRoman"/>
+      <w:lvlText w:val="%6."/>
+      <w:lvlJc w:val="right"/>
+      <w:pPr>
+        <w:ind w:left="4320" w:hanging="180"/>
+      </w:pPr>
+    </w:lvl>
+    <w:lvl w:ilvl="6" w:tplc="0421000F" w:tentative="1">
+      <w:start w:val="1"/>
+      <w:numFmt w:val="decimal"/>
+      <w:lvlText w:val="%7."/>
+      <w:lvlJc w:val="left"/>
+      <w:pPr>
+        <w:ind w:left="5040" w:hanging="360"/>
+      </w:pPr>
+    </w:lvl>
+    <w:lvl w:ilvl="7" w:tplc="04210019" w:tentative="1">
+      <w:start w:val="1"/>
+      <w:numFmt w:val="lowerLetter"/>
+      <w:lvlText w:val="%8."/>
+      <w:lvlJc w:val="left"/>
+      <w:pPr>
+        <w:ind w:left="5760" w:hanging="360"/>
+      </w:pPr>
+    </w:lvl>
+    <w:lvl w:ilvl="8" w:tplc="0421001B" w:tentative="1">
+      <w:start w:val="1"/>
+      <w:numFmt w:val="lowerRoman"/>
+      <w:lvlText w:val="%9."/>
+      <w:lvlJc w:val="right"/>
+      <w:pPr>
+        <w:ind w:left="6480" w:hanging="180"/>
+      </w:pPr>
+    </w:lvl>
+  </w:abstractNum>
+  <w:abstractNum w:abstractNumId="9" w15:restartNumberingAfterBreak="0">
+    <w:nsid w:val="20912021"/>
+    <w:multiLevelType w:val="hybridMultilevel"/>
+    <w:tmpl w:val="8DEE8374"/>
+    <w:lvl w:ilvl="0" w:tplc="795A0F34">
+      <w:start w:val="1"/>
+      <w:numFmt w:val="decimal"/>
+      <w:lvlText w:val="%1."/>
+      <w:lvlJc w:val="left"/>
+      <w:pPr>
+        <w:ind w:left="927" w:hanging="360"/>
+      </w:pPr>
+      <w:rPr>
+        <w:rFonts w:hint="default"/>
+      </w:rPr>
+    </w:lvl>
+    <w:lvl w:ilvl="1" w:tplc="04090019" w:tentative="1">
+      <w:start w:val="1"/>
+      <w:numFmt w:val="lowerLetter"/>
+      <w:lvlText w:val="%2."/>
+      <w:lvlJc w:val="left"/>
+      <w:pPr>
+        <w:ind w:left="1647" w:hanging="360"/>
+      </w:pPr>
+    </w:lvl>
+    <w:lvl w:ilvl="2" w:tplc="0409001B" w:tentative="1">
+      <w:start w:val="1"/>
+      <w:numFmt w:val="lowerRoman"/>
+      <w:lvlText w:val="%3."/>
+      <w:lvlJc w:val="right"/>
+      <w:pPr>
+        <w:ind w:left="2367" w:hanging="180"/>
+      </w:pPr>
+    </w:lvl>
+    <w:lvl w:ilvl="3" w:tplc="0409000F" w:tentative="1">
+      <w:start w:val="1"/>
+      <w:numFmt w:val="decimal"/>
+      <w:lvlText w:val="%4."/>
+      <w:lvlJc w:val="left"/>
+      <w:pPr>
+        <w:ind w:left="3087" w:hanging="360"/>
+      </w:pPr>
+    </w:lvl>
+    <w:lvl w:ilvl="4" w:tplc="04090019" w:tentative="1">
+      <w:start w:val="1"/>
+      <w:numFmt w:val="lowerLetter"/>
+      <w:lvlText w:val="%5."/>
+      <w:lvlJc w:val="left"/>
+      <w:pPr>
+        <w:ind w:left="3807" w:hanging="360"/>
+      </w:pPr>
+    </w:lvl>
+    <w:lvl w:ilvl="5" w:tplc="0409001B" w:tentative="1">
+      <w:start w:val="1"/>
+      <w:numFmt w:val="lowerRoman"/>
+      <w:lvlText w:val="%6."/>
+      <w:lvlJc w:val="right"/>
+      <w:pPr>
+        <w:ind w:left="4527" w:hanging="180"/>
+      </w:pPr>
+    </w:lvl>
+    <w:lvl w:ilvl="6" w:tplc="0409000F" w:tentative="1">
+      <w:start w:val="1"/>
+      <w:numFmt w:val="decimal"/>
+      <w:lvlText w:val="%7."/>
+      <w:lvlJc w:val="left"/>
+      <w:pPr>
+        <w:ind w:left="5247" w:hanging="360"/>
+      </w:pPr>
+    </w:lvl>
+    <w:lvl w:ilvl="7" w:tplc="04090019" w:tentative="1">
+      <w:start w:val="1"/>
+      <w:numFmt w:val="lowerLetter"/>
+      <w:lvlText w:val="%8."/>
+      <w:lvlJc w:val="left"/>
+      <w:pPr>
+        <w:ind w:left="5967" w:hanging="360"/>
+      </w:pPr>
+    </w:lvl>
+    <w:lvl w:ilvl="8" w:tplc="0409001B" w:tentative="1">
+      <w:start w:val="1"/>
+      <w:numFmt w:val="lowerRoman"/>
+      <w:lvlText w:val="%9."/>
+      <w:lvlJc w:val="right"/>
+      <w:pPr>
+        <w:ind w:left="6687" w:hanging="180"/>
+      </w:pPr>
+    </w:lvl>
+  </w:abstractNum>
+  <w:abstractNum w:abstractNumId="10" w15:restartNumberingAfterBreak="0">
+    <w:nsid w:val="21155789"/>
+    <w:multiLevelType w:val="hybridMultilevel"/>
+    <w:tmpl w:val="3E4C6FF4"/>
+    <w:lvl w:ilvl="0" w:tplc="7764BE9C">
+      <w:start w:val="1"/>
+      <w:numFmt w:val="decimal"/>
+      <w:lvlText w:val="%1."/>
+      <w:lvlJc w:val="left"/>
+      <w:pPr>
+        <w:ind w:left="644" w:hanging="360"/>
+      </w:pPr>
+      <w:rPr>
+        <w:rFonts w:hint="default"/>
+        <w:b/>
+      </w:rPr>
+    </w:lvl>
+    <w:lvl w:ilvl="1" w:tplc="04090019" w:tentative="1">
+      <w:start w:val="1"/>
+      <w:numFmt w:val="lowerLetter"/>
+      <w:lvlText w:val="%2."/>
+      <w:lvlJc w:val="left"/>
+      <w:pPr>
+        <w:ind w:left="1440" w:hanging="360"/>
+      </w:pPr>
+    </w:lvl>
+    <w:lvl w:ilvl="2" w:tplc="0409001B" w:tentative="1">
+      <w:start w:val="1"/>
+      <w:numFmt w:val="lowerRoman"/>
+      <w:lvlText w:val="%3."/>
+      <w:lvlJc w:val="right"/>
+      <w:pPr>
+        <w:ind w:left="2160" w:hanging="180"/>
+      </w:pPr>
+    </w:lvl>
+    <w:lvl w:ilvl="3" w:tplc="0409000F" w:tentative="1">
+      <w:start w:val="1"/>
+      <w:numFmt w:val="decimal"/>
+      <w:lvlText w:val="%4."/>
+      <w:lvlJc w:val="left"/>
+      <w:pPr>
+        <w:ind w:left="2880" w:hanging="360"/>
+      </w:pPr>
+    </w:lvl>
+    <w:lvl w:ilvl="4" w:tplc="04090019" w:tentative="1">
+      <w:start w:val="1"/>
+      <w:numFmt w:val="lowerLetter"/>
+      <w:lvlText w:val="%5."/>
+      <w:lvlJc w:val="left"/>
+      <w:pPr>
+        <w:ind w:left="3600" w:hanging="360"/>
+      </w:pPr>
+    </w:lvl>
+    <w:lvl w:ilvl="5" w:tplc="0409001B" w:tentative="1">
+      <w:start w:val="1"/>
+      <w:numFmt w:val="lowerRoman"/>
+      <w:lvlText w:val="%6."/>
+      <w:lvlJc w:val="right"/>
+      <w:pPr>
+        <w:ind w:left="4320" w:hanging="180"/>
+      </w:pPr>
+    </w:lvl>
+    <w:lvl w:ilvl="6" w:tplc="0409000F" w:tentative="1">
+      <w:start w:val="1"/>
+      <w:numFmt w:val="decimal"/>
+      <w:lvlText w:val="%7."/>
+      <w:lvlJc w:val="left"/>
+      <w:pPr>
+        <w:ind w:left="5040" w:hanging="360"/>
+      </w:pPr>
+    </w:lvl>
+    <w:lvl w:ilvl="7" w:tplc="04090019" w:tentative="1">
+      <w:start w:val="1"/>
+      <w:numFmt w:val="lowerLetter"/>
+      <w:lvlText w:val="%8."/>
+      <w:lvlJc w:val="left"/>
+      <w:pPr>
+        <w:ind w:left="5760" w:hanging="360"/>
+      </w:pPr>
+    </w:lvl>
+    <w:lvl w:ilvl="8" w:tplc="0409001B" w:tentative="1">
+      <w:start w:val="1"/>
+      <w:numFmt w:val="lowerRoman"/>
+      <w:lvlText w:val="%9."/>
+      <w:lvlJc w:val="right"/>
+      <w:pPr>
+        <w:ind w:left="6480" w:hanging="180"/>
+      </w:pPr>
+    </w:lvl>
+  </w:abstractNum>
+  <w:abstractNum w:abstractNumId="11" w15:restartNumberingAfterBreak="0">
+    <w:nsid w:val="237B5EC2"/>
+    <w:multiLevelType w:val="hybridMultilevel"/>
+    <w:tmpl w:val="0EBEF764"/>
+    <w:lvl w:ilvl="0" w:tplc="0421000F">
+      <w:start w:val="1"/>
+      <w:numFmt w:val="decimal"/>
+      <w:lvlText w:val="%1."/>
+      <w:lvlJc w:val="left"/>
+      <w:pPr>
+        <w:ind w:left="720" w:hanging="360"/>
+      </w:pPr>
+    </w:lvl>
+    <w:lvl w:ilvl="1" w:tplc="04210019" w:tentative="1">
+      <w:start w:val="1"/>
+      <w:numFmt w:val="lowerLetter"/>
+      <w:lvlText w:val="%2."/>
+      <w:lvlJc w:val="left"/>
+      <w:pPr>
+        <w:ind w:left="1440" w:hanging="360"/>
+      </w:pPr>
+    </w:lvl>
+    <w:lvl w:ilvl="2" w:tplc="0421001B" w:tentative="1">
+      <w:start w:val="1"/>
+      <w:numFmt w:val="lowerRoman"/>
+      <w:lvlText w:val="%3."/>
+      <w:lvlJc w:val="right"/>
+      <w:pPr>
+        <w:ind w:left="2160" w:hanging="180"/>
+      </w:pPr>
+    </w:lvl>
+    <w:lvl w:ilvl="3" w:tplc="0421000F" w:tentative="1">
+      <w:start w:val="1"/>
+      <w:numFmt w:val="decimal"/>
+      <w:lvlText w:val="%4."/>
+      <w:lvlJc w:val="left"/>
+      <w:pPr>
+        <w:ind w:left="2880" w:hanging="360"/>
+      </w:pPr>
+    </w:lvl>
+    <w:lvl w:ilvl="4" w:tplc="04210019" w:tentative="1">
+      <w:start w:val="1"/>
+      <w:numFmt w:val="lowerLetter"/>
+      <w:lvlText w:val="%5."/>
+      <w:lvlJc w:val="left"/>
+      <w:pPr>
+        <w:ind w:left="3600" w:hanging="360"/>
+      </w:pPr>
+    </w:lvl>
+    <w:lvl w:ilvl="5" w:tplc="0421001B" w:tentative="1">
+      <w:start w:val="1"/>
+      <w:numFmt w:val="lowerRoman"/>
+      <w:lvlText w:val="%6."/>
+      <w:lvlJc w:val="right"/>
+      <w:pPr>
+        <w:ind w:left="4320" w:hanging="180"/>
+      </w:pPr>
+    </w:lvl>
+    <w:lvl w:ilvl="6" w:tplc="0421000F" w:tentative="1">
+      <w:start w:val="1"/>
+      <w:numFmt w:val="decimal"/>
+      <w:lvlText w:val="%7."/>
+      <w:lvlJc w:val="left"/>
+      <w:pPr>
+        <w:ind w:left="5040" w:hanging="360"/>
+      </w:pPr>
+    </w:lvl>
+    <w:lvl w:ilvl="7" w:tplc="04210019" w:tentative="1">
+      <w:start w:val="1"/>
+      <w:numFmt w:val="lowerLetter"/>
+      <w:lvlText w:val="%8."/>
+      <w:lvlJc w:val="left"/>
+      <w:pPr>
+        <w:ind w:left="5760" w:hanging="360"/>
+      </w:pPr>
+    </w:lvl>
+    <w:lvl w:ilvl="8" w:tplc="0421001B" w:tentative="1">
+      <w:start w:val="1"/>
+      <w:numFmt w:val="lowerRoman"/>
+      <w:lvlText w:val="%9."/>
+      <w:lvlJc w:val="right"/>
+      <w:pPr>
+        <w:ind w:left="6480" w:hanging="180"/>
+      </w:pPr>
+    </w:lvl>
+  </w:abstractNum>
+  <w:abstractNum w:abstractNumId="12" w15:restartNumberingAfterBreak="0">
+    <w:nsid w:val="31901674"/>
+    <w:multiLevelType w:val="hybridMultilevel"/>
+    <w:tmpl w:val="72208E84"/>
+    <w:lvl w:ilvl="0" w:tplc="C846CDDE">
+      <w:start w:val="1"/>
+      <w:numFmt w:val="decimal"/>
+      <w:lvlText w:val="%1."/>
+      <w:lvlJc w:val="left"/>
+      <w:pPr>
+        <w:ind w:left="1212" w:hanging="360"/>
+      </w:pPr>
+      <w:rPr>
+        <w:rFonts w:hint="default"/>
+      </w:rPr>
+    </w:lvl>
+    <w:lvl w:ilvl="1" w:tplc="04090019" w:tentative="1">
+      <w:start w:val="1"/>
+      <w:numFmt w:val="lowerLetter"/>
+      <w:lvlText w:val="%2."/>
+      <w:lvlJc w:val="left"/>
+      <w:pPr>
+        <w:ind w:left="2007" w:hanging="360"/>
+      </w:pPr>
+    </w:lvl>
+    <w:lvl w:ilvl="2" w:tplc="0409001B" w:tentative="1">
+      <w:start w:val="1"/>
+      <w:numFmt w:val="lowerRoman"/>
+      <w:lvlText w:val="%3."/>
+      <w:lvlJc w:val="right"/>
+      <w:pPr>
+        <w:ind w:left="2727" w:hanging="180"/>
+      </w:pPr>
+    </w:lvl>
+    <w:lvl w:ilvl="3" w:tplc="0409000F" w:tentative="1">
+      <w:start w:val="1"/>
+      <w:numFmt w:val="decimal"/>
+      <w:lvlText w:val="%4."/>
+      <w:lvlJc w:val="left"/>
+      <w:pPr>
+        <w:ind w:left="3447" w:hanging="360"/>
+      </w:pPr>
+    </w:lvl>
+    <w:lvl w:ilvl="4" w:tplc="04090019" w:tentative="1">
+      <w:start w:val="1"/>
+      <w:numFmt w:val="lowerLetter"/>
+      <w:lvlText w:val="%5."/>
+      <w:lvlJc w:val="left"/>
+      <w:pPr>
+        <w:ind w:left="4167" w:hanging="360"/>
+      </w:pPr>
+    </w:lvl>
+    <w:lvl w:ilvl="5" w:tplc="0409001B" w:tentative="1">
+      <w:start w:val="1"/>
+      <w:numFmt w:val="lowerRoman"/>
+      <w:lvlText w:val="%6."/>
+      <w:lvlJc w:val="right"/>
+      <w:pPr>
+        <w:ind w:left="4887" w:hanging="180"/>
+      </w:pPr>
+    </w:lvl>
+    <w:lvl w:ilvl="6" w:tplc="0409000F" w:tentative="1">
+      <w:start w:val="1"/>
+      <w:numFmt w:val="decimal"/>
+      <w:lvlText w:val="%7."/>
+      <w:lvlJc w:val="left"/>
+      <w:pPr>
+        <w:ind w:left="5607" w:hanging="360"/>
+      </w:pPr>
+    </w:lvl>
+    <w:lvl w:ilvl="7" w:tplc="04090019" w:tentative="1">
+      <w:start w:val="1"/>
+      <w:numFmt w:val="lowerLetter"/>
+      <w:lvlText w:val="%8."/>
+      <w:lvlJc w:val="left"/>
+      <w:pPr>
+        <w:ind w:left="6327" w:hanging="360"/>
+      </w:pPr>
+    </w:lvl>
+    <w:lvl w:ilvl="8" w:tplc="0409001B" w:tentative="1">
+      <w:start w:val="1"/>
+      <w:numFmt w:val="lowerRoman"/>
+      <w:lvlText w:val="%9."/>
+      <w:lvlJc w:val="right"/>
+      <w:pPr>
+        <w:ind w:left="7047" w:hanging="180"/>
+      </w:pPr>
+    </w:lvl>
+  </w:abstractNum>
+  <w:abstractNum w:abstractNumId="13" w15:restartNumberingAfterBreak="0">
+    <w:nsid w:val="38E562F2"/>
+    <w:multiLevelType w:val="hybridMultilevel"/>
+    <w:tmpl w:val="B59A8224"/>
+    <w:lvl w:ilvl="0" w:tplc="6FFE0246">
+      <w:start w:val="1"/>
+      <w:numFmt w:val="decimal"/>
+      <w:lvlText w:val="%1."/>
+      <w:lvlJc w:val="left"/>
+      <w:pPr>
+        <w:ind w:left="1635" w:hanging="360"/>
+      </w:pPr>
+      <w:rPr>
+        <w:rFonts w:hint="default"/>
+      </w:rPr>
+    </w:lvl>
+    <w:lvl w:ilvl="1" w:tplc="04090019" w:tentative="1">
+      <w:start w:val="1"/>
+      <w:numFmt w:val="lowerLetter"/>
+      <w:lvlText w:val="%2."/>
+      <w:lvlJc w:val="left"/>
+      <w:pPr>
+        <w:ind w:left="2355" w:hanging="360"/>
+      </w:pPr>
+    </w:lvl>
+    <w:lvl w:ilvl="2" w:tplc="0409001B" w:tentative="1">
+      <w:start w:val="1"/>
+      <w:numFmt w:val="lowerRoman"/>
+      <w:lvlText w:val="%3."/>
+      <w:lvlJc w:val="right"/>
+      <w:pPr>
+        <w:ind w:left="3075" w:hanging="180"/>
+      </w:pPr>
+    </w:lvl>
+    <w:lvl w:ilvl="3" w:tplc="0409000F" w:tentative="1">
+      <w:start w:val="1"/>
+      <w:numFmt w:val="decimal"/>
+      <w:lvlText w:val="%4."/>
+      <w:lvlJc w:val="left"/>
+      <w:pPr>
+        <w:ind w:left="3795" w:hanging="360"/>
+      </w:pPr>
+    </w:lvl>
+    <w:lvl w:ilvl="4" w:tplc="04090019" w:tentative="1">
+      <w:start w:val="1"/>
+      <w:numFmt w:val="lowerLetter"/>
+      <w:lvlText w:val="%5."/>
+      <w:lvlJc w:val="left"/>
+      <w:pPr>
+        <w:ind w:left="4515" w:hanging="360"/>
+      </w:pPr>
+    </w:lvl>
+    <w:lvl w:ilvl="5" w:tplc="0409001B" w:tentative="1">
+      <w:start w:val="1"/>
+      <w:numFmt w:val="lowerRoman"/>
+      <w:lvlText w:val="%6."/>
+      <w:lvlJc w:val="right"/>
+      <w:pPr>
+        <w:ind w:left="5235" w:hanging="180"/>
+      </w:pPr>
+    </w:lvl>
+    <w:lvl w:ilvl="6" w:tplc="0409000F" w:tentative="1">
+      <w:start w:val="1"/>
+      <w:numFmt w:val="decimal"/>
+      <w:lvlText w:val="%7."/>
+      <w:lvlJc w:val="left"/>
+      <w:pPr>
+        <w:ind w:left="5955" w:hanging="360"/>
+      </w:pPr>
+    </w:lvl>
+    <w:lvl w:ilvl="7" w:tplc="04090019" w:tentative="1">
+      <w:start w:val="1"/>
+      <w:numFmt w:val="lowerLetter"/>
+      <w:lvlText w:val="%8."/>
+      <w:lvlJc w:val="left"/>
+      <w:pPr>
+        <w:ind w:left="6675" w:hanging="360"/>
+      </w:pPr>
+    </w:lvl>
+    <w:lvl w:ilvl="8" w:tplc="0409001B" w:tentative="1">
+      <w:start w:val="1"/>
+      <w:numFmt w:val="lowerRoman"/>
+      <w:lvlText w:val="%9."/>
+      <w:lvlJc w:val="right"/>
+      <w:pPr>
+        <w:ind w:left="7395" w:hanging="180"/>
+      </w:pPr>
+    </w:lvl>
+  </w:abstractNum>
+  <w:abstractNum w:abstractNumId="14" w15:restartNumberingAfterBreak="0">
+    <w:nsid w:val="4BC74B4F"/>
+    <w:multiLevelType w:val="hybridMultilevel"/>
+    <w:tmpl w:val="00AC1728"/>
+    <w:lvl w:ilvl="0" w:tplc="08AE70D4">
+      <w:start w:val="1"/>
+      <w:numFmt w:val="decimal"/>
+      <w:lvlText w:val="%1."/>
+      <w:lvlJc w:val="left"/>
+      <w:pPr>
+        <w:ind w:left="1080" w:hanging="360"/>
+      </w:pPr>
+      <w:rPr>
+        <w:rFonts w:hint="default"/>
+      </w:rPr>
+    </w:lvl>
+    <w:lvl w:ilvl="1" w:tplc="04210019" w:tentative="1">
+      <w:start w:val="1"/>
+      <w:numFmt w:val="lowerLetter"/>
+      <w:lvlText w:val="%2."/>
+      <w:lvlJc w:val="left"/>
+      <w:pPr>
+        <w:ind w:left="1800" w:hanging="360"/>
+      </w:pPr>
+    </w:lvl>
+    <w:lvl w:ilvl="2" w:tplc="0421001B" w:tentative="1">
+      <w:start w:val="1"/>
+      <w:numFmt w:val="lowerRoman"/>
+      <w:lvlText w:val="%3."/>
+      <w:lvlJc w:val="right"/>
+      <w:pPr>
+        <w:ind w:left="2520" w:hanging="180"/>
+      </w:pPr>
+    </w:lvl>
+    <w:lvl w:ilvl="3" w:tplc="0421000F" w:tentative="1">
+      <w:start w:val="1"/>
+      <w:numFmt w:val="decimal"/>
+      <w:lvlText w:val="%4."/>
+      <w:lvlJc w:val="left"/>
+      <w:pPr>
+        <w:ind w:left="3240" w:hanging="360"/>
+      </w:pPr>
+    </w:lvl>
+    <w:lvl w:ilvl="4" w:tplc="04210019" w:tentative="1">
+      <w:start w:val="1"/>
+      <w:numFmt w:val="lowerLetter"/>
+      <w:lvlText w:val="%5."/>
+      <w:lvlJc w:val="left"/>
+      <w:pPr>
+        <w:ind w:left="3960" w:hanging="360"/>
+      </w:pPr>
+    </w:lvl>
+    <w:lvl w:ilvl="5" w:tplc="0421001B" w:tentative="1">
+      <w:start w:val="1"/>
+      <w:numFmt w:val="lowerRoman"/>
+      <w:lvlText w:val="%6."/>
+      <w:lvlJc w:val="right"/>
+      <w:pPr>
+        <w:ind w:left="4680" w:hanging="180"/>
+      </w:pPr>
+    </w:lvl>
+    <w:lvl w:ilvl="6" w:tplc="0421000F" w:tentative="1">
+      <w:start w:val="1"/>
+      <w:numFmt w:val="decimal"/>
+      <w:lvlText w:val="%7."/>
+      <w:lvlJc w:val="left"/>
+      <w:pPr>
+        <w:ind w:left="5400" w:hanging="360"/>
+      </w:pPr>
+    </w:lvl>
+    <w:lvl w:ilvl="7" w:tplc="04210019" w:tentative="1">
+      <w:start w:val="1"/>
+      <w:numFmt w:val="lowerLetter"/>
+      <w:lvlText w:val="%8."/>
+      <w:lvlJc w:val="left"/>
+      <w:pPr>
+        <w:ind w:left="6120" w:hanging="360"/>
+      </w:pPr>
+    </w:lvl>
+    <w:lvl w:ilvl="8" w:tplc="0421001B" w:tentative="1">
+      <w:start w:val="1"/>
+      <w:numFmt w:val="lowerRoman"/>
+      <w:lvlText w:val="%9."/>
+      <w:lvlJc w:val="right"/>
+      <w:pPr>
+        <w:ind w:left="6840" w:hanging="180"/>
+      </w:pPr>
+    </w:lvl>
+  </w:abstractNum>
+  <w:abstractNum w:abstractNumId="15" w15:restartNumberingAfterBreak="0">
+    <w:nsid w:val="57117297"/>
+    <w:multiLevelType w:val="hybridMultilevel"/>
+    <w:tmpl w:val="4F806D18"/>
+    <w:lvl w:ilvl="0" w:tplc="0421000F">
+      <w:start w:val="1"/>
+      <w:numFmt w:val="decimal"/>
+      <w:lvlText w:val="%1."/>
+      <w:lvlJc w:val="left"/>
+      <w:pPr>
+        <w:ind w:left="720" w:hanging="360"/>
+      </w:pPr>
+      <w:rPr>
+        <w:rFonts w:hint="default"/>
+      </w:rPr>
+    </w:lvl>
+    <w:lvl w:ilvl="1" w:tplc="04210019">
+      <w:start w:val="1"/>
+      <w:numFmt w:val="lowerLetter"/>
+      <w:lvlText w:val="%2."/>
+      <w:lvlJc w:val="left"/>
+      <w:pPr>
+        <w:ind w:left="1440" w:hanging="360"/>
+      </w:pPr>
+    </w:lvl>
+    <w:lvl w:ilvl="2" w:tplc="0421001B" w:tentative="1">
+      <w:start w:val="1"/>
+      <w:numFmt w:val="lowerRoman"/>
+      <w:lvlText w:val="%3."/>
+      <w:lvlJc w:val="right"/>
+      <w:pPr>
+        <w:ind w:left="2160" w:hanging="180"/>
+      </w:pPr>
+    </w:lvl>
+    <w:lvl w:ilvl="3" w:tplc="0421000F" w:tentative="1">
+      <w:start w:val="1"/>
+      <w:numFmt w:val="decimal"/>
+      <w:lvlText w:val="%4."/>
+      <w:lvlJc w:val="left"/>
+      <w:pPr>
+        <w:ind w:left="2880" w:hanging="360"/>
+      </w:pPr>
+    </w:lvl>
+    <w:lvl w:ilvl="4" w:tplc="04210019" w:tentative="1">
+      <w:start w:val="1"/>
+      <w:numFmt w:val="lowerLetter"/>
+      <w:lvlText w:val="%5."/>
+      <w:lvlJc w:val="left"/>
+      <w:pPr>
+        <w:ind w:left="3600" w:hanging="360"/>
+      </w:pPr>
+    </w:lvl>
+    <w:lvl w:ilvl="5" w:tplc="0421001B" w:tentative="1">
+      <w:start w:val="1"/>
+      <w:numFmt w:val="lowerRoman"/>
+      <w:lvlText w:val="%6."/>
+      <w:lvlJc w:val="right"/>
+      <w:pPr>
+        <w:ind w:left="4320" w:hanging="180"/>
+      </w:pPr>
+    </w:lvl>
+    <w:lvl w:ilvl="6" w:tplc="0421000F" w:tentative="1">
+      <w:start w:val="1"/>
+      <w:numFmt w:val="decimal"/>
+      <w:lvlText w:val="%7."/>
+      <w:lvlJc w:val="left"/>
+      <w:pPr>
+        <w:ind w:left="5040" w:hanging="360"/>
+      </w:pPr>
+    </w:lvl>
+    <w:lvl w:ilvl="7" w:tplc="04210019" w:tentative="1">
+      <w:start w:val="1"/>
+      <w:numFmt w:val="lowerLetter"/>
+      <w:lvlText w:val="%8."/>
+      <w:lvlJc w:val="left"/>
+      <w:pPr>
+        <w:ind w:left="5760" w:hanging="360"/>
+      </w:pPr>
+    </w:lvl>
+    <w:lvl w:ilvl="8" w:tplc="0421001B" w:tentative="1">
+      <w:start w:val="1"/>
+      <w:numFmt w:val="lowerRoman"/>
+      <w:lvlText w:val="%9."/>
+      <w:lvlJc w:val="right"/>
+      <w:pPr>
+        <w:ind w:left="6480" w:hanging="180"/>
+      </w:pPr>
+    </w:lvl>
+  </w:abstractNum>
+  <w:abstractNum w:abstractNumId="16" w15:restartNumberingAfterBreak="0">
+    <w:nsid w:val="57B92B69"/>
+    <w:multiLevelType w:val="hybridMultilevel"/>
+    <w:tmpl w:val="08A8842C"/>
+    <w:lvl w:ilvl="0" w:tplc="0421000F">
+      <w:start w:val="1"/>
+      <w:numFmt w:val="decimal"/>
+      <w:lvlText w:val="%1."/>
+      <w:lvlJc w:val="left"/>
+      <w:pPr>
+        <w:ind w:left="720" w:hanging="360"/>
+      </w:pPr>
+      <w:rPr>
+        <w:rFonts w:hint="default"/>
+      </w:rPr>
+    </w:lvl>
+    <w:lvl w:ilvl="1" w:tplc="04210019" w:tentative="1">
+      <w:start w:val="1"/>
+      <w:numFmt w:val="lowerLetter"/>
+      <w:lvlText w:val="%2."/>
+      <w:lvlJc w:val="left"/>
+      <w:pPr>
+        <w:ind w:left="1440" w:hanging="360"/>
+      </w:pPr>
+    </w:lvl>
+    <w:lvl w:ilvl="2" w:tplc="0421001B" w:tentative="1">
+      <w:start w:val="1"/>
+      <w:numFmt w:val="lowerRoman"/>
+      <w:lvlText w:val="%3."/>
+      <w:lvlJc w:val="right"/>
+      <w:pPr>
+        <w:ind w:left="2160" w:hanging="180"/>
+      </w:pPr>
+    </w:lvl>
+    <w:lvl w:ilvl="3" w:tplc="0421000F" w:tentative="1">
+      <w:start w:val="1"/>
+      <w:numFmt w:val="decimal"/>
+      <w:lvlText w:val="%4."/>
+      <w:lvlJc w:val="left"/>
+      <w:pPr>
+        <w:ind w:left="2880" w:hanging="360"/>
+      </w:pPr>
+    </w:lvl>
+    <w:lvl w:ilvl="4" w:tplc="04210019" w:tentative="1">
+      <w:start w:val="1"/>
+      <w:numFmt w:val="lowerLetter"/>
+      <w:lvlText w:val="%5."/>
+      <w:lvlJc w:val="left"/>
+      <w:pPr>
+        <w:ind w:left="3600" w:hanging="360"/>
+      </w:pPr>
+    </w:lvl>
+    <w:lvl w:ilvl="5" w:tplc="0421001B" w:tentative="1">
+      <w:start w:val="1"/>
+      <w:numFmt w:val="lowerRoman"/>
+      <w:lvlText w:val="%6."/>
+      <w:lvlJc w:val="right"/>
+      <w:pPr>
+        <w:ind w:left="4320" w:hanging="180"/>
+      </w:pPr>
+    </w:lvl>
+    <w:lvl w:ilvl="6" w:tplc="0421000F" w:tentative="1">
+      <w:start w:val="1"/>
+      <w:numFmt w:val="decimal"/>
+      <w:lvlText w:val="%7."/>
+      <w:lvlJc w:val="left"/>
+      <w:pPr>
+        <w:ind w:left="5040" w:hanging="360"/>
+      </w:pPr>
+    </w:lvl>
+    <w:lvl w:ilvl="7" w:tplc="04210019" w:tentative="1">
+      <w:start w:val="1"/>
+      <w:numFmt w:val="lowerLetter"/>
+      <w:lvlText w:val="%8."/>
+      <w:lvlJc w:val="left"/>
+      <w:pPr>
+        <w:ind w:left="5760" w:hanging="360"/>
+      </w:pPr>
+    </w:lvl>
+    <w:lvl w:ilvl="8" w:tplc="0421001B" w:tentative="1">
+      <w:start w:val="1"/>
+      <w:numFmt w:val="lowerRoman"/>
+      <w:lvlText w:val="%9."/>
+      <w:lvlJc w:val="right"/>
+      <w:pPr>
+        <w:ind w:left="6480" w:hanging="180"/>
+      </w:pPr>
+    </w:lvl>
+  </w:abstractNum>
+  <w:abstractNum w:abstractNumId="17" w15:restartNumberingAfterBreak="0">
+    <w:nsid w:val="5DDC1E65"/>
+    <w:multiLevelType w:val="hybridMultilevel"/>
+    <w:tmpl w:val="0B924264"/>
+    <w:lvl w:ilvl="0" w:tplc="B26A1DE4">
+      <w:start w:val="1"/>
+      <w:numFmt w:val="decimal"/>
+      <w:lvlText w:val="%1"/>
+      <w:lvlJc w:val="left"/>
+      <w:pPr>
+        <w:ind w:left="644" w:hanging="360"/>
+      </w:pPr>
+      <w:rPr>
+        <w:rFonts w:hint="default"/>
+        <w:b/>
+      </w:rPr>
+    </w:lvl>
+    <w:lvl w:ilvl="1" w:tplc="04210019" w:tentative="1">
+      <w:start w:val="1"/>
+      <w:numFmt w:val="lowerLetter"/>
+      <w:lvlText w:val="%2."/>
+      <w:lvlJc w:val="left"/>
+      <w:pPr>
+        <w:ind w:left="1364" w:hanging="360"/>
+      </w:pPr>
+    </w:lvl>
+    <w:lvl w:ilvl="2" w:tplc="0421001B" w:tentative="1">
+      <w:start w:val="1"/>
+      <w:numFmt w:val="lowerRoman"/>
+      <w:lvlText w:val="%3."/>
+      <w:lvlJc w:val="right"/>
+      <w:pPr>
+        <w:ind w:left="2084" w:hanging="180"/>
+      </w:pPr>
+    </w:lvl>
+    <w:lvl w:ilvl="3" w:tplc="0421000F" w:tentative="1">
+      <w:start w:val="1"/>
+      <w:numFmt w:val="decimal"/>
+      <w:lvlText w:val="%4."/>
+      <w:lvlJc w:val="left"/>
+      <w:pPr>
+        <w:ind w:left="2804" w:hanging="360"/>
+      </w:pPr>
+    </w:lvl>
+    <w:lvl w:ilvl="4" w:tplc="04210019" w:tentative="1">
+      <w:start w:val="1"/>
+      <w:numFmt w:val="lowerLetter"/>
+      <w:lvlText w:val="%5."/>
+      <w:lvlJc w:val="left"/>
+      <w:pPr>
+        <w:ind w:left="3524" w:hanging="360"/>
+      </w:pPr>
+    </w:lvl>
+    <w:lvl w:ilvl="5" w:tplc="0421001B" w:tentative="1">
+      <w:start w:val="1"/>
+      <w:numFmt w:val="lowerRoman"/>
+      <w:lvlText w:val="%6."/>
+      <w:lvlJc w:val="right"/>
+      <w:pPr>
+        <w:ind w:left="4244" w:hanging="180"/>
+      </w:pPr>
+    </w:lvl>
+    <w:lvl w:ilvl="6" w:tplc="0421000F" w:tentative="1">
+      <w:start w:val="1"/>
+      <w:numFmt w:val="decimal"/>
+      <w:lvlText w:val="%7."/>
+      <w:lvlJc w:val="left"/>
+      <w:pPr>
+        <w:ind w:left="4964" w:hanging="360"/>
+      </w:pPr>
+    </w:lvl>
+    <w:lvl w:ilvl="7" w:tplc="04210019" w:tentative="1">
+      <w:start w:val="1"/>
+      <w:numFmt w:val="lowerLetter"/>
+      <w:lvlText w:val="%8."/>
+      <w:lvlJc w:val="left"/>
+      <w:pPr>
+        <w:ind w:left="5684" w:hanging="360"/>
+      </w:pPr>
+    </w:lvl>
+    <w:lvl w:ilvl="8" w:tplc="0421001B" w:tentative="1">
+      <w:start w:val="1"/>
+      <w:numFmt w:val="lowerRoman"/>
+      <w:lvlText w:val="%9."/>
+      <w:lvlJc w:val="right"/>
+      <w:pPr>
+        <w:ind w:left="6404" w:hanging="180"/>
+      </w:pPr>
+    </w:lvl>
+  </w:abstractNum>
+  <w:abstractNum w:abstractNumId="18" w15:restartNumberingAfterBreak="0">
+    <w:nsid w:val="5E802F34"/>
+    <w:multiLevelType w:val="hybridMultilevel"/>
+    <w:tmpl w:val="023E7216"/>
+    <w:lvl w:ilvl="0" w:tplc="9258BAB4">
+      <w:start w:val="1"/>
+      <w:numFmt w:val="decimal"/>
+      <w:lvlText w:val="%1."/>
+      <w:lvlJc w:val="left"/>
+      <w:pPr>
+        <w:ind w:left="930" w:hanging="360"/>
+      </w:pPr>
+      <w:rPr>
+        <w:rFonts w:hint="default"/>
+      </w:rPr>
+    </w:lvl>
+    <w:lvl w:ilvl="1" w:tplc="04210019" w:tentative="1">
+      <w:start w:val="1"/>
+      <w:numFmt w:val="lowerLetter"/>
+      <w:lvlText w:val="%2."/>
+      <w:lvlJc w:val="left"/>
+      <w:pPr>
+        <w:ind w:left="1650" w:hanging="360"/>
+      </w:pPr>
+    </w:lvl>
+    <w:lvl w:ilvl="2" w:tplc="0421001B" w:tentative="1">
+      <w:start w:val="1"/>
+      <w:numFmt w:val="lowerRoman"/>
+      <w:lvlText w:val="%3."/>
+      <w:lvlJc w:val="right"/>
+      <w:pPr>
+        <w:ind w:left="2370" w:hanging="180"/>
+      </w:pPr>
+    </w:lvl>
+    <w:lvl w:ilvl="3" w:tplc="0421000F" w:tentative="1">
+      <w:start w:val="1"/>
+      <w:numFmt w:val="decimal"/>
+      <w:lvlText w:val="%4."/>
+      <w:lvlJc w:val="left"/>
+      <w:pPr>
+        <w:ind w:left="3090" w:hanging="360"/>
+      </w:pPr>
+    </w:lvl>
+    <w:lvl w:ilvl="4" w:tplc="04210019" w:tentative="1">
+      <w:start w:val="1"/>
+      <w:numFmt w:val="lowerLetter"/>
+      <w:lvlText w:val="%5."/>
+      <w:lvlJc w:val="left"/>
+      <w:pPr>
+        <w:ind w:left="3810" w:hanging="360"/>
+      </w:pPr>
+    </w:lvl>
+    <w:lvl w:ilvl="5" w:tplc="0421001B" w:tentative="1">
+      <w:start w:val="1"/>
+      <w:numFmt w:val="lowerRoman"/>
+      <w:lvlText w:val="%6."/>
+      <w:lvlJc w:val="right"/>
+      <w:pPr>
+        <w:ind w:left="4530" w:hanging="180"/>
+      </w:pPr>
+    </w:lvl>
+    <w:lvl w:ilvl="6" w:tplc="0421000F" w:tentative="1">
+      <w:start w:val="1"/>
+      <w:numFmt w:val="decimal"/>
+      <w:lvlText w:val="%7."/>
+      <w:lvlJc w:val="left"/>
+      <w:pPr>
+        <w:ind w:left="5250" w:hanging="360"/>
+      </w:pPr>
+    </w:lvl>
+    <w:lvl w:ilvl="7" w:tplc="04210019" w:tentative="1">
+      <w:start w:val="1"/>
+      <w:numFmt w:val="lowerLetter"/>
+      <w:lvlText w:val="%8."/>
+      <w:lvlJc w:val="left"/>
+      <w:pPr>
+        <w:ind w:left="5970" w:hanging="360"/>
+      </w:pPr>
+    </w:lvl>
+    <w:lvl w:ilvl="8" w:tplc="0421001B" w:tentative="1">
+      <w:start w:val="1"/>
+      <w:numFmt w:val="lowerRoman"/>
+      <w:lvlText w:val="%9."/>
+      <w:lvlJc w:val="right"/>
+      <w:pPr>
+        <w:ind w:left="6690" w:hanging="180"/>
+      </w:pPr>
+    </w:lvl>
+  </w:abstractNum>
+  <w:abstractNum w:abstractNumId="19" w15:restartNumberingAfterBreak="0">
+    <w:nsid w:val="67B67FFB"/>
+    <w:multiLevelType w:val="hybridMultilevel"/>
+    <w:tmpl w:val="A1328C92"/>
+    <w:lvl w:ilvl="0" w:tplc="1494D3DE">
+      <w:start w:val="1"/>
+      <w:numFmt w:val="decimal"/>
+      <w:lvlText w:val="%1."/>
+      <w:lvlJc w:val="left"/>
+      <w:pPr>
+        <w:ind w:left="930" w:hanging="360"/>
+      </w:pPr>
+      <w:rPr>
+        <w:rFonts w:hint="default"/>
+      </w:rPr>
+    </w:lvl>
+    <w:lvl w:ilvl="1" w:tplc="04210019" w:tentative="1">
+      <w:start w:val="1"/>
+      <w:numFmt w:val="lowerLetter"/>
+      <w:lvlText w:val="%2."/>
+      <w:lvlJc w:val="left"/>
+      <w:pPr>
+        <w:ind w:left="1650" w:hanging="360"/>
+      </w:pPr>
+    </w:lvl>
+    <w:lvl w:ilvl="2" w:tplc="0421001B" w:tentative="1">
+      <w:start w:val="1"/>
+      <w:numFmt w:val="lowerRoman"/>
+      <w:lvlText w:val="%3."/>
+      <w:lvlJc w:val="right"/>
+      <w:pPr>
+        <w:ind w:left="2370" w:hanging="180"/>
+      </w:pPr>
+    </w:lvl>
+    <w:lvl w:ilvl="3" w:tplc="0421000F" w:tentative="1">
+      <w:start w:val="1"/>
+      <w:numFmt w:val="decimal"/>
+      <w:lvlText w:val="%4."/>
+      <w:lvlJc w:val="left"/>
+      <w:pPr>
+        <w:ind w:left="3090" w:hanging="360"/>
+      </w:pPr>
+    </w:lvl>
+    <w:lvl w:ilvl="4" w:tplc="04210019" w:tentative="1">
+      <w:start w:val="1"/>
+      <w:numFmt w:val="lowerLetter"/>
+      <w:lvlText w:val="%5."/>
+      <w:lvlJc w:val="left"/>
+      <w:pPr>
+        <w:ind w:left="3810" w:hanging="360"/>
+      </w:pPr>
+    </w:lvl>
+    <w:lvl w:ilvl="5" w:tplc="0421001B" w:tentative="1">
+      <w:start w:val="1"/>
+      <w:numFmt w:val="lowerRoman"/>
+      <w:lvlText w:val="%6."/>
+      <w:lvlJc w:val="right"/>
+      <w:pPr>
+        <w:ind w:left="4530" w:hanging="180"/>
+      </w:pPr>
+    </w:lvl>
+    <w:lvl w:ilvl="6" w:tplc="0421000F" w:tentative="1">
+      <w:start w:val="1"/>
+      <w:numFmt w:val="decimal"/>
+      <w:lvlText w:val="%7."/>
+      <w:lvlJc w:val="left"/>
+      <w:pPr>
+        <w:ind w:left="5250" w:hanging="360"/>
+      </w:pPr>
+    </w:lvl>
+    <w:lvl w:ilvl="7" w:tplc="04210019" w:tentative="1">
+      <w:start w:val="1"/>
+      <w:numFmt w:val="lowerLetter"/>
+      <w:lvlText w:val="%8."/>
+      <w:lvlJc w:val="left"/>
+      <w:pPr>
+        <w:ind w:left="5970" w:hanging="360"/>
+      </w:pPr>
+    </w:lvl>
+    <w:lvl w:ilvl="8" w:tplc="0421001B" w:tentative="1">
+      <w:start w:val="1"/>
+      <w:numFmt w:val="lowerRoman"/>
+      <w:lvlText w:val="%9."/>
+      <w:lvlJc w:val="right"/>
+      <w:pPr>
+        <w:ind w:left="6690" w:hanging="180"/>
+      </w:pPr>
+    </w:lvl>
+  </w:abstractNum>
+  <w:abstractNum w:abstractNumId="20" w15:restartNumberingAfterBreak="0">
+    <w:nsid w:val="68B35CF2"/>
+    <w:multiLevelType w:val="hybridMultilevel"/>
+    <w:tmpl w:val="2BC22B80"/>
+    <w:lvl w:ilvl="0" w:tplc="8BACED5A">
+      <w:start w:val="1"/>
+      <w:numFmt w:val="decimal"/>
+      <w:lvlText w:val="%1."/>
+      <w:lvlJc w:val="left"/>
+      <w:pPr>
+        <w:ind w:left="720" w:hanging="360"/>
+      </w:pPr>
+      <w:rPr>
+        <w:rFonts w:hint="default"/>
+        <w:b/>
+      </w:rPr>
+    </w:lvl>
+    <w:lvl w:ilvl="1" w:tplc="04210019" w:tentative="1">
+      <w:start w:val="1"/>
+      <w:numFmt w:val="lowerLetter"/>
+      <w:lvlText w:val="%2."/>
+      <w:lvlJc w:val="left"/>
+      <w:pPr>
+        <w:ind w:left="1440" w:hanging="360"/>
+      </w:pPr>
+    </w:lvl>
+    <w:lvl w:ilvl="2" w:tplc="0421001B" w:tentative="1">
+      <w:start w:val="1"/>
+      <w:numFmt w:val="lowerRoman"/>
+      <w:lvlText w:val="%3."/>
+      <w:lvlJc w:val="right"/>
+      <w:pPr>
+        <w:ind w:left="2160" w:hanging="180"/>
+      </w:pPr>
+    </w:lvl>
+    <w:lvl w:ilvl="3" w:tplc="0421000F" w:tentative="1">
+      <w:start w:val="1"/>
+      <w:numFmt w:val="decimal"/>
+      <w:lvlText w:val="%4."/>
+      <w:lvlJc w:val="left"/>
+      <w:pPr>
+        <w:ind w:left="2880" w:hanging="360"/>
+      </w:pPr>
+    </w:lvl>
+    <w:lvl w:ilvl="4" w:tplc="04210019" w:tentative="1">
+      <w:start w:val="1"/>
+      <w:numFmt w:val="lowerLetter"/>
+      <w:lvlText w:val="%5."/>
+      <w:lvlJc w:val="left"/>
+      <w:pPr>
+        <w:ind w:left="3600" w:hanging="360"/>
+      </w:pPr>
+    </w:lvl>
+    <w:lvl w:ilvl="5" w:tplc="0421001B" w:tentative="1">
+      <w:start w:val="1"/>
+      <w:numFmt w:val="lowerRoman"/>
+      <w:lvlText w:val="%6."/>
+      <w:lvlJc w:val="right"/>
+      <w:pPr>
+        <w:ind w:left="4320" w:hanging="180"/>
+      </w:pPr>
+    </w:lvl>
+    <w:lvl w:ilvl="6" w:tplc="0421000F" w:tentative="1">
+      <w:start w:val="1"/>
+      <w:numFmt w:val="decimal"/>
+      <w:lvlText w:val="%7."/>
+      <w:lvlJc w:val="left"/>
+      <w:pPr>
+        <w:ind w:left="5040" w:hanging="360"/>
+      </w:pPr>
+    </w:lvl>
+    <w:lvl w:ilvl="7" w:tplc="04210019" w:tentative="1">
+      <w:start w:val="1"/>
+      <w:numFmt w:val="lowerLetter"/>
+      <w:lvlText w:val="%8."/>
+      <w:lvlJc w:val="left"/>
+      <w:pPr>
+        <w:ind w:left="5760" w:hanging="360"/>
+      </w:pPr>
+    </w:lvl>
+    <w:lvl w:ilvl="8" w:tplc="0421001B" w:tentative="1">
+      <w:start w:val="1"/>
+      <w:numFmt w:val="lowerRoman"/>
+      <w:lvlText w:val="%9."/>
+      <w:lvlJc w:val="right"/>
+      <w:pPr>
+        <w:ind w:left="6480" w:hanging="180"/>
+      </w:pPr>
+    </w:lvl>
+  </w:abstractNum>
+  <w:abstractNum w:abstractNumId="21" w15:restartNumberingAfterBreak="0">
+    <w:nsid w:val="6A3C4A1A"/>
+    <w:multiLevelType w:val="hybridMultilevel"/>
+    <w:tmpl w:val="8C9A79CE"/>
+    <w:lvl w:ilvl="0" w:tplc="6FB60336">
+      <w:start w:val="1"/>
+      <w:numFmt w:val="decimal"/>
+      <w:lvlText w:val="%1."/>
+      <w:lvlJc w:val="left"/>
+      <w:pPr>
+        <w:ind w:left="720" w:hanging="360"/>
+      </w:pPr>
+      <w:rPr>
+        <w:rFonts w:hint="default"/>
+        <w:b/>
+      </w:rPr>
+    </w:lvl>
+    <w:lvl w:ilvl="1" w:tplc="04210019" w:tentative="1">
+      <w:start w:val="1"/>
+      <w:numFmt w:val="lowerLetter"/>
+      <w:lvlText w:val="%2."/>
+      <w:lvlJc w:val="left"/>
+      <w:pPr>
+        <w:ind w:left="1440" w:hanging="360"/>
+      </w:pPr>
+    </w:lvl>
+    <w:lvl w:ilvl="2" w:tplc="0421001B" w:tentative="1">
+      <w:start w:val="1"/>
+      <w:numFmt w:val="lowerRoman"/>
+      <w:lvlText w:val="%3."/>
+      <w:lvlJc w:val="right"/>
+      <w:pPr>
+        <w:ind w:left="2160" w:hanging="180"/>
+      </w:pPr>
+    </w:lvl>
+    <w:lvl w:ilvl="3" w:tplc="0421000F" w:tentative="1">
+      <w:start w:val="1"/>
+      <w:numFmt w:val="decimal"/>
+      <w:lvlText w:val="%4."/>
+      <w:lvlJc w:val="left"/>
+      <w:pPr>
+        <w:ind w:left="2880" w:hanging="360"/>
+      </w:pPr>
+    </w:lvl>
+    <w:lvl w:ilvl="4" w:tplc="04210019" w:tentative="1">
+      <w:start w:val="1"/>
+      <w:numFmt w:val="lowerLetter"/>
+      <w:lvlText w:val="%5."/>
+      <w:lvlJc w:val="left"/>
+      <w:pPr>
+        <w:ind w:left="3600" w:hanging="360"/>
+      </w:pPr>
+    </w:lvl>
+    <w:lvl w:ilvl="5" w:tplc="0421001B" w:tentative="1">
+      <w:start w:val="1"/>
+      <w:numFmt w:val="lowerRoman"/>
+      <w:lvlText w:val="%6."/>
+      <w:lvlJc w:val="right"/>
+      <w:pPr>
+        <w:ind w:left="4320" w:hanging="180"/>
+      </w:pPr>
+    </w:lvl>
+    <w:lvl w:ilvl="6" w:tplc="0421000F" w:tentative="1">
+      <w:start w:val="1"/>
+      <w:numFmt w:val="decimal"/>
+      <w:lvlText w:val="%7."/>
+      <w:lvlJc w:val="left"/>
+      <w:pPr>
+        <w:ind w:left="5040" w:hanging="360"/>
+      </w:pPr>
+    </w:lvl>
+    <w:lvl w:ilvl="7" w:tplc="04210019" w:tentative="1">
+      <w:start w:val="1"/>
+      <w:numFmt w:val="lowerLetter"/>
+      <w:lvlText w:val="%8."/>
+      <w:lvlJc w:val="left"/>
+      <w:pPr>
+        <w:ind w:left="5760" w:hanging="360"/>
+      </w:pPr>
+    </w:lvl>
+    <w:lvl w:ilvl="8" w:tplc="0421001B" w:tentative="1">
+      <w:start w:val="1"/>
+      <w:numFmt w:val="lowerRoman"/>
+      <w:lvlText w:val="%9."/>
+      <w:lvlJc w:val="right"/>
+      <w:pPr>
+        <w:ind w:left="6480" w:hanging="180"/>
+      </w:pPr>
+    </w:lvl>
+  </w:abstractNum>
+  <w:abstractNum w:abstractNumId="22" w15:restartNumberingAfterBreak="0">
+    <w:nsid w:val="6ABD324A"/>
+    <w:multiLevelType w:val="hybridMultilevel"/>
+    <w:tmpl w:val="D5525EA2"/>
+    <w:lvl w:ilvl="0" w:tplc="135E6ADC">
+      <w:start w:val="1"/>
+      <w:numFmt w:val="decimal"/>
+      <w:lvlText w:val="%1."/>
+      <w:lvlJc w:val="left"/>
+      <w:pPr>
+        <w:ind w:left="1020" w:hanging="360"/>
+      </w:pPr>
+      <w:rPr>
+        <w:rFonts w:hint="default"/>
+      </w:rPr>
+    </w:lvl>
+    <w:lvl w:ilvl="1" w:tplc="04090019">
+      <w:start w:val="1"/>
+      <w:numFmt w:val="lowerLetter"/>
+      <w:lvlText w:val="%2."/>
+      <w:lvlJc w:val="left"/>
+      <w:pPr>
+        <w:ind w:left="1650" w:hanging="360"/>
+      </w:pPr>
+    </w:lvl>
+    <w:lvl w:ilvl="2" w:tplc="0409001B">
+      <w:start w:val="1"/>
+      <w:numFmt w:val="lowerRoman"/>
+      <w:lvlText w:val="%3."/>
+      <w:lvlJc w:val="right"/>
+      <w:pPr>
+        <w:ind w:left="2370" w:hanging="180"/>
+      </w:pPr>
+    </w:lvl>
+    <w:lvl w:ilvl="3" w:tplc="0409000F">
+      <w:start w:val="1"/>
+      <w:numFmt w:val="decimal"/>
+      <w:lvlText w:val="%4."/>
+      <w:lvlJc w:val="left"/>
+      <w:pPr>
+        <w:ind w:left="3090" w:hanging="360"/>
+      </w:pPr>
+    </w:lvl>
+    <w:lvl w:ilvl="4" w:tplc="04090019" w:tentative="1">
+      <w:start w:val="1"/>
+      <w:numFmt w:val="lowerLetter"/>
+      <w:lvlText w:val="%5."/>
+      <w:lvlJc w:val="left"/>
+      <w:pPr>
+        <w:ind w:left="3810" w:hanging="360"/>
+      </w:pPr>
+    </w:lvl>
+    <w:lvl w:ilvl="5" w:tplc="0409001B" w:tentative="1">
+      <w:start w:val="1"/>
+      <w:numFmt w:val="lowerRoman"/>
+      <w:lvlText w:val="%6."/>
+      <w:lvlJc w:val="right"/>
+      <w:pPr>
+        <w:ind w:left="4530" w:hanging="180"/>
+      </w:pPr>
+    </w:lvl>
+    <w:lvl w:ilvl="6" w:tplc="0409000F" w:tentative="1">
+      <w:start w:val="1"/>
+      <w:numFmt w:val="decimal"/>
+      <w:lvlText w:val="%7."/>
+      <w:lvlJc w:val="left"/>
+      <w:pPr>
+        <w:ind w:left="5250" w:hanging="360"/>
+      </w:pPr>
+    </w:lvl>
+    <w:lvl w:ilvl="7" w:tplc="04090019" w:tentative="1">
+      <w:start w:val="1"/>
+      <w:numFmt w:val="lowerLetter"/>
+      <w:lvlText w:val="%8."/>
+      <w:lvlJc w:val="left"/>
+      <w:pPr>
+        <w:ind w:left="5970" w:hanging="360"/>
+      </w:pPr>
+    </w:lvl>
+    <w:lvl w:ilvl="8" w:tplc="0409001B" w:tentative="1">
+      <w:start w:val="1"/>
+      <w:numFmt w:val="lowerRoman"/>
+      <w:lvlText w:val="%9."/>
+      <w:lvlJc w:val="right"/>
+      <w:pPr>
+        <w:ind w:left="6690" w:hanging="180"/>
+      </w:pPr>
+    </w:lvl>
+  </w:abstractNum>
+  <w:abstractNum w:abstractNumId="23" w15:restartNumberingAfterBreak="0">
+    <w:nsid w:val="6B4A43BC"/>
+    <w:multiLevelType w:val="hybridMultilevel"/>
+    <w:tmpl w:val="22A0A4E0"/>
+    <w:lvl w:ilvl="0" w:tplc="8FA05F86">
+      <w:start w:val="1"/>
+      <w:numFmt w:val="decimal"/>
+      <w:lvlText w:val="%1."/>
+      <w:lvlJc w:val="left"/>
+      <w:pPr>
+        <w:ind w:left="1212" w:hanging="360"/>
+      </w:pPr>
+      <w:rPr>
+        <w:rFonts w:hint="default"/>
+      </w:rPr>
+    </w:lvl>
+    <w:lvl w:ilvl="1" w:tplc="04210019" w:tentative="1">
+      <w:start w:val="1"/>
+      <w:numFmt w:val="lowerLetter"/>
+      <w:lvlText w:val="%2."/>
+      <w:lvlJc w:val="left"/>
+      <w:pPr>
+        <w:ind w:left="1932" w:hanging="360"/>
+      </w:pPr>
+    </w:lvl>
+    <w:lvl w:ilvl="2" w:tplc="0421001B" w:tentative="1">
+      <w:start w:val="1"/>
+      <w:numFmt w:val="lowerRoman"/>
+      <w:lvlText w:val="%3."/>
+      <w:lvlJc w:val="right"/>
+      <w:pPr>
+        <w:ind w:left="2652" w:hanging="180"/>
+      </w:pPr>
+    </w:lvl>
+    <w:lvl w:ilvl="3" w:tplc="0421000F" w:tentative="1">
+      <w:start w:val="1"/>
+      <w:numFmt w:val="decimal"/>
+      <w:lvlText w:val="%4."/>
+      <w:lvlJc w:val="left"/>
+      <w:pPr>
+        <w:ind w:left="3372" w:hanging="360"/>
+      </w:pPr>
+    </w:lvl>
+    <w:lvl w:ilvl="4" w:tplc="04210019" w:tentative="1">
+      <w:start w:val="1"/>
+      <w:numFmt w:val="lowerLetter"/>
+      <w:lvlText w:val="%5."/>
+      <w:lvlJc w:val="left"/>
+      <w:pPr>
+        <w:ind w:left="4092" w:hanging="360"/>
+      </w:pPr>
+    </w:lvl>
+    <w:lvl w:ilvl="5" w:tplc="0421001B" w:tentative="1">
+      <w:start w:val="1"/>
+      <w:numFmt w:val="lowerRoman"/>
+      <w:lvlText w:val="%6."/>
+      <w:lvlJc w:val="right"/>
+      <w:pPr>
+        <w:ind w:left="4812" w:hanging="180"/>
+      </w:pPr>
+    </w:lvl>
+    <w:lvl w:ilvl="6" w:tplc="0421000F" w:tentative="1">
+      <w:start w:val="1"/>
+      <w:numFmt w:val="decimal"/>
+      <w:lvlText w:val="%7."/>
+      <w:lvlJc w:val="left"/>
+      <w:pPr>
+        <w:ind w:left="5532" w:hanging="360"/>
+      </w:pPr>
+    </w:lvl>
+    <w:lvl w:ilvl="7" w:tplc="04210019" w:tentative="1">
+      <w:start w:val="1"/>
+      <w:numFmt w:val="lowerLetter"/>
+      <w:lvlText w:val="%8."/>
+      <w:lvlJc w:val="left"/>
+      <w:pPr>
+        <w:ind w:left="6252" w:hanging="360"/>
+      </w:pPr>
+    </w:lvl>
+    <w:lvl w:ilvl="8" w:tplc="0421001B" w:tentative="1">
+      <w:start w:val="1"/>
+      <w:numFmt w:val="lowerRoman"/>
+      <w:lvlText w:val="%9."/>
+      <w:lvlJc w:val="right"/>
+      <w:pPr>
+        <w:ind w:left="6972" w:hanging="180"/>
+      </w:pPr>
+    </w:lvl>
+  </w:abstractNum>
+  <w:abstractNum w:abstractNumId="24" w15:restartNumberingAfterBreak="0">
+    <w:nsid w:val="6C070DFC"/>
+    <w:multiLevelType w:val="hybridMultilevel"/>
+    <w:tmpl w:val="7B364DDC"/>
+    <w:lvl w:ilvl="0" w:tplc="B3C291D0">
+      <w:start w:val="1"/>
+      <w:numFmt w:val="decimal"/>
+      <w:lvlText w:val="%1."/>
+      <w:lvlJc w:val="left"/>
+      <w:pPr>
+        <w:ind w:left="502" w:hanging="360"/>
+      </w:pPr>
+      <w:rPr>
+        <w:rFonts w:hint="default"/>
+        <w:b/>
+      </w:rPr>
+    </w:lvl>
+    <w:lvl w:ilvl="1" w:tplc="04210019" w:tentative="1">
+      <w:start w:val="1"/>
+      <w:numFmt w:val="lowerLetter"/>
+      <w:lvlText w:val="%2."/>
+      <w:lvlJc w:val="left"/>
+      <w:pPr>
+        <w:ind w:left="1222" w:hanging="360"/>
+      </w:pPr>
+    </w:lvl>
+    <w:lvl w:ilvl="2" w:tplc="0421001B" w:tentative="1">
+      <w:start w:val="1"/>
+      <w:numFmt w:val="lowerRoman"/>
+      <w:lvlText w:val="%3."/>
+      <w:lvlJc w:val="right"/>
+      <w:pPr>
+        <w:ind w:left="1942" w:hanging="180"/>
+      </w:pPr>
+    </w:lvl>
+    <w:lvl w:ilvl="3" w:tplc="0421000F" w:tentative="1">
+      <w:start w:val="1"/>
+      <w:numFmt w:val="decimal"/>
+      <w:lvlText w:val="%4."/>
+      <w:lvlJc w:val="left"/>
+      <w:pPr>
+        <w:ind w:left="2662" w:hanging="360"/>
+      </w:pPr>
+    </w:lvl>
+    <w:lvl w:ilvl="4" w:tplc="04210019" w:tentative="1">
+      <w:start w:val="1"/>
+      <w:numFmt w:val="lowerLetter"/>
+      <w:lvlText w:val="%5."/>
+      <w:lvlJc w:val="left"/>
+      <w:pPr>
+        <w:ind w:left="3382" w:hanging="360"/>
+      </w:pPr>
+    </w:lvl>
+    <w:lvl w:ilvl="5" w:tplc="0421001B" w:tentative="1">
+      <w:start w:val="1"/>
+      <w:numFmt w:val="lowerRoman"/>
+      <w:lvlText w:val="%6."/>
+      <w:lvlJc w:val="right"/>
+      <w:pPr>
+        <w:ind w:left="4102" w:hanging="180"/>
+      </w:pPr>
+    </w:lvl>
+    <w:lvl w:ilvl="6" w:tplc="0421000F" w:tentative="1">
+      <w:start w:val="1"/>
+      <w:numFmt w:val="decimal"/>
+      <w:lvlText w:val="%7."/>
+      <w:lvlJc w:val="left"/>
+      <w:pPr>
+        <w:ind w:left="4822" w:hanging="360"/>
+      </w:pPr>
+    </w:lvl>
+    <w:lvl w:ilvl="7" w:tplc="04210019" w:tentative="1">
+      <w:start w:val="1"/>
+      <w:numFmt w:val="lowerLetter"/>
+      <w:lvlText w:val="%8."/>
+      <w:lvlJc w:val="left"/>
+      <w:pPr>
+        <w:ind w:left="5542" w:hanging="360"/>
+      </w:pPr>
+    </w:lvl>
+    <w:lvl w:ilvl="8" w:tplc="0421001B" w:tentative="1">
+      <w:start w:val="1"/>
+      <w:numFmt w:val="lowerRoman"/>
+      <w:lvlText w:val="%9."/>
+      <w:lvlJc w:val="right"/>
+      <w:pPr>
+        <w:ind w:left="6262" w:hanging="180"/>
+      </w:pPr>
+    </w:lvl>
+  </w:abstractNum>
+  <w:abstractNum w:abstractNumId="25" w15:restartNumberingAfterBreak="0">
+    <w:nsid w:val="70D85031"/>
+    <w:multiLevelType w:val="hybridMultilevel"/>
+    <w:tmpl w:val="2E642A40"/>
+    <w:lvl w:ilvl="0" w:tplc="651A2030">
+      <w:start w:val="1"/>
+      <w:numFmt w:val="decimal"/>
+      <w:lvlText w:val="%1."/>
+      <w:lvlJc w:val="left"/>
+      <w:pPr>
+        <w:ind w:left="720" w:hanging="360"/>
+      </w:pPr>
+      <w:rPr>
+        <w:rFonts w:hint="default"/>
+        <w:b/>
+      </w:rPr>
+    </w:lvl>
+    <w:lvl w:ilvl="1" w:tplc="04210019" w:tentative="1">
+      <w:start w:val="1"/>
+      <w:numFmt w:val="lowerLetter"/>
+      <w:lvlText w:val="%2."/>
+      <w:lvlJc w:val="left"/>
+      <w:pPr>
+        <w:ind w:left="1440" w:hanging="360"/>
+      </w:pPr>
+    </w:lvl>
+    <w:lvl w:ilvl="2" w:tplc="0421001B" w:tentative="1">
+      <w:start w:val="1"/>
+      <w:numFmt w:val="lowerRoman"/>
+      <w:lvlText w:val="%3."/>
+      <w:lvlJc w:val="right"/>
+      <w:pPr>
+        <w:ind w:left="2160" w:hanging="180"/>
+      </w:pPr>
+    </w:lvl>
+    <w:lvl w:ilvl="3" w:tplc="0421000F" w:tentative="1">
+      <w:start w:val="1"/>
+      <w:numFmt w:val="decimal"/>
+      <w:lvlText w:val="%4."/>
+      <w:lvlJc w:val="left"/>
+      <w:pPr>
+        <w:ind w:left="2880" w:hanging="360"/>
+      </w:pPr>
+    </w:lvl>
+    <w:lvl w:ilvl="4" w:tplc="04210019" w:tentative="1">
+      <w:start w:val="1"/>
+      <w:numFmt w:val="lowerLetter"/>
+      <w:lvlText w:val="%5."/>
+      <w:lvlJc w:val="left"/>
+      <w:pPr>
+        <w:ind w:left="3600" w:hanging="360"/>
+      </w:pPr>
+    </w:lvl>
+    <w:lvl w:ilvl="5" w:tplc="0421001B" w:tentative="1">
+      <w:start w:val="1"/>
+      <w:numFmt w:val="lowerRoman"/>
+      <w:lvlText w:val="%6."/>
+      <w:lvlJc w:val="right"/>
+      <w:pPr>
+        <w:ind w:left="4320" w:hanging="180"/>
+      </w:pPr>
+    </w:lvl>
+    <w:lvl w:ilvl="6" w:tplc="0421000F" w:tentative="1">
+      <w:start w:val="1"/>
+      <w:numFmt w:val="decimal"/>
+      <w:lvlText w:val="%7."/>
+      <w:lvlJc w:val="left"/>
+      <w:pPr>
+        <w:ind w:left="5040" w:hanging="360"/>
+      </w:pPr>
+    </w:lvl>
+    <w:lvl w:ilvl="7" w:tplc="04210019" w:tentative="1">
+      <w:start w:val="1"/>
+      <w:numFmt w:val="lowerLetter"/>
+      <w:lvlText w:val="%8."/>
+      <w:lvlJc w:val="left"/>
+      <w:pPr>
+        <w:ind w:left="5760" w:hanging="360"/>
+      </w:pPr>
+    </w:lvl>
+    <w:lvl w:ilvl="8" w:tplc="0421001B" w:tentative="1">
+      <w:start w:val="1"/>
+      <w:numFmt w:val="lowerRoman"/>
+      <w:lvlText w:val="%9."/>
+      <w:lvlJc w:val="right"/>
+      <w:pPr>
+        <w:ind w:left="6480" w:hanging="180"/>
+      </w:pPr>
+    </w:lvl>
+  </w:abstractNum>
+  <w:num w:numId="1">
+    <w:abstractNumId w:val="22"/>
+  </w:num>
+  <w:num w:numId="2">
+    <w:abstractNumId w:val="10"/>
+  </w:num>
+  <w:num w:numId="3">
+    <w:abstractNumId w:val="9"/>
+  </w:num>
+  <w:num w:numId="4">
+    <w:abstractNumId w:val="12"/>
+  </w:num>
+  <w:num w:numId="5">
+    <w:abstractNumId w:val="14"/>
+  </w:num>
+  <w:num w:numId="6">
+    <w:abstractNumId w:val="23"/>
+  </w:num>
+  <w:num w:numId="7">
+    <w:abstractNumId w:val="0"/>
+  </w:num>
+  <w:num w:numId="8">
+    <w:abstractNumId w:val="18"/>
+  </w:num>
+  <w:num w:numId="9">
+    <w:abstractNumId w:val="7"/>
+  </w:num>
+  <w:num w:numId="10">
+    <w:abstractNumId w:val="5"/>
+  </w:num>
+  <w:num w:numId="11">
+    <w:abstractNumId w:val="11"/>
+  </w:num>
+  <w:num w:numId="12">
+    <w:abstractNumId w:val="19"/>
+  </w:num>
+  <w:num w:numId="13">
+    <w:abstractNumId w:val="16"/>
+  </w:num>
+  <w:num w:numId="14">
+    <w:abstractNumId w:val="1"/>
+  </w:num>
+  <w:num w:numId="15">
+    <w:abstractNumId w:val="2"/>
+  </w:num>
+  <w:num w:numId="16">
+    <w:abstractNumId w:val="21"/>
+  </w:num>
+  <w:num w:numId="17">
+    <w:abstractNumId w:val="15"/>
+  </w:num>
+  <w:num w:numId="18">
+    <w:abstractNumId w:val="25"/>
+  </w:num>
+  <w:num w:numId="19">
+    <w:abstractNumId w:val="8"/>
+  </w:num>
+  <w:num w:numId="20">
+    <w:abstractNumId w:val="20"/>
+  </w:num>
+  <w:num w:numId="21">
+    <w:abstractNumId w:val="3"/>
+  </w:num>
+  <w:num w:numId="22">
+    <w:abstractNumId w:val="6"/>
+  </w:num>
+  <w:num w:numId="23">
+    <w:abstractNumId w:val="24"/>
+  </w:num>
+  <w:num w:numId="24">
+    <w:abstractNumId w:val="17"/>
+  </w:num>
+  <w:num w:numId="25">
+    <w:abstractNumId w:val="4"/>
+  </w:num>
+  <w:num w:numId="26">
+    <w:abstractNumId w:val="13"/>
+  </w:num>
+</w:numbering>
+</file>
+
 <file path=word/styles.xml><?xml version="1.0" encoding="utf-8"?>
 <w:styles xmlns:mc="http://schemas.openxmlformats.org/markup-compatibility/2006" xmlns:r="http://schemas.openxmlformats.org/officeDocument/2006/relationships" xmlns:w="http://schemas.openxmlformats.org/wordprocessingml/2006/main" xmlns:w14="http://schemas.microsoft.com/office/word/2010/wordml" xmlns:w15="http://schemas.microsoft.com/office/word/2012/wordml" xmlns:w16cex="http://schemas.microsoft.com/office/word/2018/wordml/cex" xmlns:w16cid="http://schemas.microsoft.com/office/word/2016/wordml/cid" xmlns:w16="http://schemas.microsoft.com/office/word/2018/wordml" xmlns:w16se="http://schemas.microsoft.com/office/word/2015/wordml/symex" mc:Ignorable="w14 w15 w16se w16cid w16 w16cex">
   <w:docDefaults>
     <w:rPrDefault>
       <w:rPr>
-        <w:rFonts w:ascii="Times New Roman" w:eastAsia="Times New Roman" w:hAnsi="Times New Roman" w:cs="Times New Roman"/>
+        <w:rFonts w:ascii="Calibri" w:eastAsia="Calibri" w:hAnsi="Calibri" w:cs="Times New Roman"/>
         <w:lang w:val="en-ID" w:eastAsia="en-ID" w:bidi="ar-SA"/>
       </w:rPr>
     </w:rPrDefault>
     <w:pPrDefault/>
   </w:docDefaults>
-  <w:latentStyles w:defLockedState="0" w:defUIPriority="0" w:defSemiHidden="0" w:defUnhideWhenUsed="0" w:defQFormat="0" w:count="376">
-    <w:lsdException w:name="Normal" w:qFormat="1"/>
-    <w:lsdException w:name="heading 1" w:qFormat="1"/>
-    <w:lsdException w:name="heading 2" w:semiHidden="1" w:unhideWhenUsed="1" w:qFormat="1"/>
-    <w:lsdException w:name="heading 3" w:semiHidden="1" w:unhideWhenUsed="1" w:qFormat="1"/>
-    <w:lsdException w:name="heading 4" w:semiHidden="1" w:unhideWhenUsed="1" w:qFormat="1"/>
-    <w:lsdException w:name="heading 5" w:semiHidden="1" w:unhideWhenUsed="1" w:qFormat="1"/>
-    <w:lsdException w:name="heading 6" w:semiHidden="1" w:unhideWhenUsed="1" w:qFormat="1"/>
-    <w:lsdException w:name="heading 7" w:semiHidden="1" w:unhideWhenUsed="1" w:qFormat="1"/>
-    <w:lsdException w:name="heading 8" w:semiHidden="1" w:unhideWhenUsed="1" w:qFormat="1"/>
-    <w:lsdException w:name="heading 9" w:semiHidden="1" w:unhideWhenUsed="1" w:qFormat="1"/>
-    <w:lsdException w:name="caption" w:semiHidden="1" w:unhideWhenUsed="1" w:qFormat="1"/>
-    <w:lsdException w:name="Title" w:qFormat="1"/>
-    <w:lsdException w:name="Subtitle" w:qFormat="1"/>
-    <w:lsdException w:name="Strong" w:qFormat="1"/>
-    <w:lsdException w:name="Emphasis" w:qFormat="1"/>
+  <w:latentStyles w:defLockedState="0" w:defUIPriority="99" w:defSemiHidden="0" w:defUnhideWhenUsed="0" w:defQFormat="0" w:count="376">
+    <w:lsdException w:name="Normal" w:uiPriority="0" w:qFormat="1"/>
+    <w:lsdException w:name="heading 1" w:uiPriority="9" w:qFormat="1"/>
+    <w:lsdException w:name="heading 2" w:semiHidden="1" w:uiPriority="9" w:unhideWhenUsed="1" w:qFormat="1"/>
+    <w:lsdException w:name="heading 3" w:semiHidden="1" w:uiPriority="9" w:unhideWhenUsed="1" w:qFormat="1"/>
+    <w:lsdException w:name="heading 4" w:semiHidden="1" w:uiPriority="9" w:unhideWhenUsed="1" w:qFormat="1"/>
+    <w:lsdException w:name="heading 5" w:semiHidden="1" w:uiPriority="9" w:unhideWhenUsed="1" w:qFormat="1"/>
+    <w:lsdException w:name="heading 6" w:semiHidden="1" w:uiPriority="9" w:unhideWhenUsed="1" w:qFormat="1"/>
+    <w:lsdException w:name="heading 7" w:semiHidden="1" w:uiPriority="9" w:unhideWhenUsed="1" w:qFormat="1"/>
+    <w:lsdException w:name="heading 8" w:semiHidden="1" w:uiPriority="9" w:unhideWhenUsed="1" w:qFormat="1"/>
+    <w:lsdException w:name="heading 9" w:semiHidden="1" w:uiPriority="9" w:unhideWhenUsed="1" w:qFormat="1"/>
+    <w:lsdException w:name="index 1" w:semiHidden="1" w:unhideWhenUsed="1"/>
+    <w:lsdException w:name="index 2" w:semiHidden="1" w:unhideWhenUsed="1"/>
+    <w:lsdException w:name="index 3" w:semiHidden="1" w:unhideWhenUsed="1"/>
+    <w:lsdException w:name="index 4" w:semiHidden="1" w:unhideWhenUsed="1"/>
+    <w:lsdException w:name="index 5" w:semiHidden="1" w:unhideWhenUsed="1"/>
+    <w:lsdException w:name="index 6" w:semiHidden="1" w:unhideWhenUsed="1"/>
+    <w:lsdException w:name="index 7" w:semiHidden="1" w:unhideWhenUsed="1"/>
+    <w:lsdException w:name="index 8" w:semiHidden="1" w:unhideWhenUsed="1"/>
+    <w:lsdException w:name="index 9" w:semiHidden="1" w:unhideWhenUsed="1"/>
+    <w:lsdException w:name="toc 1" w:semiHidden="1" w:uiPriority="39" w:unhideWhenUsed="1"/>
+    <w:lsdException w:name="toc 2" w:semiHidden="1" w:uiPriority="39" w:unhideWhenUsed="1"/>
+    <w:lsdException w:name="toc 3" w:semiHidden="1" w:uiPriority="39" w:unhideWhenUsed="1"/>
+    <w:lsdException w:name="toc 4" w:semiHidden="1" w:uiPriority="39" w:unhideWhenUsed="1"/>
+    <w:lsdException w:name="toc 5" w:semiHidden="1" w:uiPriority="39" w:unhideWhenUsed="1"/>
+    <w:lsdException w:name="toc 6" w:semiHidden="1" w:uiPriority="39" w:unhideWhenUsed="1"/>
+    <w:lsdException w:name="toc 7" w:semiHidden="1" w:uiPriority="39" w:unhideWhenUsed="1"/>
+    <w:lsdException w:name="toc 8" w:semiHidden="1" w:uiPriority="39" w:unhideWhenUsed="1"/>
+    <w:lsdException w:name="toc 9" w:semiHidden="1" w:uiPriority="39" w:unhideWhenUsed="1"/>
+    <w:lsdException w:name="Normal Indent" w:semiHidden="1" w:unhideWhenUsed="1"/>
+    <w:lsdException w:name="footnote text" w:semiHidden="1" w:unhideWhenUsed="1"/>
+    <w:lsdException w:name="annotation text" w:semiHidden="1" w:unhideWhenUsed="1"/>
+    <w:lsdException w:name="header" w:semiHidden="1" w:unhideWhenUsed="1"/>
+    <w:lsdException w:name="footer" w:semiHidden="1" w:unhideWhenUsed="1"/>
+    <w:lsdException w:name="index heading" w:semiHidden="1" w:unhideWhenUsed="1"/>
+    <w:lsdException w:name="caption" w:semiHidden="1" w:uiPriority="35" w:unhideWhenUsed="1" w:qFormat="1"/>
+    <w:lsdException w:name="table of figures" w:semiHidden="1" w:unhideWhenUsed="1"/>
+    <w:lsdException w:name="envelope address" w:semiHidden="1" w:unhideWhenUsed="1"/>
+    <w:lsdException w:name="envelope return" w:semiHidden="1" w:unhideWhenUsed="1"/>
+    <w:lsdException w:name="footnote reference" w:semiHidden="1" w:unhideWhenUsed="1"/>
+    <w:lsdException w:name="annotation reference" w:semiHidden="1" w:unhideWhenUsed="1"/>
+    <w:lsdException w:name="line number" w:semiHidden="1" w:unhideWhenUsed="1"/>
+    <w:lsdException w:name="page number" w:semiHidden="1" w:unhideWhenUsed="1"/>
+    <w:lsdException w:name="endnote reference" w:semiHidden="1" w:unhideWhenUsed="1"/>
+    <w:lsdException w:name="endnote text" w:semiHidden="1" w:unhideWhenUsed="1"/>
+    <w:lsdException w:name="table of authorities" w:semiHidden="1" w:unhideWhenUsed="1"/>
+    <w:lsdException w:name="macro" w:semiHidden="1" w:unhideWhenUsed="1"/>
+    <w:lsdException w:name="toa heading" w:semiHidden="1" w:unhideWhenUsed="1"/>
+    <w:lsdException w:name="List" w:semiHidden="1" w:unhideWhenUsed="1"/>
+    <w:lsdException w:name="List Bullet" w:semiHidden="1" w:unhideWhenUsed="1"/>
+    <w:lsdException w:name="List Number" w:semiHidden="1" w:unhideWhenUsed="1"/>
+    <w:lsdException w:name="List 2" w:semiHidden="1" w:unhideWhenUsed="1"/>
+    <w:lsdException w:name="List 3" w:semiHidden="1" w:unhideWhenUsed="1"/>
+    <w:lsdException w:name="List 4" w:semiHidden="1" w:unhideWhenUsed="1"/>
+    <w:lsdException w:name="List 5" w:semiHidden="1" w:unhideWhenUsed="1"/>
+    <w:lsdException w:name="List Bullet 2" w:semiHidden="1" w:unhideWhenUsed="1"/>
+    <w:lsdException w:name="List Bullet 3" w:semiHidden="1" w:unhideWhenUsed="1"/>
+    <w:lsdException w:name="List Bullet 4" w:semiHidden="1" w:unhideWhenUsed="1"/>
+    <w:lsdException w:name="List Bullet 5" w:semiHidden="1" w:unhideWhenUsed="1"/>
+    <w:lsdException w:name="List Number 2" w:semiHidden="1" w:unhideWhenUsed="1"/>
+    <w:lsdException w:name="List Number 3" w:semiHidden="1" w:unhideWhenUsed="1"/>
+    <w:lsdException w:name="List Number 4" w:semiHidden="1" w:unhideWhenUsed="1"/>
+    <w:lsdException w:name="List Number 5" w:semiHidden="1" w:unhideWhenUsed="1"/>
+    <w:lsdException w:name="Title" w:uiPriority="10" w:qFormat="1"/>
+    <w:lsdException w:name="Closing" w:semiHidden="1" w:unhideWhenUsed="1"/>
+    <w:lsdException w:name="Signature" w:semiHidden="1" w:unhideWhenUsed="1"/>
+    <w:lsdException w:name="Default Paragraph Font" w:semiHidden="1" w:uiPriority="1" w:unhideWhenUsed="1"/>
+    <w:lsdException w:name="Body Text" w:semiHidden="1" w:unhideWhenUsed="1"/>
+    <w:lsdException w:name="Body Text Indent" w:semiHidden="1" w:unhideWhenUsed="1"/>
+    <w:lsdException w:name="List Continue" w:semiHidden="1" w:unhideWhenUsed="1"/>
+    <w:lsdException w:name="List Continue 2" w:semiHidden="1" w:unhideWhenUsed="1"/>
+    <w:lsdException w:name="List Continue 3" w:semiHidden="1" w:unhideWhenUsed="1"/>
+    <w:lsdException w:name="List Continue 4" w:semiHidden="1" w:unhideWhenUsed="1"/>
+    <w:lsdException w:name="List Continue 5" w:semiHidden="1" w:unhideWhenUsed="1"/>
+    <w:lsdException w:name="Message Header" w:semiHidden="1" w:unhideWhenUsed="1"/>
+    <w:lsdException w:name="Subtitle" w:uiPriority="11" w:qFormat="1"/>
+    <w:lsdException w:name="Salutation" w:semiHidden="1" w:unhideWhenUsed="1"/>
+    <w:lsdException w:name="Date" w:semiHidden="1" w:unhideWhenUsed="1"/>
+    <w:lsdException w:name="Body Text First Indent" w:semiHidden="1" w:unhideWhenUsed="1"/>
+    <w:lsdException w:name="Body Text First Indent 2" w:semiHidden="1" w:unhideWhenUsed="1"/>
+    <w:lsdException w:name="Note Heading" w:semiHidden="1" w:unhideWhenUsed="1"/>
+    <w:lsdException w:name="Body Text 2" w:semiHidden="1" w:unhideWhenUsed="1"/>
+    <w:lsdException w:name="Body Text 3" w:semiHidden="1" w:unhideWhenUsed="1"/>
+    <w:lsdException w:name="Body Text Indent 2" w:semiHidden="1" w:unhideWhenUsed="1"/>
+    <w:lsdException w:name="Body Text Indent 3" w:semiHidden="1" w:unhideWhenUsed="1"/>
+    <w:lsdException w:name="Block Text" w:semiHidden="1" w:unhideWhenUsed="1"/>
+    <w:lsdException w:name="Hyperlink" w:semiHidden="1" w:unhideWhenUsed="1"/>
+    <w:lsdException w:name="FollowedHyperlink" w:semiHidden="1" w:unhideWhenUsed="1"/>
+    <w:lsdException w:name="Strong" w:uiPriority="22" w:qFormat="1"/>
+    <w:lsdException w:name="Emphasis" w:uiPriority="20" w:qFormat="1"/>
+    <w:lsdException w:name="Document Map" w:semiHidden="1" w:unhideWhenUsed="1"/>
+    <w:lsdException w:name="Plain Text" w:semiHidden="1" w:unhideWhenUsed="1"/>
+    <w:lsdException w:name="E-mail Signature" w:semiHidden="1" w:unhideWhenUsed="1"/>
+    <w:lsdException w:name="HTML Top of Form" w:semiHidden="1" w:unhideWhenUsed="1"/>
+    <w:lsdException w:name="HTML Bottom of Form" w:semiHidden="1" w:unhideWhenUsed="1"/>
+    <w:lsdException w:name="Normal (Web)" w:semiHidden="1" w:unhideWhenUsed="1"/>
+    <w:lsdException w:name="HTML Acronym" w:semiHidden="1" w:unhideWhenUsed="1"/>
+    <w:lsdException w:name="HTML Address" w:semiHidden="1" w:unhideWhenUsed="1"/>
+    <w:lsdException w:name="HTML Cite" w:semiHidden="1" w:unhideWhenUsed="1"/>
+    <w:lsdException w:name="HTML Code" w:semiHidden="1" w:unhideWhenUsed="1"/>
+    <w:lsdException w:name="HTML Definition" w:semiHidden="1" w:unhideWhenUsed="1"/>
+    <w:lsdException w:name="HTML Keyboard" w:semiHidden="1" w:unhideWhenUsed="1"/>
+    <w:lsdException w:name="HTML Preformatted" w:semiHidden="1" w:unhideWhenUsed="1"/>
+    <w:lsdException w:name="HTML Sample" w:semiHidden="1" w:unhideWhenUsed="1"/>
+    <w:lsdException w:name="HTML Typewriter" w:semiHidden="1" w:unhideWhenUsed="1"/>
+    <w:lsdException w:name="HTML Variable" w:semiHidden="1" w:unhideWhenUsed="1"/>
     <w:lsdException w:name="Normal Table" w:semiHidden="1" w:unhideWhenUsed="1"/>
+    <w:lsdException w:name="annotation subject" w:semiHidden="1" w:unhideWhenUsed="1"/>
+    <w:lsdException w:name="No List" w:semiHidden="1" w:unhideWhenUsed="1"/>
+    <w:lsdException w:name="Outline List 1" w:semiHidden="1" w:unhideWhenUsed="1"/>
+    <w:lsdException w:name="Outline List 2" w:semiHidden="1" w:unhideWhenUsed="1"/>
+    <w:lsdException w:name="Outline List 3" w:semiHidden="1" w:unhideWhenUsed="1"/>
     <w:lsdException w:name="Table Simple 1" w:semiHidden="1" w:unhideWhenUsed="1"/>
     <w:lsdException w:name="Table Simple 2" w:semiHidden="1" w:unhideWhenUsed="1"/>
     <w:lsdException w:name="Table Simple 3" w:semiHidden="1" w:unhideWhenUsed="1"/>
@@ -102,8 +5694,10 @@
     <w:lsdException w:name="Table Web 1" w:semiHidden="1" w:unhideWhenUsed="1"/>
     <w:lsdException w:name="Table Web 2" w:semiHidden="1" w:unhideWhenUsed="1"/>
     <w:lsdException w:name="Table Web 3" w:semiHidden="1" w:unhideWhenUsed="1"/>
+    <w:lsdException w:name="Balloon Text" w:semiHidden="1" w:unhideWhenUsed="1"/>
+    <w:lsdException w:name="Table Grid" w:uiPriority="59"/>
     <w:lsdException w:name="Table Theme" w:semiHidden="1" w:unhideWhenUsed="1"/>
-    <w:lsdException w:name="Placeholder Text" w:semiHidden="1" w:uiPriority="99"/>
+    <w:lsdException w:name="Placeholder Text" w:semiHidden="1"/>
     <w:lsdException w:name="No Spacing" w:uiPriority="1" w:qFormat="1"/>
     <w:lsdException w:name="Light Shading" w:uiPriority="60"/>
     <w:lsdException w:name="Light List" w:uiPriority="61"/>
@@ -125,7 +5719,7 @@
     <w:lsdException w:name="Medium Shading 1 Accent 1" w:uiPriority="63"/>
     <w:lsdException w:name="Medium Shading 2 Accent 1" w:uiPriority="64"/>
     <w:lsdException w:name="Medium List 1 Accent 1" w:uiPriority="65"/>
-    <w:lsdException w:name="Revision" w:semiHidden="1" w:uiPriority="99"/>
+    <w:lsdException w:name="Revision" w:semiHidden="1"/>
     <w:lsdException w:name="List Paragraph" w:uiPriority="34" w:qFormat="1"/>
     <w:lsdException w:name="Quote" w:uiPriority="29" w:qFormat="1"/>
     <w:lsdException w:name="Intense Quote" w:uiPriority="30" w:qFormat="1"/>
@@ -318,19 +5912,22 @@
     <w:lsdException w:name="List Table 5 Dark Accent 6" w:uiPriority="50"/>
     <w:lsdException w:name="List Table 6 Colorful Accent 6" w:uiPriority="51"/>
     <w:lsdException w:name="List Table 7 Colorful Accent 6" w:uiPriority="52"/>
-    <w:lsdException w:name="Mention" w:semiHidden="1" w:uiPriority="99" w:unhideWhenUsed="1"/>
-    <w:lsdException w:name="Smart Hyperlink" w:semiHidden="1" w:uiPriority="99" w:unhideWhenUsed="1"/>
-    <w:lsdException w:name="Hashtag" w:semiHidden="1" w:uiPriority="99" w:unhideWhenUsed="1"/>
-    <w:lsdException w:name="Unresolved Mention" w:semiHidden="1" w:uiPriority="99" w:unhideWhenUsed="1"/>
-    <w:lsdException w:name="Smart Link" w:semiHidden="1" w:uiPriority="99" w:unhideWhenUsed="1"/>
+    <w:lsdException w:name="Mention" w:semiHidden="1" w:unhideWhenUsed="1"/>
+    <w:lsdException w:name="Smart Hyperlink" w:semiHidden="1" w:unhideWhenUsed="1"/>
+    <w:lsdException w:name="Hashtag" w:semiHidden="1" w:unhideWhenUsed="1"/>
+    <w:lsdException w:name="Unresolved Mention" w:semiHidden="1" w:unhideWhenUsed="1"/>
+    <w:lsdException w:name="Smart Link" w:semiHidden="1" w:unhideWhenUsed="1"/>
   </w:latentStyles>
   <w:style w:type="paragraph" w:default="1" w:styleId="Normal">
     <w:name w:val="Normal"/>
     <w:qFormat/>
-    <w:rsid w:val="00E15056"/>
+    <w:rsid w:val="00144CC4"/>
+    <w:pPr>
+      <w:spacing w:after="200" w:line="276" w:lineRule="auto"/>
+    </w:pPr>
     <w:rPr>
-      <w:sz w:val="24"/>
-      <w:szCs w:val="24"/>
+      <w:sz w:val="22"/>
+      <w:szCs w:val="22"/>
       <w:lang w:val="en-US" w:eastAsia="en-US"/>
     </w:rPr>
   </w:style>
@@ -345,6 +5942,7 @@
     <w:uiPriority w:val="99"/>
     <w:semiHidden/>
     <w:unhideWhenUsed/>
+    <w:qFormat/>
     <w:tblPr>
       <w:tblInd w:w="0" w:type="dxa"/>
       <w:tblCellMar>
@@ -360,6 +5958,17 @@
     <w:uiPriority w:val="99"/>
     <w:semiHidden/>
     <w:unhideWhenUsed/>
+  </w:style>
+  <w:style w:type="paragraph" w:styleId="ListParagraph">
+    <w:name w:val="List Paragraph"/>
+    <w:basedOn w:val="Normal"/>
+    <w:uiPriority w:val="34"/>
+    <w:qFormat/>
+    <w:rsid w:val="000344FE"/>
+    <w:pPr>
+      <w:ind w:left="720"/>
+      <w:contextualSpacing/>
+    </w:pPr>
   </w:style>
 </w:styles>
 </file>
@@ -664,7 +6273,7 @@
 </file>
 
 <file path=customXml/itemProps1.xml><?xml version="1.0" encoding="utf-8"?>
-<ds:datastoreItem xmlns:ds="http://schemas.openxmlformats.org/officeDocument/2006/customXml" ds:itemID="{87A3E6AA-632B-45C2-A2E9-28BC1399FCC0}">
+<ds:datastoreItem xmlns:ds="http://schemas.openxmlformats.org/officeDocument/2006/customXml" ds:itemID="{F67099D9-80FA-496D-81C5-245363CA610F}">
   <ds:schemaRefs>
     <ds:schemaRef ds:uri="http://schemas.openxmlformats.org/officeDocument/2006/bibliography"/>
   </ds:schemaRefs>

--- a/assets/form/form_pernyataannikah.docx
+++ b/assets/form/form_pernyataannikah.docx
@@ -311,22 +311,27 @@
     </w:p>
     <w:p>
       <w:pPr>
-        <w:spacing w:after="0" w:line="240" w:lineRule="auto"/>
+        <w:tabs>
+          <w:tab w:val="left" w:pos="600"/>
+          <w:tab w:val="left" w:pos="2760"/>
+          <w:tab w:val="left" w:pos="3000"/>
+          <w:tab w:val="left" w:pos="4200"/>
+          <w:tab w:val="left" w:pos="4440"/>
+          <w:tab w:val="left" w:pos="5520"/>
+          <w:tab w:val="left" w:pos="7800"/>
+          <w:tab w:val="left" w:pos="8040"/>
+        </w:tabs>
         <w:jc w:val="center"/>
         <w:rPr>
           <w:rFonts w:ascii="Tahoma" w:hAnsi="Tahoma" w:cs="Tahoma"/>
-          <w:b/>
-          <w:sz w:val="24"/>
-          <w:szCs w:val="24"/>
-        </w:rPr>
-      </w:pPr>
-      <w:proofErr w:type="spellStart"/>
-      <w:r>
-        <w:rPr>
-          <w:rFonts w:ascii="Tahoma" w:hAnsi="Tahoma" w:cs="Tahoma"/>
-          <w:b/>
-          <w:sz w:val="24"/>
-          <w:szCs w:val="24"/>
+          <w:sz w:val="36"/>
+          <w:szCs w:val="36"/>
+        </w:rPr>
+      </w:pPr>
+      <w:proofErr w:type="spellStart"/>
+      <w:r>
+        <w:rPr>
+          <w:rFonts w:ascii="Tahoma" w:hAnsi="Tahoma" w:cs="Tahoma"/>
         </w:rPr>
         <w:t>Nomor</w:t>
       </w:r>
@@ -334,77 +339,9 @@
       <w:r>
         <w:rPr>
           <w:rFonts w:ascii="Tahoma" w:hAnsi="Tahoma" w:cs="Tahoma"/>
-          <w:b/>
-          <w:sz w:val="24"/>
-          <w:szCs w:val="24"/>
-        </w:rPr>
-        <w:t xml:space="preserve"> :</w:t>
-      </w:r>
-      <w:r>
-        <w:rPr>
-          <w:rFonts w:ascii="Tahoma" w:hAnsi="Tahoma" w:cs="Tahoma"/>
-          <w:b/>
-          <w:sz w:val="24"/>
-          <w:szCs w:val="24"/>
-        </w:rPr>
-        <w:t>474.2/94</w:t>
-      </w:r>
-      <w:r>
-        <w:rPr>
-          <w:rFonts w:ascii="Tahoma" w:hAnsi="Tahoma" w:cs="Tahoma"/>
-          <w:b/>
-          <w:sz w:val="24"/>
-          <w:szCs w:val="24"/>
-        </w:rPr>
-        <w:t>9</w:t>
-      </w:r>
-      <w:r>
-        <w:rPr>
-          <w:rFonts w:ascii="Tahoma" w:hAnsi="Tahoma" w:cs="Tahoma"/>
-          <w:b/>
-          <w:sz w:val="24"/>
-          <w:szCs w:val="24"/>
-        </w:rPr>
-        <w:t>/C.04.2007/X</w:t>
-      </w:r>
-      <w:r>
-        <w:rPr>
-          <w:rFonts w:ascii="Tahoma" w:hAnsi="Tahoma" w:cs="Tahoma"/>
-          <w:b/>
-          <w:sz w:val="24"/>
-          <w:szCs w:val="24"/>
-        </w:rPr>
-        <w:t>/</w:t>
-      </w:r>
-      <w:r>
-        <w:rPr>
-          <w:rFonts w:ascii="Tahoma" w:hAnsi="Tahoma" w:cs="Tahoma"/>
-          <w:b/>
-          <w:sz w:val="24"/>
-          <w:szCs w:val="24"/>
-        </w:rPr>
-        <w:t>201</w:t>
-      </w:r>
-      <w:r>
-        <w:rPr>
-          <w:rFonts w:ascii="Tahoma" w:hAnsi="Tahoma" w:cs="Tahoma"/>
-          <w:b/>
-          <w:sz w:val="24"/>
-          <w:szCs w:val="24"/>
-        </w:rPr>
-        <w:t>8</w:t>
-      </w:r>
-    </w:p>
-    <w:p>
-      <w:pPr>
-        <w:spacing w:after="0" w:line="360" w:lineRule="auto"/>
-        <w:jc w:val="center"/>
-        <w:rPr>
-          <w:rFonts w:ascii="Tahoma" w:hAnsi="Tahoma" w:cs="Tahoma"/>
-          <w:sz w:val="24"/>
-          <w:szCs w:val="24"/>
-        </w:rPr>
-      </w:pPr>
+        </w:rPr>
+        <w:t xml:space="preserve"> : …/… / … / … / …</w:t>
+      </w:r>
     </w:p>
     <w:p>
       <w:pPr>
@@ -832,13 +769,7 @@
         <w:rPr>
           <w:rFonts w:ascii="Tahoma" w:hAnsi="Tahoma" w:cs="Tahoma"/>
         </w:rPr>
-        <w:t>tempat_lahir</w:t>
-      </w:r>
-      <w:r>
-        <w:rPr>
-          <w:rFonts w:ascii="Tahoma" w:hAnsi="Tahoma" w:cs="Tahoma"/>
-        </w:rPr>
-        <w:t>_l</w:t>
+        <w:t>tempat_lahir_l</w:t>
       </w:r>
       <w:proofErr w:type="spellEnd"/>
       <w:r>
@@ -852,13 +783,7 @@
         <w:rPr>
           <w:rFonts w:ascii="Tahoma" w:hAnsi="Tahoma" w:cs="Tahoma"/>
         </w:rPr>
-        <w:t>tanggal_lahir</w:t>
-      </w:r>
-      <w:r>
-        <w:rPr>
-          <w:rFonts w:ascii="Tahoma" w:hAnsi="Tahoma" w:cs="Tahoma"/>
-        </w:rPr>
-        <w:t>_l</w:t>
+        <w:t>tanggal_lahir_l</w:t>
       </w:r>
       <w:proofErr w:type="spellEnd"/>
       <w:r>
@@ -936,13 +861,7 @@
         <w:rPr>
           <w:rFonts w:ascii="Tahoma" w:hAnsi="Tahoma" w:cs="Tahoma"/>
         </w:rPr>
-        <w:t>pekerjaan</w:t>
-      </w:r>
-      <w:r>
-        <w:rPr>
-          <w:rFonts w:ascii="Tahoma" w:hAnsi="Tahoma" w:cs="Tahoma"/>
-        </w:rPr>
-        <w:t>_l</w:t>
+        <w:t>pekerjaan_l</w:t>
       </w:r>
       <w:proofErr w:type="spellEnd"/>
       <w:r>
@@ -1832,16 +1751,7 @@
           <w:sz w:val="24"/>
           <w:szCs w:val="24"/>
         </w:rPr>
-        <w:t>nama_</w:t>
-      </w:r>
-      <w:r>
-        <w:rPr>
-          <w:rFonts w:ascii="Tahoma" w:hAnsi="Tahoma" w:cs="Tahoma"/>
-          <w:b/>
-          <w:sz w:val="24"/>
-          <w:szCs w:val="24"/>
-        </w:rPr>
-        <w:t>p</w:t>
+        <w:t>nama_p</w:t>
       </w:r>
       <w:proofErr w:type="spellEnd"/>
       <w:r>
@@ -1913,13 +1823,7 @@
         <w:rPr>
           <w:rFonts w:ascii="Tahoma" w:hAnsi="Tahoma" w:cs="Tahoma"/>
         </w:rPr>
-        <w:t>tempat_lahir_</w:t>
-      </w:r>
-      <w:r>
-        <w:rPr>
-          <w:rFonts w:ascii="Tahoma" w:hAnsi="Tahoma" w:cs="Tahoma"/>
-        </w:rPr>
-        <w:t>p</w:t>
+        <w:t>tempat_lahir_p</w:t>
       </w:r>
       <w:proofErr w:type="spellEnd"/>
       <w:r>
@@ -1933,13 +1837,7 @@
         <w:rPr>
           <w:rFonts w:ascii="Tahoma" w:hAnsi="Tahoma" w:cs="Tahoma"/>
         </w:rPr>
-        <w:t>tanggal_lahir_</w:t>
-      </w:r>
-      <w:r>
-        <w:rPr>
-          <w:rFonts w:ascii="Tahoma" w:hAnsi="Tahoma" w:cs="Tahoma"/>
-        </w:rPr>
-        <w:t>p</w:t>
+        <w:t>tanggal_lahir_p</w:t>
       </w:r>
       <w:proofErr w:type="spellEnd"/>
       <w:r>
@@ -2017,13 +1915,7 @@
         <w:rPr>
           <w:rFonts w:ascii="Tahoma" w:hAnsi="Tahoma" w:cs="Tahoma"/>
         </w:rPr>
-        <w:t>pekerjaan_</w:t>
-      </w:r>
-      <w:r>
-        <w:rPr>
-          <w:rFonts w:ascii="Tahoma" w:hAnsi="Tahoma" w:cs="Tahoma"/>
-        </w:rPr>
-        <w:t>p</w:t>
+        <w:t>pekerjaan_p</w:t>
       </w:r>
       <w:proofErr w:type="spellEnd"/>
       <w:r>
@@ -2089,15 +1981,7 @@
           <w:sz w:val="24"/>
           <w:szCs w:val="24"/>
         </w:rPr>
-        <w:t>agama_</w:t>
-      </w:r>
-      <w:r>
-        <w:rPr>
-          <w:rFonts w:ascii="Tahoma" w:hAnsi="Tahoma" w:cs="Tahoma"/>
-          <w:sz w:val="24"/>
-          <w:szCs w:val="24"/>
-        </w:rPr>
-        <w:t>p</w:t>
+        <w:t>agama_p</w:t>
       </w:r>
       <w:proofErr w:type="spellEnd"/>
       <w:r>
@@ -5942,7 +5826,6 @@
     <w:uiPriority w:val="99"/>
     <w:semiHidden/>
     <w:unhideWhenUsed/>
-    <w:qFormat/>
     <w:tblPr>
       <w:tblInd w:w="0" w:type="dxa"/>
       <w:tblCellMar>
